--- a/project/Декомпозиция на микросервисы.docx
+++ b/project/Декомпозиция на микросервисы.docx
@@ -28,8 +28,6 @@
       <w:r>
         <w:br w:type="page"/>
       </w:r>
-      <w:bookmarkStart w:id="0" w:name="_GoBack"/>
-      <w:bookmarkEnd w:id="0"/>
     </w:p>
     <w:p>
       <w:pPr>
@@ -858,8 +856,26 @@
         <w:spacing w:after="0"/>
       </w:pPr>
       <w:r>
+        <w:t>Пользователь (</w:t>
+      </w:r>
+      <w:r>
         <w:t>Клиент</w:t>
       </w:r>
+      <w:r>
+        <w:t xml:space="preserve">, Администратор, </w:t>
+      </w:r>
+      <w:r>
+        <w:t>Курьер</w:t>
+      </w:r>
+      <w:r>
+        <w:t xml:space="preserve">, </w:t>
+      </w:r>
+      <w:r>
+        <w:t>Профиль</w:t>
+      </w:r>
+      <w:r>
+        <w:t xml:space="preserve"> пользователя)</w:t>
+      </w:r>
     </w:p>
     <w:p>
       <w:pPr>
@@ -874,44 +890,39 @@
         <w:spacing w:after="0"/>
       </w:pPr>
       <w:r>
+        <w:t>Заказ</w:t>
+      </w:r>
+      <w:r>
+        <w:t xml:space="preserve"> (</w:t>
+      </w:r>
+      <w:r>
         <w:t>Корзина</w:t>
       </w:r>
       <w:r>
-        <w:t xml:space="preserve"> </w:t>
-      </w:r>
-      <w:r>
-        <w:t>Заказ</w:t>
-      </w:r>
-    </w:p>
-    <w:p>
-      <w:pPr>
-        <w:spacing w:after="0"/>
-      </w:pPr>
+        <w:t>)</w:t>
+      </w:r>
+    </w:p>
+    <w:p>
+      <w:pPr>
+        <w:spacing w:after="0"/>
+      </w:pPr>
+      <w:r>
+        <w:t>Служба доставки</w:t>
+      </w:r>
+      <w:r>
+        <w:t xml:space="preserve"> (</w:t>
+      </w:r>
       <w:r>
         <w:t>Доставка</w:t>
       </w:r>
       <w:r>
-        <w:t xml:space="preserve"> </w:t>
-      </w:r>
-      <w:r>
-        <w:t xml:space="preserve">/ </w:t>
-      </w:r>
-      <w:r>
-        <w:t>Служба доставки</w:t>
-      </w:r>
-    </w:p>
-    <w:p>
-      <w:pPr>
-        <w:spacing w:after="0"/>
-      </w:pPr>
-      <w:r>
-        <w:t>Оплата</w:t>
-      </w:r>
-      <w:r>
-        <w:t xml:space="preserve"> / </w:t>
-      </w:r>
-      <w:r>
-        <w:t>Платежный сервис</w:t>
+        <w:t xml:space="preserve">, </w:t>
+      </w:r>
+      <w:r>
+        <w:t>Заявка на доставку</w:t>
+      </w:r>
+      <w:r>
+        <w:t>)</w:t>
       </w:r>
     </w:p>
     <w:p>
@@ -927,7 +938,24 @@
         <w:spacing w:after="0"/>
       </w:pPr>
       <w:r>
-        <w:t xml:space="preserve">Подтверждение на </w:t>
+        <w:t>Платежный сервис (Оплата)</w:t>
+      </w:r>
+    </w:p>
+    <w:p>
+      <w:pPr>
+        <w:spacing w:after="0"/>
+      </w:pPr>
+      <w:r>
+        <w:t xml:space="preserve">Оповещение </w:t>
+      </w:r>
+      <w:r>
+        <w:rPr>
+          <w:lang w:val="en-US"/>
+        </w:rPr>
+        <w:t>(</w:t>
+      </w:r>
+      <w:r>
+        <w:t xml:space="preserve">на </w:t>
       </w:r>
       <w:r>
         <w:rPr>
@@ -935,28 +963,35 @@
         </w:rPr>
         <w:t>email</w:t>
       </w:r>
-    </w:p>
-    <w:p>
-      <w:pPr>
-        <w:spacing w:after="0"/>
-      </w:pPr>
-    </w:p>
-    <w:p>
-      <w:pPr>
-        <w:spacing w:after="0"/>
-        <w:rPr>
-          <w:lang w:val="en-US"/>
-        </w:rPr>
-      </w:pPr>
-      <w:r>
+      <w:r>
+        <w:rPr>
+          <w:lang w:val="en-US"/>
+        </w:rPr>
+        <w:t>)</w:t>
+      </w:r>
+    </w:p>
+    <w:p>
+      <w:pPr>
+        <w:spacing w:after="0"/>
+      </w:pPr>
+    </w:p>
+    <w:p>
+      <w:pPr>
+        <w:spacing w:after="0"/>
         <w:rPr>
           <w:noProof/>
           <w:lang w:eastAsia="ru-RU"/>
         </w:rPr>
+      </w:pPr>
+      <w:r>
+        <w:rPr>
+          <w:noProof/>
+          <w:lang w:eastAsia="ru-RU"/>
+        </w:rPr>
         <w:drawing>
-          <wp:inline distT="0" distB="0" distL="0" distR="0" wp14:anchorId="6C2779DE" wp14:editId="217155E7">
-            <wp:extent cx="5940425" cy="4474210"/>
-            <wp:effectExtent l="0" t="0" r="3175" b="2540"/>
+          <wp:inline distT="0" distB="0" distL="0" distR="0" wp14:anchorId="435747C8" wp14:editId="393437A2">
+            <wp:extent cx="5940425" cy="4005580"/>
+            <wp:effectExtent l="0" t="0" r="3175" b="0"/>
             <wp:docPr id="1" name="Рисунок 1"/>
             <wp:cNvGraphicFramePr>
               <a:graphicFrameLocks xmlns:a="http://schemas.openxmlformats.org/drawingml/2006/main" noChangeAspect="1"/>
@@ -977,7 +1012,7 @@
                   <pic:spPr>
                     <a:xfrm>
                       <a:off x="0" y="0"/>
-                      <a:ext cx="5940425" cy="4474210"/>
+                      <a:ext cx="5940425" cy="4005580"/>
                     </a:xfrm>
                     <a:prstGeom prst="rect">
                       <a:avLst/>
@@ -994,8 +1029,19 @@
       <w:pPr>
         <w:spacing w:after="0"/>
         <w:rPr>
-          <w:lang w:val="en-US"/>
-        </w:rPr>
+          <w:noProof/>
+          <w:lang w:eastAsia="ru-RU"/>
+        </w:rPr>
+      </w:pPr>
+    </w:p>
+    <w:p>
+      <w:pPr>
+        <w:spacing w:after="0"/>
+      </w:pPr>
+    </w:p>
+    <w:p>
+      <w:pPr>
+        <w:spacing w:after="0"/>
       </w:pPr>
     </w:p>
     <w:p>
@@ -1031,25 +1077,7 @@
         <w:rPr>
           <w:lang w:val="en-US"/>
         </w:rPr>
-        <w:t>Client</w:t>
-      </w:r>
-      <w:r>
-        <w:rPr>
-          <w:lang w:val="en-US"/>
-        </w:rPr>
-        <w:t>Service? UserManagement?</w:t>
-      </w:r>
-      <w:r>
-        <w:rPr>
-          <w:lang w:val="en-US"/>
-        </w:rPr>
-        <w:t xml:space="preserve"> </w:t>
-      </w:r>
-      <w:r>
-        <w:rPr>
-          <w:lang w:val="en-US"/>
-        </w:rPr>
-        <w:t>CustomerManagement</w:t>
+        <w:t>UserManagement</w:t>
       </w:r>
     </w:p>
     <w:p>
@@ -1105,21 +1133,21 @@
         <w:rPr>
           <w:lang w:val="en-US"/>
         </w:rPr>
+        <w:t>DeliveryService</w:t>
+      </w:r>
+    </w:p>
+    <w:p>
+      <w:pPr>
+        <w:spacing w:after="0"/>
+        <w:rPr>
+          <w:lang w:val="en-US"/>
+        </w:rPr>
+      </w:pPr>
+      <w:r>
+        <w:rPr>
+          <w:lang w:val="en-US"/>
+        </w:rPr>
         <w:t>PaymentService</w:t>
-      </w:r>
-    </w:p>
-    <w:p>
-      <w:pPr>
-        <w:spacing w:after="0"/>
-        <w:rPr>
-          <w:lang w:val="en-US"/>
-        </w:rPr>
-      </w:pPr>
-      <w:r>
-        <w:rPr>
-          <w:lang w:val="en-US"/>
-        </w:rPr>
-        <w:t>DeliveryService</w:t>
       </w:r>
     </w:p>
     <w:p>
@@ -1178,6 +1206,15 @@
           <w:lang w:val="en-US"/>
         </w:rPr>
       </w:pPr>
+      <w:r>
+        <w:t>Покупка</w:t>
+      </w:r>
+      <w:r>
+        <w:rPr>
+          <w:lang w:val="en-US"/>
+        </w:rPr>
+        <w:t xml:space="preserve"> е2е</w:t>
+      </w:r>
     </w:p>
     <w:p>
       <w:pPr>
@@ -1192,10 +1229,10 @@
           <w:lang w:eastAsia="ru-RU"/>
         </w:rPr>
         <w:drawing>
-          <wp:inline distT="0" distB="0" distL="0" distR="0" wp14:anchorId="608C0156" wp14:editId="465C980A">
-            <wp:extent cx="5940425" cy="1393190"/>
+          <wp:inline distT="0" distB="0" distL="0" distR="0" wp14:anchorId="11D31C3D" wp14:editId="13721167">
+            <wp:extent cx="5940425" cy="1657350"/>
             <wp:effectExtent l="0" t="0" r="3175" b="0"/>
-            <wp:docPr id="2" name="Рисунок 2"/>
+            <wp:docPr id="4" name="Рисунок 4"/>
             <wp:cNvGraphicFramePr>
               <a:graphicFrameLocks xmlns:a="http://schemas.openxmlformats.org/drawingml/2006/main" noChangeAspect="1"/>
             </wp:cNvGraphicFramePr>
@@ -1215,7 +1252,7 @@
                   <pic:spPr>
                     <a:xfrm>
                       <a:off x="0" y="0"/>
-                      <a:ext cx="5940425" cy="1393190"/>
+                      <a:ext cx="5940425" cy="1657350"/>
                     </a:xfrm>
                     <a:prstGeom prst="rect">
                       <a:avLst/>
@@ -1231,122 +1268,159 @@
     <w:p>
       <w:pPr>
         <w:spacing w:after="0"/>
-        <w:rPr>
-          <w:b/>
-          <w:lang w:val="en-US"/>
-        </w:rPr>
-      </w:pPr>
-      <w:r>
-        <w:rPr>
-          <w:b/>
-        </w:rPr>
-        <w:t>Сервисы</w:t>
-      </w:r>
-      <w:r>
-        <w:rPr>
-          <w:b/>
-          <w:lang w:val="en-US"/>
-        </w:rPr>
-        <w:t>:</w:t>
-      </w:r>
-    </w:p>
-    <w:p>
-      <w:pPr>
-        <w:spacing w:after="0"/>
-        <w:rPr>
-          <w:lang w:val="en-US"/>
-        </w:rPr>
-      </w:pPr>
-      <w:r>
-        <w:rPr>
-          <w:lang w:val="en-US"/>
-        </w:rPr>
-        <w:t>OfferingSearchServ</w:t>
-      </w:r>
-      <w:r>
-        <w:rPr>
-          <w:lang w:val="en-US"/>
-        </w:rPr>
-        <w:t>i</w:t>
-      </w:r>
-      <w:r>
-        <w:rPr>
-          <w:lang w:val="en-US"/>
-        </w:rPr>
-        <w:t>ce</w:t>
-      </w:r>
-    </w:p>
-    <w:p>
-      <w:pPr>
-        <w:spacing w:after="0"/>
-        <w:rPr>
-          <w:lang w:val="en-US"/>
-        </w:rPr>
-      </w:pPr>
-      <w:r>
-        <w:rPr>
-          <w:lang w:val="en-US"/>
-        </w:rPr>
-        <w:t>OrderManagement</w:t>
-      </w:r>
-    </w:p>
-    <w:p>
-      <w:pPr>
-        <w:spacing w:after="0"/>
-        <w:rPr>
-          <w:lang w:val="en-US"/>
-        </w:rPr>
-      </w:pPr>
-      <w:r>
-        <w:rPr>
-          <w:lang w:val="en-US"/>
-        </w:rPr>
-        <w:t>ReservationService</w:t>
-      </w:r>
-    </w:p>
-    <w:p>
-      <w:pPr>
-        <w:spacing w:after="0"/>
-        <w:rPr>
-          <w:lang w:val="en-US"/>
-        </w:rPr>
-      </w:pPr>
-      <w:r>
-        <w:rPr>
-          <w:lang w:val="en-US"/>
-        </w:rPr>
-        <w:t>PaymentService</w:t>
-      </w:r>
-    </w:p>
-    <w:p>
-      <w:pPr>
-        <w:spacing w:after="0"/>
-        <w:rPr>
-          <w:lang w:val="en-US"/>
-        </w:rPr>
-      </w:pPr>
-      <w:r>
-        <w:rPr>
-          <w:lang w:val="en-US"/>
-        </w:rPr>
-        <w:t>DeliveryService</w:t>
-      </w:r>
-    </w:p>
-    <w:p>
-      <w:pPr>
-        <w:spacing w:after="0"/>
-      </w:pPr>
-      <w:r>
-        <w:rPr>
-          <w:lang w:val="en-US"/>
-        </w:rPr>
-        <w:t>NotificationService</w:t>
-      </w:r>
-    </w:p>
-    <w:p>
-      <w:pPr>
-        <w:spacing w:after="0"/>
-      </w:pPr>
+      </w:pPr>
+    </w:p>
+    <w:p>
+      <w:pPr>
+        <w:spacing w:after="0"/>
+      </w:pPr>
+      <w:r>
+        <w:t>Просмотр и изменение данных профиля пользователя</w:t>
+      </w:r>
+    </w:p>
+    <w:p>
+      <w:pPr>
+        <w:spacing w:after="0"/>
+      </w:pPr>
+      <w:r>
+        <w:rPr>
+          <w:noProof/>
+          <w:lang w:eastAsia="ru-RU"/>
+        </w:rPr>
+        <w:drawing>
+          <wp:inline distT="0" distB="0" distL="0" distR="0" wp14:anchorId="3AD20B5A" wp14:editId="33DF5A9F">
+            <wp:extent cx="5940425" cy="814070"/>
+            <wp:effectExtent l="0" t="0" r="3175" b="5080"/>
+            <wp:docPr id="5" name="Рисунок 5"/>
+            <wp:cNvGraphicFramePr>
+              <a:graphicFrameLocks xmlns:a="http://schemas.openxmlformats.org/drawingml/2006/main" noChangeAspect="1"/>
+            </wp:cNvGraphicFramePr>
+            <a:graphic xmlns:a="http://schemas.openxmlformats.org/drawingml/2006/main">
+              <a:graphicData uri="http://schemas.openxmlformats.org/drawingml/2006/picture">
+                <pic:pic xmlns:pic="http://schemas.openxmlformats.org/drawingml/2006/picture">
+                  <pic:nvPicPr>
+                    <pic:cNvPr id="1" name=""/>
+                    <pic:cNvPicPr/>
+                  </pic:nvPicPr>
+                  <pic:blipFill>
+                    <a:blip r:embed="rId8"/>
+                    <a:stretch>
+                      <a:fillRect/>
+                    </a:stretch>
+                  </pic:blipFill>
+                  <pic:spPr>
+                    <a:xfrm>
+                      <a:off x="0" y="0"/>
+                      <a:ext cx="5940425" cy="814070"/>
+                    </a:xfrm>
+                    <a:prstGeom prst="rect">
+                      <a:avLst/>
+                    </a:prstGeom>
+                  </pic:spPr>
+                </pic:pic>
+              </a:graphicData>
+            </a:graphic>
+          </wp:inline>
+        </w:drawing>
+      </w:r>
+    </w:p>
+    <w:p/>
+    <w:p>
+      <w:r>
+        <w:t>Добавление нового продукта</w:t>
+      </w:r>
+    </w:p>
+    <w:p>
+      <w:r>
+        <w:rPr>
+          <w:noProof/>
+          <w:lang w:eastAsia="ru-RU"/>
+        </w:rPr>
+        <w:drawing>
+          <wp:inline distT="0" distB="0" distL="0" distR="0" wp14:anchorId="6EE913BE" wp14:editId="57DE3B6F">
+            <wp:extent cx="5940425" cy="521970"/>
+            <wp:effectExtent l="0" t="0" r="3175" b="0"/>
+            <wp:docPr id="6" name="Рисунок 6"/>
+            <wp:cNvGraphicFramePr>
+              <a:graphicFrameLocks xmlns:a="http://schemas.openxmlformats.org/drawingml/2006/main" noChangeAspect="1"/>
+            </wp:cNvGraphicFramePr>
+            <a:graphic xmlns:a="http://schemas.openxmlformats.org/drawingml/2006/main">
+              <a:graphicData uri="http://schemas.openxmlformats.org/drawingml/2006/picture">
+                <pic:pic xmlns:pic="http://schemas.openxmlformats.org/drawingml/2006/picture">
+                  <pic:nvPicPr>
+                    <pic:cNvPr id="1" name=""/>
+                    <pic:cNvPicPr/>
+                  </pic:nvPicPr>
+                  <pic:blipFill>
+                    <a:blip r:embed="rId9"/>
+                    <a:stretch>
+                      <a:fillRect/>
+                    </a:stretch>
+                  </pic:blipFill>
+                  <pic:spPr>
+                    <a:xfrm>
+                      <a:off x="0" y="0"/>
+                      <a:ext cx="5940425" cy="521970"/>
+                    </a:xfrm>
+                    <a:prstGeom prst="rect">
+                      <a:avLst/>
+                    </a:prstGeom>
+                  </pic:spPr>
+                </pic:pic>
+              </a:graphicData>
+            </a:graphic>
+          </wp:inline>
+        </w:drawing>
+      </w:r>
+    </w:p>
+    <w:p/>
+    <w:p>
+      <w:r>
+        <w:t>Просмотр и изменение заявок на доставку</w:t>
+      </w:r>
+    </w:p>
+    <w:p>
+      <w:r>
+        <w:rPr>
+          <w:noProof/>
+          <w:lang w:eastAsia="ru-RU"/>
+        </w:rPr>
+        <w:drawing>
+          <wp:inline distT="0" distB="0" distL="0" distR="0" wp14:anchorId="1EF108C0" wp14:editId="605214A0">
+            <wp:extent cx="5940425" cy="701675"/>
+            <wp:effectExtent l="0" t="0" r="3175" b="3175"/>
+            <wp:docPr id="7" name="Рисунок 7"/>
+            <wp:cNvGraphicFramePr>
+              <a:graphicFrameLocks xmlns:a="http://schemas.openxmlformats.org/drawingml/2006/main" noChangeAspect="1"/>
+            </wp:cNvGraphicFramePr>
+            <a:graphic xmlns:a="http://schemas.openxmlformats.org/drawingml/2006/main">
+              <a:graphicData uri="http://schemas.openxmlformats.org/drawingml/2006/picture">
+                <pic:pic xmlns:pic="http://schemas.openxmlformats.org/drawingml/2006/picture">
+                  <pic:nvPicPr>
+                    <pic:cNvPr id="1" name=""/>
+                    <pic:cNvPicPr/>
+                  </pic:nvPicPr>
+                  <pic:blipFill>
+                    <a:blip r:embed="rId10"/>
+                    <a:stretch>
+                      <a:fillRect/>
+                    </a:stretch>
+                  </pic:blipFill>
+                  <pic:spPr>
+                    <a:xfrm>
+                      <a:off x="0" y="0"/>
+                      <a:ext cx="5940425" cy="701675"/>
+                    </a:xfrm>
+                    <a:prstGeom prst="rect">
+                      <a:avLst/>
+                    </a:prstGeom>
+                  </pic:spPr>
+                </pic:pic>
+              </a:graphicData>
+            </a:graphic>
+          </wp:inline>
+        </w:drawing>
+      </w:r>
     </w:p>
     <w:p>
       <w:r>
@@ -1416,13 +1490,7 @@
         <w:rPr>
           <w:lang w:val="en-US"/>
         </w:rPr>
-        <w:t>Customer</w:t>
-      </w:r>
-      <w:r>
-        <w:rPr>
-          <w:lang w:val="en-US"/>
-        </w:rPr>
-        <w:t>Management</w:t>
+        <w:t>UserManagement</w:t>
       </w:r>
     </w:p>
     <w:p>
@@ -1478,29 +1546,26 @@
         <w:rPr>
           <w:lang w:val="en-US"/>
         </w:rPr>
+        <w:t>DeliveryService</w:t>
+      </w:r>
+    </w:p>
+    <w:p>
+      <w:pPr>
+        <w:spacing w:after="0"/>
+        <w:rPr>
+          <w:lang w:val="en-US"/>
+        </w:rPr>
+      </w:pPr>
+      <w:r>
+        <w:rPr>
+          <w:lang w:val="en-US"/>
+        </w:rPr>
         <w:t>PaymentService</w:t>
       </w:r>
     </w:p>
     <w:p>
       <w:pPr>
         <w:spacing w:after="0"/>
-        <w:rPr>
-          <w:lang w:val="en-US"/>
-        </w:rPr>
-      </w:pPr>
-      <w:r>
-        <w:rPr>
-          <w:lang w:val="en-US"/>
-        </w:rPr>
-        <w:t>DeliveryService</w:t>
-      </w:r>
-    </w:p>
-    <w:p>
-      <w:pPr>
-        <w:spacing w:after="0"/>
-        <w:rPr>
-          <w:lang w:val="en-US"/>
-        </w:rPr>
       </w:pPr>
       <w:r>
         <w:rPr>
@@ -1510,60 +1575,37 @@
       </w:r>
     </w:p>
     <w:p>
-      <w:pPr>
-        <w:rPr>
-          <w:lang w:val="en-US"/>
-        </w:rPr>
-      </w:pPr>
-      <w:r>
-        <w:rPr>
-          <w:lang w:val="en-US"/>
-        </w:rPr>
+      <w:r>
         <w:br w:type="page"/>
       </w:r>
     </w:p>
     <w:p>
       <w:pPr>
         <w:pStyle w:val="1"/>
-        <w:rPr>
-          <w:lang w:val="en-US"/>
-        </w:rPr>
       </w:pPr>
       <w:r>
         <w:lastRenderedPageBreak/>
         <w:t>Системные</w:t>
       </w:r>
       <w:r>
-        <w:rPr>
-          <w:lang w:val="en-US"/>
-        </w:rPr>
         <w:t xml:space="preserve"> </w:t>
       </w:r>
       <w:r>
         <w:t>действия</w:t>
       </w:r>
       <w:r>
-        <w:rPr>
-          <w:lang w:val="en-US"/>
-        </w:rPr>
         <w:t xml:space="preserve"> </w:t>
       </w:r>
       <w:r>
         <w:t>в</w:t>
       </w:r>
       <w:r>
-        <w:rPr>
-          <w:lang w:val="en-US"/>
-        </w:rPr>
         <w:t xml:space="preserve"> </w:t>
       </w:r>
       <w:r>
         <w:t>виде</w:t>
       </w:r>
       <w:r>
-        <w:rPr>
-          <w:lang w:val="en-US"/>
-        </w:rPr>
         <w:t xml:space="preserve"> </w:t>
       </w:r>
       <w:r>
@@ -1578,14 +1620,664 @@
         <w:spacing w:after="0"/>
         <w:rPr>
           <w:b/>
-          <w:lang w:val="en-US"/>
         </w:rPr>
       </w:pPr>
       <w:r>
         <w:rPr>
           <w:b/>
         </w:rPr>
-        <w:t>Клиент</w:t>
+        <w:t>Пользователь</w:t>
+      </w:r>
+    </w:p>
+    <w:p>
+      <w:pPr>
+        <w:spacing w:after="0"/>
+        <w:rPr>
+          <w:lang w:val="en-US"/>
+        </w:rPr>
+      </w:pPr>
+      <w:r>
+        <w:rPr>
+          <w:lang w:val="en-US"/>
+        </w:rPr>
+        <w:t xml:space="preserve">POST </w:t>
+      </w:r>
+      <w:r>
+        <w:rPr>
+          <w:lang w:val="en-US"/>
+        </w:rPr>
+        <w:t>/</w:t>
+      </w:r>
+      <w:r>
+        <w:rPr>
+          <w:lang w:val="en-US"/>
+        </w:rPr>
+        <w:t>api</w:t>
+      </w:r>
+      <w:r>
+        <w:rPr>
+          <w:lang w:val="en-US"/>
+        </w:rPr>
+        <w:t>/</w:t>
+      </w:r>
+      <w:r>
+        <w:rPr>
+          <w:lang w:val="en-US"/>
+        </w:rPr>
+        <w:t>v</w:t>
+      </w:r>
+      <w:r>
+        <w:rPr>
+          <w:lang w:val="en-US"/>
+        </w:rPr>
+        <w:t>1/</w:t>
+      </w:r>
+      <w:r>
+        <w:rPr>
+          <w:lang w:val="en-US"/>
+        </w:rPr>
+        <w:t>users</w:t>
+      </w:r>
+    </w:p>
+    <w:p>
+      <w:pPr>
+        <w:spacing w:after="0"/>
+        <w:rPr>
+          <w:lang w:val="en-US"/>
+        </w:rPr>
+      </w:pPr>
+      <w:r>
+        <w:rPr>
+          <w:lang w:val="en-US"/>
+        </w:rPr>
+        <w:t>GET</w:t>
+      </w:r>
+      <w:r>
+        <w:rPr>
+          <w:lang w:val="en-US"/>
+        </w:rPr>
+        <w:t xml:space="preserve"> /</w:t>
+      </w:r>
+      <w:r>
+        <w:rPr>
+          <w:lang w:val="en-US"/>
+        </w:rPr>
+        <w:t>api</w:t>
+      </w:r>
+      <w:r>
+        <w:rPr>
+          <w:lang w:val="en-US"/>
+        </w:rPr>
+        <w:t>/</w:t>
+      </w:r>
+      <w:r>
+        <w:rPr>
+          <w:lang w:val="en-US"/>
+        </w:rPr>
+        <w:t>v</w:t>
+      </w:r>
+      <w:r>
+        <w:rPr>
+          <w:lang w:val="en-US"/>
+        </w:rPr>
+        <w:t>1/</w:t>
+      </w:r>
+      <w:r>
+        <w:rPr>
+          <w:lang w:val="en-US"/>
+        </w:rPr>
+        <w:t>user</w:t>
+      </w:r>
+      <w:r>
+        <w:rPr>
+          <w:lang w:val="en-US"/>
+        </w:rPr>
+        <w:t>s</w:t>
+      </w:r>
+      <w:r>
+        <w:rPr>
+          <w:lang w:val="en-US"/>
+        </w:rPr>
+        <w:t>/{</w:t>
+      </w:r>
+      <w:r>
+        <w:rPr>
+          <w:lang w:val="en-US"/>
+        </w:rPr>
+        <w:t>id</w:t>
+      </w:r>
+      <w:r>
+        <w:rPr>
+          <w:lang w:val="en-US"/>
+        </w:rPr>
+        <w:t>}</w:t>
+      </w:r>
+      <w:r>
+        <w:rPr>
+          <w:lang w:val="en-US"/>
+        </w:rPr>
+        <w:t>/details</w:t>
+      </w:r>
+    </w:p>
+    <w:p>
+      <w:pPr>
+        <w:spacing w:after="0"/>
+        <w:rPr>
+          <w:lang w:val="en-US"/>
+        </w:rPr>
+      </w:pPr>
+      <w:r>
+        <w:rPr>
+          <w:lang w:val="en-US"/>
+        </w:rPr>
+        <w:t xml:space="preserve">PUT </w:t>
+      </w:r>
+      <w:r>
+        <w:rPr>
+          <w:lang w:val="en-US"/>
+        </w:rPr>
+        <w:t>/</w:t>
+      </w:r>
+      <w:r>
+        <w:rPr>
+          <w:lang w:val="en-US"/>
+        </w:rPr>
+        <w:t>api</w:t>
+      </w:r>
+      <w:r>
+        <w:rPr>
+          <w:lang w:val="en-US"/>
+        </w:rPr>
+        <w:t>/</w:t>
+      </w:r>
+      <w:r>
+        <w:rPr>
+          <w:lang w:val="en-US"/>
+        </w:rPr>
+        <w:t>v</w:t>
+      </w:r>
+      <w:r>
+        <w:rPr>
+          <w:lang w:val="en-US"/>
+        </w:rPr>
+        <w:t>1/</w:t>
+      </w:r>
+      <w:r>
+        <w:rPr>
+          <w:lang w:val="en-US"/>
+        </w:rPr>
+        <w:t>user</w:t>
+      </w:r>
+      <w:r>
+        <w:rPr>
+          <w:lang w:val="en-US"/>
+        </w:rPr>
+        <w:t>s</w:t>
+      </w:r>
+      <w:r>
+        <w:rPr>
+          <w:lang w:val="en-US"/>
+        </w:rPr>
+        <w:t>/{</w:t>
+      </w:r>
+      <w:r>
+        <w:rPr>
+          <w:lang w:val="en-US"/>
+        </w:rPr>
+        <w:t>id</w:t>
+      </w:r>
+      <w:r>
+        <w:rPr>
+          <w:lang w:val="en-US"/>
+        </w:rPr>
+        <w:t>}</w:t>
+      </w:r>
+      <w:r>
+        <w:rPr>
+          <w:lang w:val="en-US"/>
+        </w:rPr>
+        <w:t>/details</w:t>
+      </w:r>
+    </w:p>
+    <w:p>
+      <w:pPr>
+        <w:spacing w:after="0"/>
+        <w:rPr>
+          <w:lang w:val="en-US"/>
+        </w:rPr>
+      </w:pPr>
+    </w:p>
+    <w:p>
+      <w:pPr>
+        <w:spacing w:after="0"/>
+        <w:rPr>
+          <w:b/>
+          <w:lang w:val="en-US"/>
+        </w:rPr>
+      </w:pPr>
+      <w:r>
+        <w:rPr>
+          <w:b/>
+        </w:rPr>
+        <w:t>Заказ</w:t>
+      </w:r>
+    </w:p>
+    <w:p>
+      <w:pPr>
+        <w:spacing w:after="0"/>
+        <w:rPr>
+          <w:lang w:val="en-US"/>
+        </w:rPr>
+      </w:pPr>
+      <w:r>
+        <w:rPr>
+          <w:lang w:val="en-US"/>
+        </w:rPr>
+        <w:t>GET /api/v1/orders/{id}</w:t>
+      </w:r>
+    </w:p>
+    <w:p>
+      <w:pPr>
+        <w:spacing w:after="0"/>
+        <w:rPr>
+          <w:lang w:val="en-US"/>
+        </w:rPr>
+      </w:pPr>
+      <w:r>
+        <w:rPr>
+          <w:lang w:val="en-US"/>
+        </w:rPr>
+        <w:t>GET /api/v1/orders</w:t>
+      </w:r>
+      <w:r>
+        <w:rPr>
+          <w:lang w:val="en-US"/>
+        </w:rPr>
+        <w:t>?userId=123</w:t>
+      </w:r>
+    </w:p>
+    <w:p>
+      <w:pPr>
+        <w:spacing w:after="0"/>
+        <w:rPr>
+          <w:lang w:val="en-US"/>
+        </w:rPr>
+      </w:pPr>
+      <w:r>
+        <w:rPr>
+          <w:lang w:val="en-US"/>
+        </w:rPr>
+        <w:t>POST /api/v1/orders</w:t>
+      </w:r>
+    </w:p>
+    <w:p>
+      <w:pPr>
+        <w:spacing w:after="0"/>
+        <w:rPr>
+          <w:lang w:val="en-US"/>
+        </w:rPr>
+      </w:pPr>
+      <w:r>
+        <w:rPr>
+          <w:lang w:val="en-US"/>
+        </w:rPr>
+        <w:t>POST /api/v1/orders</w:t>
+      </w:r>
+      <w:r>
+        <w:rPr>
+          <w:lang w:val="en-US"/>
+        </w:rPr>
+        <w:t>{id}/changeStatus</w:t>
+      </w:r>
+    </w:p>
+    <w:p>
+      <w:pPr>
+        <w:spacing w:after="0"/>
+        <w:rPr>
+          <w:lang w:val="en-US"/>
+        </w:rPr>
+      </w:pPr>
+      <w:r>
+        <w:rPr>
+          <w:lang w:val="en-US"/>
+        </w:rPr>
+        <w:t>POST /api/v1/orders/{id}/items</w:t>
+      </w:r>
+    </w:p>
+    <w:p>
+      <w:pPr>
+        <w:spacing w:after="0"/>
+        <w:rPr>
+          <w:lang w:val="en-US"/>
+        </w:rPr>
+      </w:pPr>
+      <w:r>
+        <w:rPr>
+          <w:lang w:val="en-US"/>
+        </w:rPr>
+        <w:t>DELETE /api/v1/orders/{id}/items</w:t>
+      </w:r>
+    </w:p>
+    <w:p>
+      <w:pPr>
+        <w:spacing w:after="0"/>
+        <w:rPr>
+          <w:lang w:val="en-US"/>
+        </w:rPr>
+      </w:pPr>
+      <w:r>
+        <w:rPr>
+          <w:lang w:val="en-US"/>
+        </w:rPr>
+        <w:t>PUT /api/v1/orders/{id}</w:t>
+      </w:r>
+    </w:p>
+    <w:p>
+      <w:pPr>
+        <w:spacing w:after="0"/>
+        <w:rPr>
+          <w:lang w:val="en-US"/>
+        </w:rPr>
+      </w:pPr>
+    </w:p>
+    <w:p>
+      <w:pPr>
+        <w:spacing w:after="0"/>
+        <w:rPr>
+          <w:b/>
+          <w:lang w:val="en-US"/>
+        </w:rPr>
+      </w:pPr>
+      <w:r>
+        <w:rPr>
+          <w:b/>
+        </w:rPr>
+        <w:t>Товар</w:t>
+      </w:r>
+    </w:p>
+    <w:p>
+      <w:pPr>
+        <w:spacing w:after="0"/>
+        <w:rPr>
+          <w:lang w:val="en-US"/>
+        </w:rPr>
+      </w:pPr>
+      <w:r>
+        <w:rPr>
+          <w:lang w:val="en-US"/>
+        </w:rPr>
+        <w:t>GET /api/v1/offerings/search?query=</w:t>
+      </w:r>
+      <w:r>
+        <w:rPr>
+          <w:lang w:val="en-US"/>
+        </w:rPr>
+        <w:t>OfferingName123</w:t>
+      </w:r>
+    </w:p>
+    <w:p>
+      <w:pPr>
+        <w:spacing w:after="0"/>
+      </w:pPr>
+      <w:r>
+        <w:rPr>
+          <w:lang w:val="en-US"/>
+        </w:rPr>
+        <w:t>GET /api/v1/offerings/{id}</w:t>
+      </w:r>
+    </w:p>
+    <w:p>
+      <w:pPr>
+        <w:spacing w:after="0"/>
+        <w:rPr>
+          <w:lang w:val="en-US"/>
+        </w:rPr>
+      </w:pPr>
+      <w:r>
+        <w:rPr>
+          <w:lang w:val="en-US"/>
+        </w:rPr>
+        <w:t>POST</w:t>
+      </w:r>
+      <w:r>
+        <w:rPr>
+          <w:lang w:val="en-US"/>
+        </w:rPr>
+        <w:t xml:space="preserve"> </w:t>
+      </w:r>
+      <w:r>
+        <w:rPr>
+          <w:lang w:val="en-US"/>
+        </w:rPr>
+        <w:t>/api/v1/offerings</w:t>
+      </w:r>
+    </w:p>
+    <w:p>
+      <w:pPr>
+        <w:spacing w:after="0"/>
+        <w:rPr>
+          <w:lang w:val="en-US"/>
+        </w:rPr>
+      </w:pPr>
+      <w:r>
+        <w:rPr>
+          <w:lang w:val="en-US"/>
+        </w:rPr>
+        <w:t>PUT</w:t>
+      </w:r>
+      <w:r>
+        <w:rPr>
+          <w:lang w:val="en-US"/>
+        </w:rPr>
+        <w:t xml:space="preserve"> /api/v1/offerings/{id}</w:t>
+      </w:r>
+    </w:p>
+    <w:p>
+      <w:pPr>
+        <w:spacing w:after="0"/>
+        <w:rPr>
+          <w:lang w:val="en-US"/>
+        </w:rPr>
+      </w:pPr>
+      <w:r>
+        <w:rPr>
+          <w:lang w:val="en-US"/>
+        </w:rPr>
+        <w:t>POST /api/v1/offerings/{id}</w:t>
+      </w:r>
+      <w:r>
+        <w:rPr>
+          <w:lang w:val="en-US"/>
+        </w:rPr>
+        <w:t>/</w:t>
+      </w:r>
+      <w:r>
+        <w:rPr>
+          <w:lang w:val="en-US"/>
+        </w:rPr>
+        <w:t>changeStatus</w:t>
+      </w:r>
+    </w:p>
+    <w:p>
+      <w:pPr>
+        <w:spacing w:after="0"/>
+        <w:rPr>
+          <w:lang w:val="en-US"/>
+        </w:rPr>
+      </w:pPr>
+    </w:p>
+    <w:p>
+      <w:pPr>
+        <w:spacing w:after="0"/>
+        <w:rPr>
+          <w:b/>
+          <w:lang w:val="en-US"/>
+        </w:rPr>
+      </w:pPr>
+      <w:r>
+        <w:rPr>
+          <w:b/>
+        </w:rPr>
+        <w:t>Склад</w:t>
+      </w:r>
+    </w:p>
+    <w:p>
+      <w:pPr>
+        <w:spacing w:after="0"/>
+        <w:rPr>
+          <w:lang w:val="en-US"/>
+        </w:rPr>
+      </w:pPr>
+      <w:r>
+        <w:rPr>
+          <w:lang w:val="en-US"/>
+        </w:rPr>
+        <w:t>POST /api/v1/reserve</w:t>
+      </w:r>
+    </w:p>
+    <w:p>
+      <w:pPr>
+        <w:spacing w:after="0"/>
+        <w:rPr>
+          <w:lang w:val="en-US"/>
+        </w:rPr>
+      </w:pPr>
+    </w:p>
+    <w:p>
+      <w:pPr>
+        <w:spacing w:after="0"/>
+        <w:rPr>
+          <w:b/>
+          <w:lang w:val="en-US"/>
+        </w:rPr>
+      </w:pPr>
+      <w:r>
+        <w:rPr>
+          <w:b/>
+        </w:rPr>
+        <w:t>Оплата</w:t>
+      </w:r>
+    </w:p>
+    <w:p>
+      <w:pPr>
+        <w:spacing w:after="0"/>
+        <w:rPr>
+          <w:lang w:val="en-US"/>
+        </w:rPr>
+      </w:pPr>
+      <w:r>
+        <w:rPr>
+          <w:lang w:val="en-US"/>
+        </w:rPr>
+        <w:t>GET /api/v1/paymentMethods</w:t>
+      </w:r>
+    </w:p>
+    <w:p>
+      <w:pPr>
+        <w:spacing w:after="0"/>
+        <w:rPr>
+          <w:lang w:val="en-US"/>
+        </w:rPr>
+      </w:pPr>
+      <w:r>
+        <w:rPr>
+          <w:lang w:val="en-US"/>
+        </w:rPr>
+        <w:t>POST /api/v1/</w:t>
+      </w:r>
+      <w:r>
+        <w:rPr>
+          <w:lang w:val="en-US"/>
+        </w:rPr>
+        <w:t>pay</w:t>
+      </w:r>
+    </w:p>
+    <w:p>
+      <w:pPr>
+        <w:spacing w:after="0"/>
+        <w:rPr>
+          <w:lang w:val="en-US"/>
+        </w:rPr>
+      </w:pPr>
+    </w:p>
+    <w:p>
+      <w:pPr>
+        <w:spacing w:after="0"/>
+        <w:rPr>
+          <w:b/>
+        </w:rPr>
+      </w:pPr>
+      <w:r>
+        <w:rPr>
+          <w:b/>
+        </w:rPr>
+        <w:t>Доставка</w:t>
+      </w:r>
+    </w:p>
+    <w:p>
+      <w:pPr>
+        <w:spacing w:after="0"/>
+        <w:rPr>
+          <w:lang w:val="en-US"/>
+        </w:rPr>
+      </w:pPr>
+      <w:r>
+        <w:rPr>
+          <w:lang w:val="en-US"/>
+        </w:rPr>
+        <w:t>POST</w:t>
+      </w:r>
+      <w:r>
+        <w:rPr>
+          <w:lang w:val="en-US"/>
+        </w:rPr>
+        <w:t xml:space="preserve"> /api/v1/deliveryTasks</w:t>
+      </w:r>
+    </w:p>
+    <w:p>
+      <w:pPr>
+        <w:spacing w:after="0"/>
+        <w:rPr>
+          <w:lang w:val="en-US"/>
+        </w:rPr>
+      </w:pPr>
+      <w:r>
+        <w:rPr>
+          <w:lang w:val="en-US"/>
+        </w:rPr>
+        <w:t>GET /api/v1/deliveryTasks/{id}</w:t>
+      </w:r>
+    </w:p>
+    <w:p>
+      <w:pPr>
+        <w:spacing w:after="0"/>
+        <w:rPr>
+          <w:lang w:val="en-US"/>
+        </w:rPr>
+      </w:pPr>
+      <w:r>
+        <w:rPr>
+          <w:lang w:val="en-US"/>
+        </w:rPr>
+        <w:t>POST</w:t>
+      </w:r>
+      <w:r>
+        <w:rPr>
+          <w:lang w:val="en-US"/>
+        </w:rPr>
+        <w:t xml:space="preserve"> /api/v1/deliveryTasks/{id}</w:t>
+      </w:r>
+      <w:r>
+        <w:rPr>
+          <w:lang w:val="en-US"/>
+        </w:rPr>
+        <w:t>/</w:t>
+      </w:r>
+      <w:r>
+        <w:rPr>
+          <w:lang w:val="en-US"/>
+        </w:rPr>
+        <w:t>changeStatus</w:t>
       </w:r>
     </w:p>
     <w:p>
@@ -1605,13 +2297,27 @@
         <w:rPr>
           <w:lang w:val="en-US"/>
         </w:rPr>
-        <w:t>customer</w:t>
-      </w:r>
-      <w:r>
-        <w:rPr>
-          <w:lang w:val="en-US"/>
-        </w:rPr>
-        <w:t>/{id}</w:t>
+        <w:t>deliveryO</w:t>
+      </w:r>
+      <w:r>
+        <w:rPr>
+          <w:lang w:val="en-US"/>
+        </w:rPr>
+        <w:t>ptions</w:t>
+      </w:r>
+    </w:p>
+    <w:p>
+      <w:pPr>
+        <w:spacing w:after="0"/>
+        <w:rPr>
+          <w:lang w:val="en-US"/>
+        </w:rPr>
+      </w:pPr>
+      <w:r>
+        <w:rPr>
+          <w:lang w:val="en-US"/>
+        </w:rPr>
+        <w:t>GET /api/v1/deliveryTasks?courierId=123</w:t>
       </w:r>
     </w:p>
     <w:p>
@@ -1627,300 +2333,83 @@
         <w:spacing w:after="0"/>
         <w:rPr>
           <w:b/>
-          <w:lang w:val="en-US"/>
         </w:rPr>
       </w:pPr>
       <w:r>
         <w:rPr>
           <w:b/>
         </w:rPr>
-        <w:t>Заказ</w:t>
-      </w:r>
-    </w:p>
-    <w:p>
-      <w:pPr>
-        <w:spacing w:after="0"/>
-        <w:rPr>
-          <w:lang w:val="en-US"/>
-        </w:rPr>
-      </w:pPr>
-      <w:r>
-        <w:rPr>
-          <w:lang w:val="en-US"/>
-        </w:rPr>
-        <w:t>GET /api/v1/orders/{id}</w:t>
-      </w:r>
-    </w:p>
-    <w:p>
-      <w:pPr>
-        <w:spacing w:after="0"/>
-        <w:rPr>
-          <w:lang w:val="en-US"/>
-        </w:rPr>
-      </w:pPr>
-      <w:r>
-        <w:rPr>
-          <w:lang w:val="en-US"/>
-        </w:rPr>
-        <w:t>POST /api/v1/orders</w:t>
-      </w:r>
-    </w:p>
-    <w:p>
-      <w:pPr>
-        <w:spacing w:after="0"/>
-        <w:rPr>
-          <w:lang w:val="en-US"/>
-        </w:rPr>
-      </w:pPr>
-      <w:r>
-        <w:rPr>
-          <w:lang w:val="en-US"/>
-        </w:rPr>
-        <w:t>POST /api/v1/orders/{id}/items</w:t>
-      </w:r>
-    </w:p>
-    <w:p>
-      <w:pPr>
-        <w:spacing w:after="0"/>
-        <w:rPr>
-          <w:lang w:val="en-US"/>
-        </w:rPr>
-      </w:pPr>
-      <w:r>
-        <w:rPr>
-          <w:lang w:val="en-US"/>
-        </w:rPr>
-        <w:t>DELETE /api/v1/orders/{id}/items</w:t>
-      </w:r>
-    </w:p>
-    <w:p>
-      <w:pPr>
-        <w:spacing w:after="0"/>
-        <w:rPr>
-          <w:lang w:val="en-US"/>
-        </w:rPr>
-      </w:pPr>
-      <w:r>
-        <w:rPr>
-          <w:lang w:val="en-US"/>
-        </w:rPr>
-        <w:t>PUT /api/v1/orders/{id}</w:t>
-      </w:r>
-    </w:p>
-    <w:p>
-      <w:pPr>
-        <w:spacing w:after="0"/>
-        <w:rPr>
-          <w:lang w:val="en-US"/>
-        </w:rPr>
-      </w:pPr>
-    </w:p>
-    <w:p>
-      <w:pPr>
-        <w:spacing w:after="0"/>
-        <w:rPr>
+        <w:t>Оповещение</w:t>
+      </w:r>
+    </w:p>
+    <w:p>
+      <w:pPr>
+        <w:spacing w:after="0"/>
+        <w:rPr>
+          <w:lang w:val="en-US"/>
+        </w:rPr>
+      </w:pPr>
+      <w:r>
+        <w:rPr>
+          <w:lang w:val="en-US"/>
+        </w:rPr>
+        <w:t>POST /api/v1/notification</w:t>
+      </w:r>
+    </w:p>
+    <w:p>
+      <w:pPr>
+        <w:spacing w:after="0"/>
+      </w:pPr>
+    </w:p>
+    <w:p>
+      <w:r>
+        <w:br w:type="page"/>
+      </w:r>
+    </w:p>
+    <w:p>
+      <w:pPr>
+        <w:pStyle w:val="1"/>
+        <w:rPr>
+          <w:lang w:val="en-US"/>
+        </w:rPr>
+      </w:pPr>
+      <w:r>
+        <w:rPr>
+          <w:lang w:val="en-US"/>
+        </w:rPr>
+        <w:lastRenderedPageBreak/>
+        <w:t>A</w:t>
+      </w:r>
+      <w:r>
+        <w:rPr>
+          <w:lang w:val="en-US"/>
+        </w:rPr>
+        <w:t>uthentication</w:t>
+      </w:r>
+      <w:r>
+        <w:rPr>
+          <w:lang w:val="en-US"/>
+        </w:rPr>
+        <w:t>Service</w:t>
+      </w:r>
+    </w:p>
+    <w:p>
+      <w:pPr>
+        <w:rPr>
+          <w:rFonts w:asciiTheme="majorHAnsi" w:eastAsiaTheme="majorEastAsia" w:hAnsiTheme="majorHAnsi" w:cstheme="majorBidi"/>
           <w:b/>
-          <w:lang w:val="en-US"/>
-        </w:rPr>
-      </w:pPr>
-      <w:r>
-        <w:rPr>
-          <w:b/>
-        </w:rPr>
-        <w:t>Товар</w:t>
-      </w:r>
-    </w:p>
-    <w:p>
-      <w:pPr>
-        <w:spacing w:after="0"/>
-        <w:rPr>
-          <w:lang w:val="en-US"/>
-        </w:rPr>
-      </w:pPr>
-      <w:r>
-        <w:rPr>
-          <w:lang w:val="en-US"/>
-        </w:rPr>
-        <w:t>GET /api/v1/offerings/search?query=</w:t>
-      </w:r>
-      <w:r>
-        <w:rPr>
-          <w:lang w:val="en-US"/>
-        </w:rPr>
-        <w:t>FENDER CD-60SCE</w:t>
-      </w:r>
-    </w:p>
-    <w:p>
-      <w:pPr>
-        <w:spacing w:after="0"/>
-        <w:rPr>
-          <w:lang w:val="en-US"/>
-        </w:rPr>
-      </w:pPr>
-      <w:r>
-        <w:rPr>
-          <w:lang w:val="en-US"/>
-        </w:rPr>
-        <w:t>GET /api/v1/offerings/{id}</w:t>
-      </w:r>
-    </w:p>
-    <w:p>
-      <w:pPr>
-        <w:spacing w:after="0"/>
-        <w:rPr>
-          <w:lang w:val="en-US"/>
-        </w:rPr>
-      </w:pPr>
-    </w:p>
-    <w:p>
-      <w:pPr>
-        <w:spacing w:after="0"/>
-        <w:rPr>
-          <w:b/>
-          <w:lang w:val="en-US"/>
-        </w:rPr>
-      </w:pPr>
-      <w:r>
-        <w:rPr>
-          <w:b/>
-        </w:rPr>
-        <w:t>Склад</w:t>
-      </w:r>
-    </w:p>
-    <w:p>
-      <w:pPr>
-        <w:spacing w:after="0"/>
-        <w:rPr>
-          <w:lang w:val="en-US"/>
-        </w:rPr>
-      </w:pPr>
-      <w:r>
-        <w:rPr>
-          <w:lang w:val="en-US"/>
-        </w:rPr>
-        <w:t>POST /api/v1/reserve</w:t>
-      </w:r>
-    </w:p>
-    <w:p>
-      <w:pPr>
-        <w:spacing w:after="0"/>
-        <w:rPr>
-          <w:lang w:val="en-US"/>
-        </w:rPr>
-      </w:pPr>
-    </w:p>
-    <w:p>
-      <w:pPr>
-        <w:spacing w:after="0"/>
-        <w:rPr>
-          <w:b/>
-          <w:lang w:val="en-US"/>
-        </w:rPr>
-      </w:pPr>
-      <w:r>
-        <w:rPr>
-          <w:b/>
-        </w:rPr>
-        <w:t>Оплата</w:t>
-      </w:r>
-    </w:p>
-    <w:p>
-      <w:pPr>
-        <w:spacing w:after="0"/>
-        <w:rPr>
-          <w:lang w:val="en-US"/>
-        </w:rPr>
-      </w:pPr>
-      <w:r>
-        <w:rPr>
-          <w:lang w:val="en-US"/>
-        </w:rPr>
-        <w:t>GET /api/v1/paymentMethods</w:t>
-      </w:r>
-    </w:p>
-    <w:p>
-      <w:pPr>
-        <w:spacing w:after="0"/>
-        <w:rPr>
-          <w:lang w:val="en-US"/>
-        </w:rPr>
-      </w:pPr>
-      <w:r>
-        <w:rPr>
-          <w:lang w:val="en-US"/>
-        </w:rPr>
-        <w:t>POST /api/v1/</w:t>
-      </w:r>
-      <w:r>
-        <w:rPr>
-          <w:lang w:val="en-US"/>
-        </w:rPr>
-        <w:t>pay</w:t>
-      </w:r>
-    </w:p>
-    <w:p>
-      <w:pPr>
-        <w:spacing w:after="0"/>
-        <w:rPr>
-          <w:lang w:val="en-US"/>
-        </w:rPr>
-      </w:pPr>
-    </w:p>
-    <w:p>
-      <w:pPr>
-        <w:spacing w:after="0"/>
-        <w:rPr>
-          <w:b/>
-          <w:lang w:val="en-US"/>
-        </w:rPr>
-      </w:pPr>
-      <w:r>
-        <w:rPr>
-          <w:b/>
-        </w:rPr>
-        <w:t>Доставка</w:t>
-      </w:r>
-    </w:p>
-    <w:p>
-      <w:pPr>
-        <w:spacing w:after="0"/>
-        <w:rPr>
-          <w:lang w:val="en-US"/>
-        </w:rPr>
-      </w:pPr>
-      <w:r>
-        <w:rPr>
-          <w:lang w:val="en-US"/>
-        </w:rPr>
-        <w:t>GET /api/v1/</w:t>
-      </w:r>
-      <w:r>
-        <w:rPr>
-          <w:lang w:val="en-US"/>
-        </w:rPr>
-        <w:t>deliveryO</w:t>
-      </w:r>
-      <w:r>
-        <w:rPr>
-          <w:lang w:val="en-US"/>
-        </w:rPr>
-        <w:t>ptions</w:t>
-      </w:r>
-    </w:p>
-    <w:p>
-      <w:pPr>
-        <w:spacing w:after="0"/>
-        <w:rPr>
-          <w:lang w:val="en-US"/>
-        </w:rPr>
-      </w:pPr>
-    </w:p>
-    <w:p>
-      <w:pPr>
-        <w:rPr>
-          <w:lang w:val="en-US"/>
-        </w:rPr>
-      </w:pPr>
+          <w:sz w:val="36"/>
+          <w:szCs w:val="32"/>
+          <w:lang w:val="en-US"/>
+        </w:rPr>
+      </w:pPr>
+      <w:r>
+        <w:rPr>
+          <w:highlight w:val="yellow"/>
+          <w:lang w:val="en-US"/>
+        </w:rPr>
+        <w:t>TODO</w:t>
+      </w:r>
       <w:r>
         <w:rPr>
           <w:lang w:val="en-US"/>
@@ -1940,7 +2429,7 @@
           <w:lang w:val="en-US"/>
         </w:rPr>
         <w:lastRenderedPageBreak/>
-        <w:t>Customer</w:t>
+        <w:t>User</w:t>
       </w:r>
       <w:r>
         <w:rPr>
@@ -1973,26 +2462,26 @@
         <w:tblLook w:val="04A0" w:firstRow="1" w:lastRow="0" w:firstColumn="1" w:lastColumn="0" w:noHBand="0" w:noVBand="1"/>
       </w:tblPr>
       <w:tblGrid>
-        <w:gridCol w:w="2102"/>
-        <w:gridCol w:w="3041"/>
-        <w:gridCol w:w="4202"/>
+        <w:gridCol w:w="2214"/>
+        <w:gridCol w:w="2886"/>
+        <w:gridCol w:w="4245"/>
       </w:tblGrid>
       <w:tr>
         <w:tc>
           <w:tcPr>
-            <w:tcW w:w="2547" w:type="dxa"/>
-          </w:tcPr>
-          <w:p>
-            <w:pPr>
-              <w:rPr>
-                <w:lang w:val="en-US"/>
-              </w:rPr>
-            </w:pPr>
-          </w:p>
-        </w:tc>
-        <w:tc>
-          <w:tcPr>
-            <w:tcW w:w="2410" w:type="dxa"/>
+            <w:tcW w:w="2214" w:type="dxa"/>
+          </w:tcPr>
+          <w:p>
+            <w:pPr>
+              <w:rPr>
+                <w:lang w:val="en-US"/>
+              </w:rPr>
+            </w:pPr>
+          </w:p>
+        </w:tc>
+        <w:tc>
+          <w:tcPr>
+            <w:tcW w:w="2886" w:type="dxa"/>
           </w:tcPr>
           <w:p>
             <w:pPr>
@@ -2010,7 +2499,7 @@
         </w:tc>
         <w:tc>
           <w:tcPr>
-            <w:tcW w:w="4388" w:type="dxa"/>
+            <w:tcW w:w="4245" w:type="dxa"/>
           </w:tcPr>
           <w:p>
             <w:pPr>
@@ -2030,66 +2519,64 @@
       <w:tr>
         <w:tc>
           <w:tcPr>
-            <w:tcW w:w="2547" w:type="dxa"/>
-          </w:tcPr>
-          <w:p>
-            <w:r>
-              <w:t>Получить информацию о клиенте</w:t>
+            <w:tcW w:w="2214" w:type="dxa"/>
+          </w:tcPr>
+          <w:p>
+            <w:r>
+              <w:t xml:space="preserve">Получить информацию о </w:t>
+            </w:r>
+            <w:r>
+              <w:t>пользователе</w:t>
             </w:r>
           </w:p>
           <w:p/>
         </w:tc>
         <w:tc>
           <w:tcPr>
-            <w:tcW w:w="2410" w:type="dxa"/>
-          </w:tcPr>
-          <w:p>
-            <w:pPr>
-              <w:rPr>
-                <w:lang w:val="en-US"/>
-              </w:rPr>
-            </w:pPr>
-            <w:r>
-              <w:rPr>
-                <w:lang w:val="en-US"/>
-              </w:rPr>
-              <w:t>GET /api/v1/</w:t>
-            </w:r>
-            <w:r>
-              <w:rPr>
-                <w:lang w:val="en-US"/>
-              </w:rPr>
-              <w:t>customer</w:t>
-            </w:r>
-            <w:r>
-              <w:rPr>
-                <w:lang w:val="en-US"/>
-              </w:rPr>
-              <w:t>/{</w:t>
-            </w:r>
-            <w:r>
-              <w:rPr>
-                <w:lang w:val="en-US"/>
-              </w:rPr>
-              <w:t>customer</w:t>
-            </w:r>
-            <w:r>
-              <w:rPr>
-                <w:lang w:val="en-US"/>
-              </w:rPr>
-              <w:t>I</w:t>
-            </w:r>
-            <w:r>
-              <w:rPr>
-                <w:lang w:val="en-US"/>
-              </w:rPr>
-              <w:t>d}</w:t>
-            </w:r>
-          </w:p>
-        </w:tc>
-        <w:tc>
-          <w:tcPr>
-            <w:tcW w:w="4388" w:type="dxa"/>
+            <w:tcW w:w="2886" w:type="dxa"/>
+          </w:tcPr>
+          <w:p>
+            <w:pPr>
+              <w:rPr>
+                <w:lang w:val="en-US"/>
+              </w:rPr>
+            </w:pPr>
+            <w:r>
+              <w:rPr>
+                <w:lang w:val="en-US"/>
+              </w:rPr>
+              <w:t>GET</w:t>
+            </w:r>
+          </w:p>
+          <w:p>
+            <w:pPr>
+              <w:rPr>
+                <w:lang w:val="en-US"/>
+              </w:rPr>
+            </w:pPr>
+            <w:r>
+              <w:rPr>
+                <w:lang w:val="en-US"/>
+              </w:rPr>
+              <w:t>/api/v1/users/{</w:t>
+            </w:r>
+            <w:r>
+              <w:rPr>
+                <w:lang w:val="en-US"/>
+              </w:rPr>
+              <w:t>userId</w:t>
+            </w:r>
+            <w:r>
+              <w:rPr>
+                <w:lang w:val="en-US"/>
+              </w:rPr>
+              <w:t>}/details</w:t>
+            </w:r>
+          </w:p>
+        </w:tc>
+        <w:tc>
+          <w:tcPr>
+            <w:tcW w:w="4245" w:type="dxa"/>
           </w:tcPr>
           <w:p>
             <w:pPr>
@@ -2254,77 +2741,6 @@
       </w:pPr>
       <w:r>
         <w:t>Команды:</w:t>
-      </w:r>
-    </w:p>
-    <w:p>
-      <w:pPr>
-        <w:spacing w:after="0"/>
-      </w:pPr>
-    </w:p>
-    <w:p>
-      <w:pPr>
-        <w:spacing w:after="0"/>
-        <w:rPr>
-          <w:lang w:val="en-US"/>
-        </w:rPr>
-      </w:pPr>
-      <w:r>
-        <w:t>События:</w:t>
-      </w:r>
-    </w:p>
-    <w:p>
-      <w:pPr>
-        <w:spacing w:after="0"/>
-      </w:pPr>
-    </w:p>
-    <w:p>
-      <w:pPr>
-        <w:spacing w:after="0"/>
-      </w:pPr>
-      <w:r>
-        <w:t>Зависимости:</w:t>
-      </w:r>
-    </w:p>
-    <w:p>
-      <w:pPr>
-        <w:spacing w:after="0"/>
-        <w:rPr>
-          <w:lang w:val="en-US"/>
-        </w:rPr>
-      </w:pPr>
-    </w:p>
-    <w:p>
-      <w:pPr>
-        <w:spacing w:after="0"/>
-      </w:pPr>
-      <w:r>
-        <w:t>Вопросы:</w:t>
-      </w:r>
-      <w:r>
-        <w:t xml:space="preserve"> </w:t>
-      </w:r>
-      <w:r>
-        <w:br w:type="page"/>
-      </w:r>
-    </w:p>
-    <w:p>
-      <w:pPr>
-        <w:pStyle w:val="1"/>
-      </w:pPr>
-      <w:r>
-        <w:rPr>
-          <w:lang w:val="en-US"/>
-        </w:rPr>
-        <w:lastRenderedPageBreak/>
-        <w:t>OrderManagement</w:t>
-      </w:r>
-    </w:p>
-    <w:p>
-      <w:pPr>
-        <w:spacing w:after="0"/>
-      </w:pPr>
-      <w:r>
-        <w:t>Запросы:</w:t>
       </w:r>
     </w:p>
     <w:tbl>
@@ -2334,20 +2750,26 @@
         <w:tblLook w:val="04A0" w:firstRow="1" w:lastRow="0" w:firstColumn="1" w:lastColumn="0" w:noHBand="0" w:noVBand="1"/>
       </w:tblPr>
       <w:tblGrid>
-        <w:gridCol w:w="2399"/>
-        <w:gridCol w:w="2423"/>
-        <w:gridCol w:w="4523"/>
+        <w:gridCol w:w="2301"/>
+        <w:gridCol w:w="2886"/>
+        <w:gridCol w:w="4158"/>
       </w:tblGrid>
       <w:tr>
         <w:tc>
           <w:tcPr>
-            <w:tcW w:w="2405" w:type="dxa"/>
-          </w:tcPr>
-          <w:p/>
-        </w:tc>
-        <w:tc>
-          <w:tcPr>
-            <w:tcW w:w="2410" w:type="dxa"/>
+            <w:tcW w:w="2301" w:type="dxa"/>
+          </w:tcPr>
+          <w:p>
+            <w:pPr>
+              <w:rPr>
+                <w:lang w:val="en-US"/>
+              </w:rPr>
+            </w:pPr>
+          </w:p>
+        </w:tc>
+        <w:tc>
+          <w:tcPr>
+            <w:tcW w:w="2886" w:type="dxa"/>
           </w:tcPr>
           <w:p>
             <w:pPr>
@@ -2365,7 +2787,7 @@
         </w:tc>
         <w:tc>
           <w:tcPr>
-            <w:tcW w:w="4530" w:type="dxa"/>
+            <w:tcW w:w="4158" w:type="dxa"/>
           </w:tcPr>
           <w:p>
             <w:pPr>
@@ -2385,8 +2807,406 @@
       <w:tr>
         <w:tc>
           <w:tcPr>
+            <w:tcW w:w="2301" w:type="dxa"/>
+          </w:tcPr>
+          <w:p>
+            <w:r>
+              <w:rPr>
+                <w:highlight w:val="yellow"/>
+              </w:rPr>
+              <w:t>Создать нового пользователя</w:t>
+            </w:r>
+          </w:p>
+        </w:tc>
+        <w:tc>
+          <w:tcPr>
+            <w:tcW w:w="2886" w:type="dxa"/>
+          </w:tcPr>
+          <w:p>
+            <w:pPr>
+              <w:rPr>
+                <w:lang w:val="en-US"/>
+              </w:rPr>
+            </w:pPr>
+            <w:r>
+              <w:rPr>
+                <w:lang w:val="en-US"/>
+              </w:rPr>
+              <w:t>POST</w:t>
+            </w:r>
+          </w:p>
+          <w:p>
+            <w:pPr>
+              <w:rPr>
+                <w:lang w:val="en-US"/>
+              </w:rPr>
+            </w:pPr>
+            <w:r>
+              <w:rPr>
+                <w:lang w:val="en-US"/>
+              </w:rPr>
+              <w:t>/api/v1/users</w:t>
+            </w:r>
+          </w:p>
+        </w:tc>
+        <w:tc>
+          <w:tcPr>
+            <w:tcW w:w="4158" w:type="dxa"/>
+          </w:tcPr>
+          <w:p>
+            <w:pPr>
+              <w:rPr>
+                <w:lang w:val="en-US"/>
+              </w:rPr>
+            </w:pPr>
+            <w:r>
+              <w:rPr>
+                <w:highlight w:val="yellow"/>
+                <w:lang w:val="en-US"/>
+              </w:rPr>
+              <w:t>todo</w:t>
+            </w:r>
+          </w:p>
+        </w:tc>
+      </w:tr>
+      <w:tr>
+        <w:tc>
+          <w:tcPr>
+            <w:tcW w:w="2301" w:type="dxa"/>
+          </w:tcPr>
+          <w:p>
+            <w:r>
+              <w:t>Изменить информацию о пользователе (</w:t>
+            </w:r>
+          </w:p>
+          <w:p>
+            <w:pPr>
+              <w:rPr>
+                <w:rFonts w:ascii="Helvetica" w:hAnsi="Helvetica" w:cs="Helvetica"/>
+                <w:color w:val="000000"/>
+                <w:sz w:val="18"/>
+                <w:szCs w:val="18"/>
+                <w:shd w:val="clear" w:color="auto" w:fill="FFFFFF"/>
+              </w:rPr>
+            </w:pPr>
+            <w:r>
+              <w:rPr>
+                <w:rFonts w:ascii="Helvetica" w:hAnsi="Helvetica" w:cs="Helvetica"/>
+                <w:color w:val="000000"/>
+                <w:sz w:val="18"/>
+                <w:szCs w:val="18"/>
+                <w:shd w:val="clear" w:color="auto" w:fill="FFFFFF"/>
+              </w:rPr>
+              <w:t>email</w:t>
+            </w:r>
+          </w:p>
+          <w:p>
+            <w:pPr>
+              <w:rPr>
+                <w:rFonts w:ascii="Helvetica" w:hAnsi="Helvetica" w:cs="Helvetica"/>
+                <w:color w:val="000000"/>
+                <w:sz w:val="18"/>
+                <w:szCs w:val="18"/>
+                <w:shd w:val="clear" w:color="auto" w:fill="FFFFFF"/>
+              </w:rPr>
+            </w:pPr>
+            <w:r>
+              <w:rPr>
+                <w:rFonts w:ascii="Helvetica" w:hAnsi="Helvetica" w:cs="Helvetica"/>
+                <w:color w:val="000000"/>
+                <w:sz w:val="18"/>
+                <w:szCs w:val="18"/>
+                <w:shd w:val="clear" w:color="auto" w:fill="FFFFFF"/>
+              </w:rPr>
+              <w:t>firstName</w:t>
+            </w:r>
+          </w:p>
+          <w:p>
+            <w:pPr>
+              <w:rPr>
+                <w:rFonts w:ascii="Helvetica" w:hAnsi="Helvetica" w:cs="Helvetica"/>
+                <w:color w:val="000000"/>
+                <w:sz w:val="18"/>
+                <w:szCs w:val="18"/>
+                <w:shd w:val="clear" w:color="auto" w:fill="FFFFFF"/>
+              </w:rPr>
+            </w:pPr>
+            <w:r>
+              <w:rPr>
+                <w:rFonts w:ascii="Helvetica" w:hAnsi="Helvetica" w:cs="Helvetica"/>
+                <w:color w:val="000000"/>
+                <w:sz w:val="18"/>
+                <w:szCs w:val="18"/>
+                <w:shd w:val="clear" w:color="auto" w:fill="FFFFFF"/>
+              </w:rPr>
+              <w:t>lastName</w:t>
+            </w:r>
+          </w:p>
+          <w:p>
+            <w:pPr>
+              <w:rPr>
+                <w:rFonts w:ascii="Helvetica" w:hAnsi="Helvetica" w:cs="Helvetica"/>
+                <w:color w:val="000000"/>
+                <w:sz w:val="18"/>
+                <w:szCs w:val="18"/>
+                <w:shd w:val="clear" w:color="auto" w:fill="FFFFFF"/>
+              </w:rPr>
+            </w:pPr>
+            <w:r>
+              <w:rPr>
+                <w:rFonts w:ascii="Helvetica" w:hAnsi="Helvetica" w:cs="Helvetica"/>
+                <w:color w:val="000000"/>
+                <w:sz w:val="18"/>
+                <w:szCs w:val="18"/>
+                <w:shd w:val="clear" w:color="auto" w:fill="FFFFFF"/>
+              </w:rPr>
+              <w:t>roles</w:t>
+            </w:r>
+          </w:p>
+          <w:p>
+            <w:pPr>
+              <w:rPr>
+                <w:rFonts w:ascii="Helvetica" w:hAnsi="Helvetica" w:cs="Helvetica"/>
+                <w:color w:val="000000"/>
+                <w:sz w:val="18"/>
+                <w:szCs w:val="18"/>
+                <w:shd w:val="clear" w:color="auto" w:fill="FFFFFF"/>
+              </w:rPr>
+            </w:pPr>
+            <w:r>
+              <w:rPr>
+                <w:rFonts w:ascii="Helvetica" w:hAnsi="Helvetica" w:cs="Helvetica"/>
+                <w:color w:val="000000"/>
+                <w:sz w:val="18"/>
+                <w:szCs w:val="18"/>
+                <w:shd w:val="clear" w:color="auto" w:fill="FFFFFF"/>
+              </w:rPr>
+              <w:t>defaultDeliveryAddress</w:t>
+            </w:r>
+          </w:p>
+          <w:p>
+            <w:pPr>
+              <w:rPr>
+                <w:rFonts w:ascii="Helvetica" w:hAnsi="Helvetica" w:cs="Helvetica"/>
+                <w:color w:val="000000"/>
+                <w:sz w:val="18"/>
+                <w:szCs w:val="18"/>
+                <w:shd w:val="clear" w:color="auto" w:fill="FFFFFF"/>
+              </w:rPr>
+            </w:pPr>
+            <w:r>
+              <w:rPr>
+                <w:rFonts w:ascii="Helvetica" w:hAnsi="Helvetica" w:cs="Helvetica"/>
+                <w:color w:val="000000"/>
+                <w:sz w:val="18"/>
+                <w:szCs w:val="18"/>
+                <w:shd w:val="clear" w:color="auto" w:fill="FFFFFF"/>
+              </w:rPr>
+              <w:t>defaultPaymentMethod</w:t>
+            </w:r>
+          </w:p>
+          <w:p>
+            <w:r>
+              <w:t>)</w:t>
+            </w:r>
+          </w:p>
+          <w:p/>
+        </w:tc>
+        <w:tc>
+          <w:tcPr>
+            <w:tcW w:w="2886" w:type="dxa"/>
+          </w:tcPr>
+          <w:p>
+            <w:pPr>
+              <w:rPr>
+                <w:lang w:val="en-US"/>
+              </w:rPr>
+            </w:pPr>
+            <w:r>
+              <w:rPr>
+                <w:lang w:val="en-US"/>
+              </w:rPr>
+              <w:t>PUT</w:t>
+            </w:r>
+          </w:p>
+          <w:p>
+            <w:pPr>
+              <w:rPr>
+                <w:lang w:val="en-US"/>
+              </w:rPr>
+            </w:pPr>
+            <w:r>
+              <w:rPr>
+                <w:lang w:val="en-US"/>
+              </w:rPr>
+              <w:t>/api/v1/users/{</w:t>
+            </w:r>
+            <w:r>
+              <w:rPr>
+                <w:lang w:val="en-US"/>
+              </w:rPr>
+              <w:t>userId</w:t>
+            </w:r>
+            <w:r>
+              <w:rPr>
+                <w:lang w:val="en-US"/>
+              </w:rPr>
+              <w:t>}/details</w:t>
+            </w:r>
+          </w:p>
+        </w:tc>
+        <w:tc>
+          <w:tcPr>
+            <w:tcW w:w="4158" w:type="dxa"/>
+          </w:tcPr>
+          <w:p>
+            <w:pPr>
+              <w:rPr>
+                <w:lang w:val="en-US"/>
+              </w:rPr>
+            </w:pPr>
+            <w:r>
+              <w:rPr>
+                <w:highlight w:val="yellow"/>
+                <w:lang w:val="en-US"/>
+              </w:rPr>
+              <w:t>ToDO</w:t>
+            </w:r>
+          </w:p>
+        </w:tc>
+      </w:tr>
+    </w:tbl>
+    <w:p>
+      <w:pPr>
+        <w:spacing w:after="0"/>
+      </w:pPr>
+    </w:p>
+    <w:p>
+      <w:pPr>
+        <w:spacing w:after="0"/>
+        <w:rPr>
+          <w:lang w:val="en-US"/>
+        </w:rPr>
+      </w:pPr>
+      <w:r>
+        <w:t>События:</w:t>
+      </w:r>
+    </w:p>
+    <w:p>
+      <w:pPr>
+        <w:spacing w:after="0"/>
+      </w:pPr>
+    </w:p>
+    <w:p>
+      <w:pPr>
+        <w:spacing w:after="0"/>
+      </w:pPr>
+      <w:r>
+        <w:t>Зависимости:</w:t>
+      </w:r>
+    </w:p>
+    <w:p>
+      <w:pPr>
+        <w:spacing w:after="0"/>
+        <w:rPr>
+          <w:lang w:val="en-US"/>
+        </w:rPr>
+      </w:pPr>
+    </w:p>
+    <w:p>
+      <w:pPr>
+        <w:spacing w:after="0"/>
+      </w:pPr>
+      <w:r>
+        <w:t>Вопросы:</w:t>
+      </w:r>
+      <w:r>
+        <w:t xml:space="preserve"> </w:t>
+      </w:r>
+      <w:r>
+        <w:br w:type="page"/>
+      </w:r>
+    </w:p>
+    <w:p>
+      <w:pPr>
+        <w:pStyle w:val="1"/>
+      </w:pPr>
+      <w:r>
+        <w:rPr>
+          <w:lang w:val="en-US"/>
+        </w:rPr>
+        <w:lastRenderedPageBreak/>
+        <w:t>OrderManagement</w:t>
+      </w:r>
+    </w:p>
+    <w:p>
+      <w:pPr>
+        <w:spacing w:after="0"/>
+      </w:pPr>
+      <w:r>
+        <w:t>Запросы:</w:t>
+      </w:r>
+    </w:p>
+    <w:tbl>
+      <w:tblPr>
+        <w:tblStyle w:val="a9"/>
+        <w:tblW w:w="0" w:type="auto"/>
+        <w:tblLook w:val="04A0" w:firstRow="1" w:lastRow="0" w:firstColumn="1" w:lastColumn="0" w:noHBand="0" w:noVBand="1"/>
+      </w:tblPr>
+      <w:tblGrid>
+        <w:gridCol w:w="2145"/>
+        <w:gridCol w:w="3002"/>
+        <w:gridCol w:w="4198"/>
+      </w:tblGrid>
+      <w:tr>
+        <w:tc>
+          <w:tcPr>
             <w:tcW w:w="2405" w:type="dxa"/>
           </w:tcPr>
+          <w:p/>
+        </w:tc>
+        <w:tc>
+          <w:tcPr>
+            <w:tcW w:w="2410" w:type="dxa"/>
+          </w:tcPr>
+          <w:p>
+            <w:pPr>
+              <w:rPr>
+                <w:lang w:val="en-US"/>
+              </w:rPr>
+            </w:pPr>
+            <w:r>
+              <w:rPr>
+                <w:lang w:val="en-US"/>
+              </w:rPr>
+              <w:t>Request</w:t>
+            </w:r>
+          </w:p>
+        </w:tc>
+        <w:tc>
+          <w:tcPr>
+            <w:tcW w:w="4530" w:type="dxa"/>
+          </w:tcPr>
+          <w:p>
+            <w:pPr>
+              <w:rPr>
+                <w:lang w:val="en-US"/>
+              </w:rPr>
+            </w:pPr>
+            <w:r>
+              <w:rPr>
+                <w:lang w:val="en-US"/>
+              </w:rPr>
+              <w:t>Response</w:t>
+            </w:r>
+          </w:p>
+        </w:tc>
+      </w:tr>
+      <w:tr>
+        <w:tc>
+          <w:tcPr>
+            <w:tcW w:w="2405" w:type="dxa"/>
+          </w:tcPr>
           <w:p>
             <w:r>
               <w:t>Получить информацию о заказе</w:t>
@@ -2706,6 +3526,74 @@
                 <w:lang w:val="en-US"/>
               </w:rPr>
               <w:t>}</w:t>
+            </w:r>
+          </w:p>
+        </w:tc>
+      </w:tr>
+      <w:tr>
+        <w:tc>
+          <w:tcPr>
+            <w:tcW w:w="2405" w:type="dxa"/>
+          </w:tcPr>
+          <w:p>
+            <w:r>
+              <w:t>Получить все заказы определенного клиента</w:t>
+            </w:r>
+          </w:p>
+        </w:tc>
+        <w:tc>
+          <w:tcPr>
+            <w:tcW w:w="2410" w:type="dxa"/>
+          </w:tcPr>
+          <w:p>
+            <w:pPr>
+              <w:rPr>
+                <w:lang w:val="en-US"/>
+              </w:rPr>
+            </w:pPr>
+            <w:r>
+              <w:rPr>
+                <w:lang w:val="en-US"/>
+              </w:rPr>
+              <w:t>GET</w:t>
+            </w:r>
+          </w:p>
+          <w:p>
+            <w:pPr>
+              <w:rPr>
+                <w:lang w:val="en-US"/>
+              </w:rPr>
+            </w:pPr>
+            <w:r>
+              <w:rPr>
+                <w:lang w:val="en-US"/>
+              </w:rPr>
+              <w:t>/api/v1/orders?userId=</w:t>
+            </w:r>
+            <w:r>
+              <w:rPr>
+                <w:lang w:val="en-US"/>
+              </w:rPr>
+              <w:t>{userId}</w:t>
+            </w:r>
+          </w:p>
+        </w:tc>
+        <w:tc>
+          <w:tcPr>
+            <w:tcW w:w="4530" w:type="dxa"/>
+          </w:tcPr>
+          <w:p>
+            <w:pPr>
+              <w:rPr>
+                <w:lang w:val="en-US"/>
+              </w:rPr>
+            </w:pPr>
+            <w:r>
+              <w:rPr>
+                <w:highlight w:val="yellow"/>
+                <w:lang w:val="en-US"/>
+              </w:rPr>
+              <w:t>ToDo</w:t>
             </w:r>
           </w:p>
         </w:tc>
@@ -3327,6 +4215,7 @@
           </w:tcPr>
           <w:p>
             <w:r>
+              <w:lastRenderedPageBreak/>
               <w:t>Обновить</w:t>
             </w:r>
             <w:r>
@@ -3361,7 +4250,19 @@
               <w:rPr>
                 <w:lang w:val="en-US"/>
               </w:rPr>
-              <w:t>/api/v1/orders/{id}</w:t>
+              <w:t>/api/v1/orders/{</w:t>
+            </w:r>
+            <w:r>
+              <w:rPr>
+                <w:lang w:val="en-US"/>
+              </w:rPr>
+              <w:t>orderId</w:t>
+            </w:r>
+            <w:r>
+              <w:rPr>
+                <w:lang w:val="en-US"/>
+              </w:rPr>
+              <w:t>}</w:t>
             </w:r>
           </w:p>
           <w:p>
@@ -3401,7 +4302,6 @@
               <w:rPr>
                 <w:lang w:val="en-US"/>
               </w:rPr>
-              <w:lastRenderedPageBreak/>
               <w:t>}</w:t>
             </w:r>
           </w:p>
@@ -3420,7 +4320,6 @@
               <w:rPr>
                 <w:lang w:val="en-US"/>
               </w:rPr>
-              <w:lastRenderedPageBreak/>
               <w:t>{</w:t>
             </w:r>
           </w:p>
@@ -3490,7 +4389,6 @@
               <w:rPr>
                 <w:lang w:val="en-US"/>
               </w:rPr>
-              <w:lastRenderedPageBreak/>
               <w:tab/>
               <w:t>"deliveryAddress":"Voronezh, Lenina 1",</w:t>
             </w:r>
@@ -3563,7 +4461,6 @@
           </w:tcPr>
           <w:p>
             <w:r>
-              <w:lastRenderedPageBreak/>
               <w:t>Обновить метод оплаты</w:t>
             </w:r>
           </w:p>
@@ -3595,7 +4492,19 @@
               <w:rPr>
                 <w:lang w:val="en-US"/>
               </w:rPr>
-              <w:t>/api/v1/orders/{id}</w:t>
+              <w:t>/api/v1/orders/{</w:t>
+            </w:r>
+            <w:r>
+              <w:rPr>
+                <w:lang w:val="en-US"/>
+              </w:rPr>
+              <w:t>orderId</w:t>
+            </w:r>
+            <w:r>
+              <w:rPr>
+                <w:lang w:val="en-US"/>
+              </w:rPr>
+              <w:t>}</w:t>
             </w:r>
           </w:p>
           <w:p>
@@ -3806,13 +4715,7 @@
           </w:tcPr>
           <w:p>
             <w:r>
-              <w:t>Обновить статус заказа. (</w:t>
-            </w:r>
-            <w:r>
-              <w:t>оформит</w:t>
-            </w:r>
-            <w:r>
-              <w:t>ь, отменить)</w:t>
+              <w:t>Обновить статус заказа</w:t>
             </w:r>
           </w:p>
         </w:tc>
@@ -3830,20 +4733,50 @@
               <w:rPr>
                 <w:lang w:val="en-US"/>
               </w:rPr>
-              <w:t>PUT</w:t>
-            </w:r>
-          </w:p>
-          <w:p>
-            <w:pPr>
-              <w:rPr>
-                <w:lang w:val="en-US"/>
-              </w:rPr>
-            </w:pPr>
-            <w:r>
-              <w:rPr>
-                <w:lang w:val="en-US"/>
-              </w:rPr>
-              <w:t>/api/v1/orders/{id}</w:t>
+              <w:t>P</w:t>
+            </w:r>
+            <w:r>
+              <w:rPr>
+                <w:lang w:val="en-US"/>
+              </w:rPr>
+              <w:t>OST</w:t>
+            </w:r>
+          </w:p>
+          <w:p>
+            <w:pPr>
+              <w:rPr>
+                <w:lang w:val="en-US"/>
+              </w:rPr>
+            </w:pPr>
+            <w:r>
+              <w:rPr>
+                <w:lang w:val="en-US"/>
+              </w:rPr>
+              <w:t>/api/v1/orders/{</w:t>
+            </w:r>
+            <w:r>
+              <w:rPr>
+                <w:lang w:val="en-US"/>
+              </w:rPr>
+              <w:t>orderId</w:t>
+            </w:r>
+            <w:r>
+              <w:rPr>
+                <w:lang w:val="en-US"/>
+              </w:rPr>
+              <w:t>}</w:t>
+            </w:r>
+            <w:r>
+              <w:rPr>
+                <w:lang w:val="en-US"/>
+              </w:rPr>
+              <w:t>/</w:t>
+            </w:r>
+            <w:r>
+              <w:rPr>
+                <w:lang w:val="en-US"/>
+              </w:rPr>
+              <w:t>changeStatus</w:t>
             </w:r>
           </w:p>
           <w:p>
@@ -4125,8 +5058,8 @@
         <w:tblLook w:val="04A0" w:firstRow="1" w:lastRow="0" w:firstColumn="1" w:lastColumn="0" w:noHBand="0" w:noVBand="1"/>
       </w:tblPr>
       <w:tblGrid>
-        <w:gridCol w:w="2289"/>
-        <w:gridCol w:w="7056"/>
+        <w:gridCol w:w="1980"/>
+        <w:gridCol w:w="7365"/>
       </w:tblGrid>
       <w:tr>
         <w:tc>
@@ -4145,7 +5078,7 @@
                 <w:strike/>
                 <w:lang w:val="en-US"/>
               </w:rPr>
-              <w:t>Customer</w:t>
+              <w:t>User</w:t>
             </w:r>
             <w:r>
               <w:rPr>
@@ -4550,7 +5483,7 @@
               <w:rPr>
                 <w:lang w:val="en-US"/>
               </w:rPr>
-              <w:t>id</w:t>
+              <w:t>offeringId</w:t>
             </w:r>
             <w:r>
               <w:rPr>
@@ -4995,9 +5928,284 @@
         <w:t>Команды:</w:t>
       </w:r>
     </w:p>
-    <w:p>
-      <w:pPr>
-        <w:spacing w:after="0"/>
+    <w:tbl>
+      <w:tblPr>
+        <w:tblStyle w:val="a9"/>
+        <w:tblW w:w="0" w:type="auto"/>
+        <w:tblLook w:val="04A0" w:firstRow="1" w:lastRow="0" w:firstColumn="1" w:lastColumn="0" w:noHBand="0" w:noVBand="1"/>
+      </w:tblPr>
+      <w:tblGrid>
+        <w:gridCol w:w="1507"/>
+        <w:gridCol w:w="4129"/>
+        <w:gridCol w:w="3709"/>
+      </w:tblGrid>
+      <w:tr>
+        <w:tc>
+          <w:tcPr>
+            <w:tcW w:w="1838" w:type="dxa"/>
+          </w:tcPr>
+          <w:p>
+            <w:pPr>
+              <w:rPr>
+                <w:lang w:val="en-US"/>
+              </w:rPr>
+            </w:pPr>
+          </w:p>
+        </w:tc>
+        <w:tc>
+          <w:tcPr>
+            <w:tcW w:w="3119" w:type="dxa"/>
+          </w:tcPr>
+          <w:p>
+            <w:pPr>
+              <w:rPr>
+                <w:lang w:val="en-US"/>
+              </w:rPr>
+            </w:pPr>
+            <w:r>
+              <w:rPr>
+                <w:lang w:val="en-US"/>
+              </w:rPr>
+              <w:t>Request</w:t>
+            </w:r>
+          </w:p>
+        </w:tc>
+        <w:tc>
+          <w:tcPr>
+            <w:tcW w:w="4388" w:type="dxa"/>
+          </w:tcPr>
+          <w:p>
+            <w:pPr>
+              <w:rPr>
+                <w:lang w:val="en-US"/>
+              </w:rPr>
+            </w:pPr>
+            <w:r>
+              <w:rPr>
+                <w:lang w:val="en-US"/>
+              </w:rPr>
+              <w:t>Response</w:t>
+            </w:r>
+          </w:p>
+        </w:tc>
+      </w:tr>
+      <w:tr>
+        <w:tc>
+          <w:tcPr>
+            <w:tcW w:w="1838" w:type="dxa"/>
+          </w:tcPr>
+          <w:p>
+            <w:pPr>
+              <w:rPr>
+                <w:lang w:val="en-US"/>
+              </w:rPr>
+            </w:pPr>
+          </w:p>
+        </w:tc>
+        <w:tc>
+          <w:tcPr>
+            <w:tcW w:w="3119" w:type="dxa"/>
+          </w:tcPr>
+          <w:p>
+            <w:r>
+              <w:rPr>
+                <w:lang w:val="en-US"/>
+              </w:rPr>
+              <w:t>POST</w:t>
+            </w:r>
+            <w:r>
+              <w:br/>
+              <w:t>/</w:t>
+            </w:r>
+            <w:r>
+              <w:rPr>
+                <w:lang w:val="en-US"/>
+              </w:rPr>
+              <w:t>api</w:t>
+            </w:r>
+            <w:r>
+              <w:t>/</w:t>
+            </w:r>
+            <w:r>
+              <w:rPr>
+                <w:lang w:val="en-US"/>
+              </w:rPr>
+              <w:t>v</w:t>
+            </w:r>
+            <w:r>
+              <w:t>1/</w:t>
+            </w:r>
+            <w:r>
+              <w:rPr>
+                <w:lang w:val="en-US"/>
+              </w:rPr>
+              <w:t>offerings</w:t>
+            </w:r>
+          </w:p>
+        </w:tc>
+        <w:tc>
+          <w:tcPr>
+            <w:tcW w:w="4388" w:type="dxa"/>
+          </w:tcPr>
+          <w:p>
+            <w:pPr>
+              <w:rPr>
+                <w:highlight w:val="yellow"/>
+                <w:lang w:val="en-US"/>
+              </w:rPr>
+            </w:pPr>
+            <w:r>
+              <w:rPr>
+                <w:highlight w:val="yellow"/>
+                <w:lang w:val="en-US"/>
+              </w:rPr>
+              <w:t>TodO</w:t>
+            </w:r>
+          </w:p>
+        </w:tc>
+      </w:tr>
+      <w:tr>
+        <w:tc>
+          <w:tcPr>
+            <w:tcW w:w="1838" w:type="dxa"/>
+          </w:tcPr>
+          <w:p>
+            <w:pPr>
+              <w:rPr>
+                <w:lang w:val="en-US"/>
+              </w:rPr>
+            </w:pPr>
+          </w:p>
+        </w:tc>
+        <w:tc>
+          <w:tcPr>
+            <w:tcW w:w="3119" w:type="dxa"/>
+          </w:tcPr>
+          <w:p>
+            <w:pPr>
+              <w:rPr>
+                <w:lang w:val="en-US"/>
+              </w:rPr>
+            </w:pPr>
+            <w:r>
+              <w:rPr>
+                <w:lang w:val="en-US"/>
+              </w:rPr>
+              <w:t>PUT /api/v1/offerings/{</w:t>
+            </w:r>
+            <w:r>
+              <w:rPr>
+                <w:lang w:val="en-US"/>
+              </w:rPr>
+              <w:t>offeringId</w:t>
+            </w:r>
+            <w:r>
+              <w:rPr>
+                <w:lang w:val="en-US"/>
+              </w:rPr>
+              <w:t>}</w:t>
+            </w:r>
+          </w:p>
+        </w:tc>
+        <w:tc>
+          <w:tcPr>
+            <w:tcW w:w="4388" w:type="dxa"/>
+          </w:tcPr>
+          <w:p>
+            <w:pPr>
+              <w:rPr>
+                <w:highlight w:val="yellow"/>
+                <w:lang w:val="en-US"/>
+              </w:rPr>
+            </w:pPr>
+            <w:r>
+              <w:rPr>
+                <w:highlight w:val="yellow"/>
+                <w:lang w:val="en-US"/>
+              </w:rPr>
+              <w:t>TodO</w:t>
+            </w:r>
+          </w:p>
+        </w:tc>
+      </w:tr>
+      <w:tr>
+        <w:tc>
+          <w:tcPr>
+            <w:tcW w:w="1838" w:type="dxa"/>
+          </w:tcPr>
+          <w:p>
+            <w:pPr>
+              <w:rPr>
+                <w:lang w:val="en-US"/>
+              </w:rPr>
+            </w:pPr>
+          </w:p>
+        </w:tc>
+        <w:tc>
+          <w:tcPr>
+            <w:tcW w:w="3119" w:type="dxa"/>
+          </w:tcPr>
+          <w:p>
+            <w:pPr>
+              <w:rPr>
+                <w:lang w:val="en-US"/>
+              </w:rPr>
+            </w:pPr>
+            <w:r>
+              <w:rPr>
+                <w:lang w:val="en-US"/>
+              </w:rPr>
+              <w:t>POST</w:t>
+            </w:r>
+            <w:r>
+              <w:rPr>
+                <w:lang w:val="en-US"/>
+              </w:rPr>
+              <w:br/>
+              <w:t>/api/v1/offerings/{</w:t>
+            </w:r>
+            <w:r>
+              <w:rPr>
+                <w:lang w:val="en-US"/>
+              </w:rPr>
+              <w:t>offeringId</w:t>
+            </w:r>
+            <w:r>
+              <w:rPr>
+                <w:lang w:val="en-US"/>
+              </w:rPr>
+              <w:t>}/changeStatus</w:t>
+            </w:r>
+          </w:p>
+        </w:tc>
+        <w:tc>
+          <w:tcPr>
+            <w:tcW w:w="4388" w:type="dxa"/>
+          </w:tcPr>
+          <w:p>
+            <w:pPr>
+              <w:rPr>
+                <w:highlight w:val="yellow"/>
+                <w:lang w:val="en-US"/>
+              </w:rPr>
+            </w:pPr>
+            <w:r>
+              <w:rPr>
+                <w:highlight w:val="yellow"/>
+                <w:lang w:val="en-US"/>
+              </w:rPr>
+              <w:t>ToDo</w:t>
+            </w:r>
+          </w:p>
+        </w:tc>
+      </w:tr>
+    </w:tbl>
+    <w:p>
+      <w:pPr>
+        <w:spacing w:after="0"/>
+        <w:rPr>
+          <w:lang w:val="en-US"/>
+        </w:rPr>
       </w:pPr>
     </w:p>
     <w:p>
@@ -5657,9 +6865,9 @@
         <w:tblLook w:val="04A0" w:firstRow="1" w:lastRow="0" w:firstColumn="1" w:lastColumn="0" w:noHBand="0" w:noVBand="1"/>
       </w:tblPr>
       <w:tblGrid>
-        <w:gridCol w:w="2405"/>
-        <w:gridCol w:w="2410"/>
-        <w:gridCol w:w="4530"/>
+        <w:gridCol w:w="2077"/>
+        <w:gridCol w:w="3239"/>
+        <w:gridCol w:w="4029"/>
       </w:tblGrid>
       <w:tr>
         <w:tc>
@@ -5856,10 +7064,153 @@
           </w:p>
         </w:tc>
       </w:tr>
+      <w:tr>
+        <w:tc>
+          <w:tcPr>
+            <w:tcW w:w="2405" w:type="dxa"/>
+          </w:tcPr>
+          <w:p/>
+        </w:tc>
+        <w:tc>
+          <w:tcPr>
+            <w:tcW w:w="2410" w:type="dxa"/>
+          </w:tcPr>
+          <w:p>
+            <w:pPr>
+              <w:rPr>
+                <w:lang w:val="en-US"/>
+              </w:rPr>
+            </w:pPr>
+            <w:r>
+              <w:rPr>
+                <w:lang w:val="en-US"/>
+              </w:rPr>
+              <w:t>GET</w:t>
+            </w:r>
+          </w:p>
+          <w:p>
+            <w:pPr>
+              <w:rPr>
+                <w:lang w:val="en-US"/>
+              </w:rPr>
+            </w:pPr>
+            <w:r>
+              <w:rPr>
+                <w:lang w:val="en-US"/>
+              </w:rPr>
+              <w:t>/api/v1/deliveryTasks/{</w:t>
+            </w:r>
+            <w:r>
+              <w:rPr>
+                <w:lang w:val="en-US"/>
+              </w:rPr>
+              <w:t>taskId</w:t>
+            </w:r>
+            <w:r>
+              <w:rPr>
+                <w:lang w:val="en-US"/>
+              </w:rPr>
+              <w:t>}</w:t>
+            </w:r>
+          </w:p>
+        </w:tc>
+        <w:tc>
+          <w:tcPr>
+            <w:tcW w:w="4530" w:type="dxa"/>
+          </w:tcPr>
+          <w:p>
+            <w:pPr>
+              <w:rPr>
+                <w:lang w:val="en-US"/>
+              </w:rPr>
+            </w:pPr>
+            <w:r>
+              <w:rPr>
+                <w:highlight w:val="yellow"/>
+                <w:lang w:val="en-US"/>
+              </w:rPr>
+              <w:t>ToDo</w:t>
+            </w:r>
+          </w:p>
+        </w:tc>
+      </w:tr>
+      <w:tr>
+        <w:tc>
+          <w:tcPr>
+            <w:tcW w:w="2405" w:type="dxa"/>
+          </w:tcPr>
+          <w:p/>
+        </w:tc>
+        <w:tc>
+          <w:tcPr>
+            <w:tcW w:w="2410" w:type="dxa"/>
+          </w:tcPr>
+          <w:p>
+            <w:pPr>
+              <w:rPr>
+                <w:lang w:val="en-US"/>
+              </w:rPr>
+            </w:pPr>
+            <w:r>
+              <w:rPr>
+                <w:lang w:val="en-US"/>
+              </w:rPr>
+              <w:t>GET /api/v1/deliveryTasks?courierId=</w:t>
+            </w:r>
+            <w:r>
+              <w:rPr>
+                <w:lang w:val="en-US"/>
+              </w:rPr>
+              <w:t>{</w:t>
+            </w:r>
+            <w:r>
+              <w:rPr>
+                <w:lang w:val="en-US"/>
+              </w:rPr>
+              <w:t xml:space="preserve"> </w:t>
+            </w:r>
+            <w:r>
+              <w:rPr>
+                <w:lang w:val="en-US"/>
+              </w:rPr>
+              <w:t>courierId</w:t>
+            </w:r>
+            <w:r>
+              <w:rPr>
+                <w:lang w:val="en-US"/>
+              </w:rPr>
+              <w:t xml:space="preserve"> }</w:t>
+            </w:r>
+          </w:p>
+        </w:tc>
+        <w:tc>
+          <w:tcPr>
+            <w:tcW w:w="4530" w:type="dxa"/>
+          </w:tcPr>
+          <w:p>
+            <w:pPr>
+              <w:rPr>
+                <w:highlight w:val="yellow"/>
+                <w:lang w:val="en-US"/>
+              </w:rPr>
+            </w:pPr>
+            <w:r>
+              <w:rPr>
+                <w:highlight w:val="yellow"/>
+                <w:lang w:val="en-US"/>
+              </w:rPr>
+              <w:t>ToDo</w:t>
+            </w:r>
+          </w:p>
+        </w:tc>
+      </w:tr>
     </w:tbl>
     <w:p>
       <w:pPr>
         <w:spacing w:after="0"/>
+        <w:rPr>
+          <w:lang w:val="en-US"/>
+        </w:rPr>
       </w:pPr>
     </w:p>
     <w:p>
@@ -5868,32 +7219,6 @@
       </w:pPr>
       <w:r>
         <w:t>Команды:</w:t>
-      </w:r>
-    </w:p>
-    <w:p>
-      <w:pPr>
-        <w:spacing w:after="0"/>
-      </w:pPr>
-    </w:p>
-    <w:p>
-      <w:pPr>
-        <w:spacing w:after="0"/>
-      </w:pPr>
-      <w:r>
-        <w:t>События:</w:t>
-      </w:r>
-    </w:p>
-    <w:p>
-      <w:pPr>
-        <w:spacing w:after="0"/>
-      </w:pPr>
-    </w:p>
-    <w:p>
-      <w:pPr>
-        <w:spacing w:after="0"/>
-      </w:pPr>
-      <w:r>
-        <w:t>Зависимости:</w:t>
       </w:r>
     </w:p>
     <w:tbl>
@@ -5903,43 +7228,50 @@
         <w:tblLook w:val="04A0" w:firstRow="1" w:lastRow="0" w:firstColumn="1" w:lastColumn="0" w:noHBand="0" w:noVBand="1"/>
       </w:tblPr>
       <w:tblGrid>
-        <w:gridCol w:w="2289"/>
-        <w:gridCol w:w="7056"/>
+        <w:gridCol w:w="1858"/>
+        <w:gridCol w:w="3822"/>
+        <w:gridCol w:w="3665"/>
       </w:tblGrid>
       <w:tr>
         <w:tc>
           <w:tcPr>
-            <w:tcW w:w="1696" w:type="dxa"/>
-          </w:tcPr>
-          <w:p>
-            <w:pPr>
-              <w:rPr>
-                <w:strike/>
-              </w:rPr>
-            </w:pPr>
-            <w:r>
-              <w:rPr>
-                <w:strike/>
-              </w:rPr>
-              <w:t>PaymentService</w:t>
-            </w:r>
-          </w:p>
-        </w:tc>
-        <w:tc>
-          <w:tcPr>
-            <w:tcW w:w="7649" w:type="dxa"/>
-          </w:tcPr>
-          <w:p>
-            <w:pPr>
-              <w:rPr>
-                <w:strike/>
-              </w:rPr>
-            </w:pPr>
-            <w:r>
-              <w:rPr>
-                <w:strike/>
-              </w:rPr>
-              <w:t>Слушает статус оплаты. После оплаты передает заказ в доставку.</w:t>
+            <w:tcW w:w="2405" w:type="dxa"/>
+          </w:tcPr>
+          <w:p/>
+        </w:tc>
+        <w:tc>
+          <w:tcPr>
+            <w:tcW w:w="2410" w:type="dxa"/>
+          </w:tcPr>
+          <w:p>
+            <w:pPr>
+              <w:rPr>
+                <w:lang w:val="en-US"/>
+              </w:rPr>
+            </w:pPr>
+            <w:r>
+              <w:rPr>
+                <w:lang w:val="en-US"/>
+              </w:rPr>
+              <w:t>Request</w:t>
+            </w:r>
+          </w:p>
+        </w:tc>
+        <w:tc>
+          <w:tcPr>
+            <w:tcW w:w="4530" w:type="dxa"/>
+          </w:tcPr>
+          <w:p>
+            <w:pPr>
+              <w:rPr>
+                <w:lang w:val="en-US"/>
+              </w:rPr>
+            </w:pPr>
+            <w:r>
+              <w:rPr>
+                <w:lang w:val="en-US"/>
+              </w:rPr>
+              <w:t>Response</w:t>
             </w:r>
           </w:p>
         </w:tc>
@@ -5947,6 +7279,144 @@
       <w:tr>
         <w:tc>
           <w:tcPr>
+            <w:tcW w:w="2405" w:type="dxa"/>
+          </w:tcPr>
+          <w:p/>
+        </w:tc>
+        <w:tc>
+          <w:tcPr>
+            <w:tcW w:w="2410" w:type="dxa"/>
+          </w:tcPr>
+          <w:p>
+            <w:pPr>
+              <w:rPr>
+                <w:lang w:val="en-US"/>
+              </w:rPr>
+            </w:pPr>
+            <w:r>
+              <w:rPr>
+                <w:lang w:val="en-US"/>
+              </w:rPr>
+              <w:t>POST</w:t>
+            </w:r>
+          </w:p>
+          <w:p>
+            <w:pPr>
+              <w:rPr>
+                <w:lang w:val="en-US"/>
+              </w:rPr>
+            </w:pPr>
+            <w:r>
+              <w:rPr>
+                <w:lang w:val="en-US"/>
+              </w:rPr>
+              <w:t>/api/v1/deliveryTasks/{id}/changeStatus</w:t>
+            </w:r>
+          </w:p>
+        </w:tc>
+        <w:tc>
+          <w:tcPr>
+            <w:tcW w:w="4530" w:type="dxa"/>
+          </w:tcPr>
+          <w:p>
+            <w:pPr>
+              <w:rPr>
+                <w:lang w:val="en-US"/>
+              </w:rPr>
+            </w:pPr>
+            <w:r>
+              <w:rPr>
+                <w:highlight w:val="yellow"/>
+                <w:lang w:val="en-US"/>
+              </w:rPr>
+              <w:t>ToDo</w:t>
+            </w:r>
+          </w:p>
+        </w:tc>
+      </w:tr>
+    </w:tbl>
+    <w:p>
+      <w:pPr>
+        <w:spacing w:after="0"/>
+        <w:rPr>
+          <w:lang w:val="en-US"/>
+        </w:rPr>
+      </w:pPr>
+    </w:p>
+    <w:p>
+      <w:pPr>
+        <w:spacing w:after="0"/>
+      </w:pPr>
+      <w:r>
+        <w:t>События:</w:t>
+      </w:r>
+    </w:p>
+    <w:p>
+      <w:pPr>
+        <w:spacing w:after="0"/>
+      </w:pPr>
+      <w:bookmarkStart w:id="0" w:name="_GoBack"/>
+      <w:bookmarkEnd w:id="0"/>
+    </w:p>
+    <w:p>
+      <w:pPr>
+        <w:spacing w:after="0"/>
+      </w:pPr>
+      <w:r>
+        <w:t>Зависимости:</w:t>
+      </w:r>
+    </w:p>
+    <w:tbl>
+      <w:tblPr>
+        <w:tblStyle w:val="a9"/>
+        <w:tblW w:w="0" w:type="auto"/>
+        <w:tblLook w:val="04A0" w:firstRow="1" w:lastRow="0" w:firstColumn="1" w:lastColumn="0" w:noHBand="0" w:noVBand="1"/>
+      </w:tblPr>
+      <w:tblGrid>
+        <w:gridCol w:w="1943"/>
+        <w:gridCol w:w="7402"/>
+      </w:tblGrid>
+      <w:tr>
+        <w:tc>
+          <w:tcPr>
+            <w:tcW w:w="1696" w:type="dxa"/>
+          </w:tcPr>
+          <w:p>
+            <w:pPr>
+              <w:rPr>
+                <w:strike/>
+              </w:rPr>
+            </w:pPr>
+            <w:r>
+              <w:rPr>
+                <w:strike/>
+              </w:rPr>
+              <w:t>PaymentService</w:t>
+            </w:r>
+          </w:p>
+        </w:tc>
+        <w:tc>
+          <w:tcPr>
+            <w:tcW w:w="7649" w:type="dxa"/>
+          </w:tcPr>
+          <w:p>
+            <w:pPr>
+              <w:rPr>
+                <w:strike/>
+              </w:rPr>
+            </w:pPr>
+            <w:r>
+              <w:rPr>
+                <w:strike/>
+              </w:rPr>
+              <w:t>Слушает статус оплаты. После оплаты передает заказ в доставку.</w:t>
+            </w:r>
+          </w:p>
+        </w:tc>
+      </w:tr>
+      <w:tr>
+        <w:tc>
+          <w:tcPr>
             <w:tcW w:w="1696" w:type="dxa"/>
           </w:tcPr>
           <w:p>
@@ -5980,7 +7450,13 @@
           </w:tcPr>
           <w:p>
             <w:r>
-              <w:t>CustomerManagement</w:t>
+              <w:rPr>
+                <w:lang w:val="en-US"/>
+              </w:rPr>
+              <w:t>User</w:t>
+            </w:r>
+            <w:r>
+              <w:t>Management</w:t>
             </w:r>
           </w:p>
         </w:tc>
@@ -6144,8 +7620,8 @@
         <w:tblLook w:val="04A0" w:firstRow="1" w:lastRow="0" w:firstColumn="1" w:lastColumn="0" w:noHBand="0" w:noVBand="1"/>
       </w:tblPr>
       <w:tblGrid>
-        <w:gridCol w:w="2289"/>
-        <w:gridCol w:w="7056"/>
+        <w:gridCol w:w="1943"/>
+        <w:gridCol w:w="7402"/>
       </w:tblGrid>
       <w:tr>
         <w:tc>
@@ -6230,7 +7706,13 @@
           </w:tcPr>
           <w:p>
             <w:r>
-              <w:t>CustomerManagement</w:t>
+              <w:rPr>
+                <w:lang w:val="en-US"/>
+              </w:rPr>
+              <w:t>User</w:t>
+            </w:r>
+            <w:r>
+              <w:t>Management</w:t>
             </w:r>
           </w:p>
         </w:tc>
@@ -6314,7 +7796,7 @@
                     <pic:cNvPicPr/>
                   </pic:nvPicPr>
                   <pic:blipFill>
-                    <a:blip r:embed="rId8"/>
+                    <a:blip r:embed="rId11"/>
                     <a:stretch>
                       <a:fillRect/>
                     </a:stretch>

--- a/project/Декомпозиция на микросервисы.docx
+++ b/project/Декомпозиция на микросервисы.docx
@@ -868,35 +868,43 @@
         <w:t>Курьер</w:t>
       </w:r>
       <w:r>
+        <w:t>, Профиль пользователя)</w:t>
+      </w:r>
+    </w:p>
+    <w:p>
+      <w:pPr>
+        <w:spacing w:after="0"/>
+      </w:pPr>
+      <w:r>
+        <w:t>Товар</w:t>
+      </w:r>
+    </w:p>
+    <w:p>
+      <w:pPr>
+        <w:spacing w:after="0"/>
+      </w:pPr>
+      <w:r>
+        <w:t>Заказ</w:t>
+      </w:r>
+      <w:r>
+        <w:t xml:space="preserve"> (Корзина)</w:t>
+      </w:r>
+    </w:p>
+    <w:p>
+      <w:pPr>
+        <w:spacing w:after="0"/>
+      </w:pPr>
+      <w:r>
+        <w:t>Служба доставки</w:t>
+      </w:r>
+      <w:r>
+        <w:t xml:space="preserve"> (Доставка</w:t>
+      </w:r>
+      <w:r>
         <w:t xml:space="preserve">, </w:t>
       </w:r>
       <w:r>
-        <w:t>Профиль</w:t>
-      </w:r>
-      <w:r>
-        <w:t xml:space="preserve"> пользователя)</w:t>
-      </w:r>
-    </w:p>
-    <w:p>
-      <w:pPr>
-        <w:spacing w:after="0"/>
-      </w:pPr>
-      <w:r>
-        <w:t>Товар</w:t>
-      </w:r>
-    </w:p>
-    <w:p>
-      <w:pPr>
-        <w:spacing w:after="0"/>
-      </w:pPr>
-      <w:r>
-        <w:t>Заказ</w:t>
-      </w:r>
-      <w:r>
-        <w:t xml:space="preserve"> (</w:t>
-      </w:r>
-      <w:r>
-        <w:t>Корзина</w:t>
+        <w:t>Заявка на доставку</w:t>
       </w:r>
       <w:r>
         <w:t>)</w:t>
@@ -907,29 +915,6 @@
         <w:spacing w:after="0"/>
       </w:pPr>
       <w:r>
-        <w:t>Служба доставки</w:t>
-      </w:r>
-      <w:r>
-        <w:t xml:space="preserve"> (</w:t>
-      </w:r>
-      <w:r>
-        <w:t>Доставка</w:t>
-      </w:r>
-      <w:r>
-        <w:t xml:space="preserve">, </w:t>
-      </w:r>
-      <w:r>
-        <w:t>Заявка на доставку</w:t>
-      </w:r>
-      <w:r>
-        <w:t>)</w:t>
-      </w:r>
-    </w:p>
-    <w:p>
-      <w:pPr>
-        <w:spacing w:after="0"/>
-      </w:pPr>
-      <w:r>
         <w:t>Склад</w:t>
       </w:r>
     </w:p>
@@ -949,9 +934,6 @@
         <w:t xml:space="preserve">Оповещение </w:t>
       </w:r>
       <w:r>
-        <w:rPr>
-          <w:lang w:val="en-US"/>
-        </w:rPr>
         <w:t>(</w:t>
       </w:r>
       <w:r>
@@ -964,9 +946,6 @@
         <w:t>email</w:t>
       </w:r>
       <w:r>
-        <w:rPr>
-          <w:lang w:val="en-US"/>
-        </w:rPr>
         <w:t>)</w:t>
       </w:r>
     </w:p>
@@ -1566,6 +1545,9 @@
     <w:p>
       <w:pPr>
         <w:spacing w:after="0"/>
+        <w:rPr>
+          <w:lang w:val="en-US"/>
+        </w:rPr>
       </w:pPr>
       <w:r>
         <w:rPr>
@@ -1575,37 +1557,60 @@
       </w:r>
     </w:p>
     <w:p>
-      <w:r>
+      <w:pPr>
+        <w:rPr>
+          <w:lang w:val="en-US"/>
+        </w:rPr>
+      </w:pPr>
+      <w:r>
+        <w:rPr>
+          <w:lang w:val="en-US"/>
+        </w:rPr>
         <w:br w:type="page"/>
       </w:r>
     </w:p>
     <w:p>
       <w:pPr>
         <w:pStyle w:val="1"/>
+        <w:rPr>
+          <w:lang w:val="en-US"/>
+        </w:rPr>
       </w:pPr>
       <w:r>
         <w:lastRenderedPageBreak/>
         <w:t>Системные</w:t>
       </w:r>
       <w:r>
+        <w:rPr>
+          <w:lang w:val="en-US"/>
+        </w:rPr>
         <w:t xml:space="preserve"> </w:t>
       </w:r>
       <w:r>
         <w:t>действия</w:t>
       </w:r>
       <w:r>
+        <w:rPr>
+          <w:lang w:val="en-US"/>
+        </w:rPr>
         <w:t xml:space="preserve"> </w:t>
       </w:r>
       <w:r>
         <w:t>в</w:t>
       </w:r>
       <w:r>
+        <w:rPr>
+          <w:lang w:val="en-US"/>
+        </w:rPr>
         <w:t xml:space="preserve"> </w:t>
       </w:r>
       <w:r>
         <w:t>виде</w:t>
       </w:r>
       <w:r>
+        <w:rPr>
+          <w:lang w:val="en-US"/>
+        </w:rPr>
         <w:t xml:space="preserve"> </w:t>
       </w:r>
       <w:r>
@@ -1620,6 +1625,7 @@
         <w:spacing w:after="0"/>
         <w:rPr>
           <w:b/>
+          <w:lang w:val="en-US"/>
         </w:rPr>
       </w:pPr>
       <w:r>
@@ -1887,13 +1893,25 @@
         <w:rPr>
           <w:lang w:val="en-US"/>
         </w:rPr>
-        <w:t>GET /api/v1/orders</w:t>
-      </w:r>
-      <w:r>
-        <w:rPr>
-          <w:lang w:val="en-US"/>
-        </w:rPr>
-        <w:t>?userId=123</w:t>
+        <w:t>GET /api/v1/orders?</w:t>
+      </w:r>
+      <w:r>
+        <w:rPr>
+          <w:lang w:val="en-US"/>
+        </w:rPr>
+        <w:t>customer</w:t>
+      </w:r>
+      <w:r>
+        <w:rPr>
+          <w:lang w:val="en-US"/>
+        </w:rPr>
+        <w:t>Id</w:t>
+      </w:r>
+      <w:r>
+        <w:rPr>
+          <w:lang w:val="en-US"/>
+        </w:rPr>
+        <w:t>=123</w:t>
       </w:r>
     </w:p>
     <w:p>
@@ -1921,13 +1939,7 @@
         <w:rPr>
           <w:lang w:val="en-US"/>
         </w:rPr>
-        <w:t>POST /api/v1/orders</w:t>
-      </w:r>
-      <w:r>
-        <w:rPr>
-          <w:lang w:val="en-US"/>
-        </w:rPr>
-        <w:t>{id}/changeStatus</w:t>
+        <w:t>POST /api/v1/orders{id}/changeStatus</w:t>
       </w:r>
     </w:p>
     <w:p>
@@ -2018,6 +2030,9 @@
     <w:p>
       <w:pPr>
         <w:spacing w:after="0"/>
+        <w:rPr>
+          <w:lang w:val="en-US"/>
+        </w:rPr>
       </w:pPr>
       <w:r>
         <w:rPr>
@@ -2037,13 +2052,7 @@
         <w:rPr>
           <w:lang w:val="en-US"/>
         </w:rPr>
-        <w:t>POST</w:t>
-      </w:r>
-      <w:r>
-        <w:rPr>
-          <w:lang w:val="en-US"/>
-        </w:rPr>
-        <w:t xml:space="preserve"> </w:t>
+        <w:t xml:space="preserve">POST </w:t>
       </w:r>
       <w:r>
         <w:rPr>
@@ -2063,39 +2072,21 @@
         <w:rPr>
           <w:lang w:val="en-US"/>
         </w:rPr>
-        <w:t>PUT</w:t>
-      </w:r>
-      <w:r>
-        <w:rPr>
-          <w:lang w:val="en-US"/>
-        </w:rPr>
-        <w:t xml:space="preserve"> /api/v1/offerings/{id}</w:t>
-      </w:r>
-    </w:p>
-    <w:p>
-      <w:pPr>
-        <w:spacing w:after="0"/>
-        <w:rPr>
-          <w:lang w:val="en-US"/>
-        </w:rPr>
-      </w:pPr>
-      <w:r>
-        <w:rPr>
-          <w:lang w:val="en-US"/>
-        </w:rPr>
-        <w:t>POST /api/v1/offerings/{id}</w:t>
-      </w:r>
-      <w:r>
-        <w:rPr>
-          <w:lang w:val="en-US"/>
-        </w:rPr>
-        <w:t>/</w:t>
-      </w:r>
-      <w:r>
-        <w:rPr>
-          <w:lang w:val="en-US"/>
-        </w:rPr>
-        <w:t>changeStatus</w:t>
+        <w:t>PUT /api/v1/offerings/{id}</w:t>
+      </w:r>
+    </w:p>
+    <w:p>
+      <w:pPr>
+        <w:spacing w:after="0"/>
+        <w:rPr>
+          <w:lang w:val="en-US"/>
+        </w:rPr>
+      </w:pPr>
+      <w:r>
+        <w:rPr>
+          <w:lang w:val="en-US"/>
+        </w:rPr>
+        <w:t>POST /api/v1/offerings/{id}/changeStatus</w:t>
       </w:r>
     </w:p>
     <w:p>
@@ -2132,6 +2123,32 @@
         <w:rPr>
           <w:lang w:val="en-US"/>
         </w:rPr>
+        <w:t>GET /api/v1/</w:t>
+      </w:r>
+      <w:r>
+        <w:rPr>
+          <w:lang w:val="en-US"/>
+        </w:rPr>
+        <w:t>availability</w:t>
+      </w:r>
+      <w:r>
+        <w:rPr>
+          <w:lang w:val="en-US"/>
+        </w:rPr>
+        <w:t>?offeringId=123</w:t>
+      </w:r>
+    </w:p>
+    <w:p>
+      <w:pPr>
+        <w:spacing w:after="0"/>
+        <w:rPr>
+          <w:lang w:val="en-US"/>
+        </w:rPr>
+      </w:pPr>
+      <w:r>
+        <w:rPr>
+          <w:lang w:val="en-US"/>
+        </w:rPr>
         <w:t>POST /api/v1/reserve</w:t>
       </w:r>
     </w:p>
@@ -2205,6 +2222,7 @@
         <w:spacing w:after="0"/>
         <w:rPr>
           <w:b/>
+          <w:lang w:val="en-US"/>
         </w:rPr>
       </w:pPr>
       <w:r>
@@ -2225,13 +2243,7 @@
         <w:rPr>
           <w:lang w:val="en-US"/>
         </w:rPr>
-        <w:t>POST</w:t>
-      </w:r>
-      <w:r>
-        <w:rPr>
-          <w:lang w:val="en-US"/>
-        </w:rPr>
-        <w:t xml:space="preserve"> /api/v1/deliveryTasks</w:t>
+        <w:t>POST /api/v1/deliveryTasks</w:t>
       </w:r>
     </w:p>
     <w:p>
@@ -2259,25 +2271,7 @@
         <w:rPr>
           <w:lang w:val="en-US"/>
         </w:rPr>
-        <w:t>POST</w:t>
-      </w:r>
-      <w:r>
-        <w:rPr>
-          <w:lang w:val="en-US"/>
-        </w:rPr>
-        <w:t xml:space="preserve"> /api/v1/deliveryTasks/{id}</w:t>
-      </w:r>
-      <w:r>
-        <w:rPr>
-          <w:lang w:val="en-US"/>
-        </w:rPr>
-        <w:t>/</w:t>
-      </w:r>
-      <w:r>
-        <w:rPr>
-          <w:lang w:val="en-US"/>
-        </w:rPr>
-        <w:t>changeStatus</w:t>
+        <w:t>POST /api/v1/deliveryTasks/{id}/changeStatus</w:t>
       </w:r>
     </w:p>
     <w:p>
@@ -2333,6 +2327,7 @@
         <w:spacing w:after="0"/>
         <w:rPr>
           <w:b/>
+          <w:lang w:val="en-US"/>
         </w:rPr>
       </w:pPr>
       <w:r>
@@ -2359,10 +2354,21 @@
     <w:p>
       <w:pPr>
         <w:spacing w:after="0"/>
-      </w:pPr>
-    </w:p>
-    <w:p>
-      <w:r>
+        <w:rPr>
+          <w:lang w:val="en-US"/>
+        </w:rPr>
+      </w:pPr>
+    </w:p>
+    <w:p>
+      <w:pPr>
+        <w:rPr>
+          <w:lang w:val="en-US"/>
+        </w:rPr>
+      </w:pPr>
+      <w:r>
+        <w:rPr>
+          <w:lang w:val="en-US"/>
+        </w:rPr>
         <w:br w:type="page"/>
       </w:r>
     </w:p>
@@ -2523,7 +2529,19 @@
           </w:tcPr>
           <w:p>
             <w:r>
-              <w:t xml:space="preserve">Получить информацию о </w:t>
+              <w:t>Получ</w:t>
+            </w:r>
+            <w:r>
+              <w:t>ение</w:t>
+            </w:r>
+            <w:r>
+              <w:t xml:space="preserve"> </w:t>
+            </w:r>
+            <w:r>
+              <w:t>информации</w:t>
+            </w:r>
+            <w:r>
+              <w:t xml:space="preserve"> о </w:t>
             </w:r>
             <w:r>
               <w:t>пользователе</w:t>
@@ -2558,7 +2576,39 @@
               <w:rPr>
                 <w:lang w:val="en-US"/>
               </w:rPr>
-              <w:t>/api/v1/users/{</w:t>
+              <w:t>/api/v1/users/{userId}/details</w:t>
+            </w:r>
+          </w:p>
+        </w:tc>
+        <w:tc>
+          <w:tcPr>
+            <w:tcW w:w="4245" w:type="dxa"/>
+          </w:tcPr>
+          <w:p>
+            <w:pPr>
+              <w:rPr>
+                <w:lang w:val="en-US"/>
+              </w:rPr>
+            </w:pPr>
+            <w:r>
+              <w:rPr>
+                <w:lang w:val="en-US"/>
+              </w:rPr>
+              <w:t>{</w:t>
+            </w:r>
+          </w:p>
+          <w:p>
+            <w:pPr>
+              <w:rPr>
+                <w:lang w:val="en-US"/>
+              </w:rPr>
+            </w:pPr>
+            <w:r>
+              <w:rPr>
+                <w:lang w:val="en-US"/>
+              </w:rPr>
+              <w:tab/>
+              <w:t>"</w:t>
             </w:r>
             <w:r>
               <w:rPr>
@@ -2570,145 +2620,179 @@
               <w:rPr>
                 <w:lang w:val="en-US"/>
               </w:rPr>
-              <w:t>}/details</w:t>
-            </w:r>
-          </w:p>
-        </w:tc>
-        <w:tc>
-          <w:tcPr>
-            <w:tcW w:w="4245" w:type="dxa"/>
-          </w:tcPr>
-          <w:p>
-            <w:pPr>
-              <w:rPr>
-                <w:lang w:val="en-US"/>
-              </w:rPr>
-            </w:pPr>
-            <w:r>
-              <w:rPr>
-                <w:lang w:val="en-US"/>
-              </w:rPr>
-              <w:t>{</w:t>
-            </w:r>
-          </w:p>
-          <w:p>
-            <w:pPr>
-              <w:rPr>
-                <w:lang w:val="en-US"/>
-              </w:rPr>
-            </w:pPr>
-            <w:r>
-              <w:rPr>
-                <w:lang w:val="en-US"/>
-              </w:rPr>
-              <w:tab/>
-              <w:t>"id":</w:t>
-            </w:r>
-            <w:r>
-              <w:rPr>
-                <w:lang w:val="en-US"/>
-              </w:rPr>
-              <w:t>"</w:t>
-            </w:r>
-            <w:r>
-              <w:rPr>
-                <w:lang w:val="en-US"/>
-              </w:rPr>
-              <w:t>123</w:t>
-            </w:r>
-            <w:r>
-              <w:rPr>
-                <w:lang w:val="en-US"/>
-              </w:rPr>
-              <w:t>"</w:t>
-            </w:r>
-            <w:r>
-              <w:rPr>
-                <w:lang w:val="en-US"/>
-              </w:rPr>
-              <w:t>,</w:t>
-            </w:r>
-          </w:p>
-          <w:p>
-            <w:pPr>
-              <w:rPr>
-                <w:lang w:val="en-US"/>
-              </w:rPr>
-            </w:pPr>
-            <w:r>
-              <w:rPr>
-                <w:lang w:val="en-US"/>
-              </w:rPr>
-              <w:tab/>
-              <w:t>"email":"alex@gmail.com",</w:t>
-            </w:r>
-          </w:p>
-          <w:p>
-            <w:pPr>
-              <w:rPr>
-                <w:lang w:val="en-US"/>
-              </w:rPr>
-            </w:pPr>
-            <w:r>
-              <w:rPr>
-                <w:lang w:val="en-US"/>
-              </w:rPr>
-              <w:tab/>
-              <w:t>"firstName":"Alex",</w:t>
-            </w:r>
-          </w:p>
-          <w:p>
-            <w:pPr>
-              <w:rPr>
-                <w:lang w:val="en-US"/>
-              </w:rPr>
-            </w:pPr>
-            <w:r>
-              <w:rPr>
-                <w:lang w:val="en-US"/>
-              </w:rPr>
-              <w:tab/>
-              <w:t>"lastName":"Xela",</w:t>
-            </w:r>
-          </w:p>
-          <w:p>
-            <w:pPr>
-              <w:rPr>
-                <w:lang w:val="en-US"/>
-              </w:rPr>
-            </w:pPr>
-            <w:r>
-              <w:rPr>
-                <w:lang w:val="en-US"/>
-              </w:rPr>
-              <w:tab/>
-              <w:t>"defaultAddress":"Voronezh, Lenina 1",</w:t>
-            </w:r>
-          </w:p>
-          <w:p>
-            <w:pPr>
-              <w:rPr>
-                <w:lang w:val="en-US"/>
-              </w:rPr>
-            </w:pPr>
-            <w:r>
-              <w:rPr>
-                <w:lang w:val="en-US"/>
-              </w:rPr>
-              <w:tab/>
-              <w:t>"defaultPaymentMethod":"</w:t>
-            </w:r>
-            <w:r>
-              <w:rPr>
-                <w:lang w:val="en-US"/>
-              </w:rPr>
-              <w:t>Credit Card</w:t>
-            </w:r>
-            <w:r>
-              <w:rPr>
-                <w:lang w:val="en-US"/>
-              </w:rPr>
-              <w:t>"</w:t>
+              <w:t>": "123",</w:t>
+            </w:r>
+          </w:p>
+          <w:p>
+            <w:pPr>
+              <w:rPr>
+                <w:lang w:val="en-US"/>
+              </w:rPr>
+            </w:pPr>
+            <w:r>
+              <w:rPr>
+                <w:lang w:val="en-US"/>
+              </w:rPr>
+              <w:tab/>
+              <w:t>"login": "alexp",</w:t>
+            </w:r>
+          </w:p>
+          <w:p>
+            <w:pPr>
+              <w:rPr>
+                <w:lang w:val="en-US"/>
+              </w:rPr>
+            </w:pPr>
+            <w:r>
+              <w:rPr>
+                <w:lang w:val="en-US"/>
+              </w:rPr>
+              <w:tab/>
+              <w:t>"email": "alex@gmail.com",</w:t>
+            </w:r>
+          </w:p>
+          <w:p>
+            <w:pPr>
+              <w:rPr>
+                <w:lang w:val="en-US"/>
+              </w:rPr>
+            </w:pPr>
+            <w:r>
+              <w:rPr>
+                <w:lang w:val="en-US"/>
+              </w:rPr>
+              <w:tab/>
+              <w:t>"firstName": "Alex",</w:t>
+            </w:r>
+          </w:p>
+          <w:p>
+            <w:pPr>
+              <w:rPr>
+                <w:lang w:val="en-US"/>
+              </w:rPr>
+            </w:pPr>
+            <w:r>
+              <w:rPr>
+                <w:lang w:val="en-US"/>
+              </w:rPr>
+              <w:tab/>
+              <w:t>"lastName": "Xela",</w:t>
+            </w:r>
+          </w:p>
+          <w:p>
+            <w:pPr>
+              <w:rPr>
+                <w:lang w:val="en-US"/>
+              </w:rPr>
+            </w:pPr>
+            <w:r>
+              <w:rPr>
+                <w:lang w:val="en-US"/>
+              </w:rPr>
+              <w:tab/>
+              <w:t>"defaultAddress": "Voronezh, Lenina 1",</w:t>
+            </w:r>
+          </w:p>
+          <w:p>
+            <w:pPr>
+              <w:rPr>
+                <w:lang w:val="en-US"/>
+              </w:rPr>
+            </w:pPr>
+            <w:r>
+              <w:rPr>
+                <w:lang w:val="en-US"/>
+              </w:rPr>
+              <w:tab/>
+              <w:t>"defaultPaymentMethod": "Credit Card",</w:t>
+            </w:r>
+          </w:p>
+          <w:p>
+            <w:pPr>
+              <w:rPr>
+                <w:lang w:val="en-US"/>
+              </w:rPr>
+            </w:pPr>
+            <w:r>
+              <w:rPr>
+                <w:lang w:val="en-US"/>
+              </w:rPr>
+              <w:tab/>
+              <w:t>"roles": [</w:t>
+            </w:r>
+          </w:p>
+          <w:p>
+            <w:pPr>
+              <w:rPr>
+                <w:lang w:val="en-US"/>
+              </w:rPr>
+            </w:pPr>
+            <w:r>
+              <w:rPr>
+                <w:lang w:val="en-US"/>
+              </w:rPr>
+              <w:tab/>
+            </w:r>
+            <w:r>
+              <w:rPr>
+                <w:lang w:val="en-US"/>
+              </w:rPr>
+              <w:tab/>
+              <w:t>"Admin",</w:t>
+            </w:r>
+          </w:p>
+          <w:p>
+            <w:pPr>
+              <w:rPr>
+                <w:lang w:val="en-US"/>
+              </w:rPr>
+            </w:pPr>
+            <w:r>
+              <w:rPr>
+                <w:lang w:val="en-US"/>
+              </w:rPr>
+              <w:tab/>
+            </w:r>
+            <w:r>
+              <w:rPr>
+                <w:lang w:val="en-US"/>
+              </w:rPr>
+              <w:tab/>
+              <w:t>"Customer",</w:t>
+            </w:r>
+          </w:p>
+          <w:p>
+            <w:pPr>
+              <w:rPr>
+                <w:lang w:val="en-US"/>
+              </w:rPr>
+            </w:pPr>
+            <w:r>
+              <w:rPr>
+                <w:lang w:val="en-US"/>
+              </w:rPr>
+              <w:tab/>
+            </w:r>
+            <w:r>
+              <w:rPr>
+                <w:lang w:val="en-US"/>
+              </w:rPr>
+              <w:tab/>
+              <w:t>"Courier"</w:t>
+            </w:r>
+          </w:p>
+          <w:p>
+            <w:pPr>
+              <w:rPr>
+                <w:lang w:val="en-US"/>
+              </w:rPr>
+            </w:pPr>
+            <w:r>
+              <w:rPr>
+                <w:lang w:val="en-US"/>
+              </w:rPr>
+              <w:tab/>
+              <w:t>]</w:t>
             </w:r>
           </w:p>
           <w:p>
@@ -2750,9 +2834,9 @@
         <w:tblLook w:val="04A0" w:firstRow="1" w:lastRow="0" w:firstColumn="1" w:lastColumn="0" w:noHBand="0" w:noVBand="1"/>
       </w:tblPr>
       <w:tblGrid>
-        <w:gridCol w:w="2301"/>
-        <w:gridCol w:w="2886"/>
-        <w:gridCol w:w="4158"/>
+        <w:gridCol w:w="2096"/>
+        <w:gridCol w:w="3309"/>
+        <w:gridCol w:w="3940"/>
       </w:tblGrid>
       <w:tr>
         <w:tc>
@@ -2811,10 +2895,10 @@
           </w:tcPr>
           <w:p>
             <w:r>
-              <w:rPr>
-                <w:highlight w:val="yellow"/>
-              </w:rPr>
-              <w:t>Создать нового пользователя</w:t>
+              <w:t>Создание</w:t>
+            </w:r>
+            <w:r>
+              <w:t xml:space="preserve"> нового пользователя</w:t>
             </w:r>
           </w:p>
         </w:tc>
@@ -2847,6 +2931,203 @@
               </w:rPr>
               <w:t>/api/v1/users</w:t>
             </w:r>
+            <w:r>
+              <w:rPr>
+                <w:lang w:val="en-US"/>
+              </w:rPr>
+              <w:br/>
+            </w:r>
+            <w:r>
+              <w:rPr>
+                <w:lang w:val="en-US"/>
+              </w:rPr>
+              <w:t>{</w:t>
+            </w:r>
+          </w:p>
+          <w:p>
+            <w:pPr>
+              <w:rPr>
+                <w:lang w:val="en-US"/>
+              </w:rPr>
+            </w:pPr>
+            <w:r>
+              <w:rPr>
+                <w:lang w:val="en-US"/>
+              </w:rPr>
+              <w:tab/>
+              <w:t>"login": "alexp",</w:t>
+            </w:r>
+          </w:p>
+          <w:p>
+            <w:pPr>
+              <w:rPr>
+                <w:lang w:val="en-US"/>
+              </w:rPr>
+            </w:pPr>
+            <w:r>
+              <w:rPr>
+                <w:lang w:val="en-US"/>
+              </w:rPr>
+              <w:tab/>
+              <w:t>"email": "alex@gmail.com",</w:t>
+            </w:r>
+          </w:p>
+          <w:p>
+            <w:pPr>
+              <w:rPr>
+                <w:lang w:val="en-US"/>
+              </w:rPr>
+            </w:pPr>
+            <w:r>
+              <w:rPr>
+                <w:lang w:val="en-US"/>
+              </w:rPr>
+              <w:tab/>
+              <w:t>"firstName": "Alex",</w:t>
+            </w:r>
+          </w:p>
+          <w:p>
+            <w:pPr>
+              <w:rPr>
+                <w:lang w:val="en-US"/>
+              </w:rPr>
+            </w:pPr>
+            <w:r>
+              <w:rPr>
+                <w:lang w:val="en-US"/>
+              </w:rPr>
+              <w:tab/>
+              <w:t>"lastName": "Xela",</w:t>
+            </w:r>
+          </w:p>
+          <w:p>
+            <w:pPr>
+              <w:rPr>
+                <w:lang w:val="en-US"/>
+              </w:rPr>
+            </w:pPr>
+            <w:r>
+              <w:rPr>
+                <w:lang w:val="en-US"/>
+              </w:rPr>
+              <w:tab/>
+              <w:t>"defaultAddress": "Voronezh, Lenina 1",</w:t>
+            </w:r>
+          </w:p>
+          <w:p>
+            <w:pPr>
+              <w:rPr>
+                <w:lang w:val="en-US"/>
+              </w:rPr>
+            </w:pPr>
+            <w:r>
+              <w:rPr>
+                <w:lang w:val="en-US"/>
+              </w:rPr>
+              <w:tab/>
+              <w:t>"defaultPaymentMethod": "Credit Card",</w:t>
+            </w:r>
+          </w:p>
+          <w:p>
+            <w:pPr>
+              <w:rPr>
+                <w:lang w:val="en-US"/>
+              </w:rPr>
+            </w:pPr>
+            <w:r>
+              <w:rPr>
+                <w:lang w:val="en-US"/>
+              </w:rPr>
+              <w:tab/>
+              <w:t>"roles": [</w:t>
+            </w:r>
+          </w:p>
+          <w:p>
+            <w:pPr>
+              <w:rPr>
+                <w:lang w:val="en-US"/>
+              </w:rPr>
+            </w:pPr>
+            <w:r>
+              <w:rPr>
+                <w:lang w:val="en-US"/>
+              </w:rPr>
+              <w:tab/>
+            </w:r>
+            <w:r>
+              <w:rPr>
+                <w:lang w:val="en-US"/>
+              </w:rPr>
+              <w:tab/>
+              <w:t>"Admin",</w:t>
+            </w:r>
+          </w:p>
+          <w:p>
+            <w:pPr>
+              <w:rPr>
+                <w:lang w:val="en-US"/>
+              </w:rPr>
+            </w:pPr>
+            <w:r>
+              <w:rPr>
+                <w:lang w:val="en-US"/>
+              </w:rPr>
+              <w:tab/>
+            </w:r>
+            <w:r>
+              <w:rPr>
+                <w:lang w:val="en-US"/>
+              </w:rPr>
+              <w:tab/>
+              <w:t>"Customer",</w:t>
+            </w:r>
+          </w:p>
+          <w:p>
+            <w:pPr>
+              <w:rPr>
+                <w:lang w:val="en-US"/>
+              </w:rPr>
+            </w:pPr>
+            <w:r>
+              <w:rPr>
+                <w:lang w:val="en-US"/>
+              </w:rPr>
+              <w:tab/>
+            </w:r>
+            <w:r>
+              <w:rPr>
+                <w:lang w:val="en-US"/>
+              </w:rPr>
+              <w:tab/>
+              <w:t>"Courier"</w:t>
+            </w:r>
+          </w:p>
+          <w:p>
+            <w:pPr>
+              <w:rPr>
+                <w:lang w:val="en-US"/>
+              </w:rPr>
+            </w:pPr>
+            <w:r>
+              <w:rPr>
+                <w:lang w:val="en-US"/>
+              </w:rPr>
+              <w:tab/>
+              <w:t>]</w:t>
+            </w:r>
+          </w:p>
+          <w:p>
+            <w:pPr>
+              <w:rPr>
+                <w:lang w:val="en-US"/>
+              </w:rPr>
+            </w:pPr>
+            <w:r>
+              <w:rPr>
+                <w:lang w:val="en-US"/>
+              </w:rPr>
+              <w:t>}</w:t>
+            </w:r>
           </w:p>
         </w:tc>
         <w:tc>
@@ -2861,10 +3142,220 @@
             </w:pPr>
             <w:r>
               <w:rPr>
-                <w:highlight w:val="yellow"/>
-                <w:lang w:val="en-US"/>
-              </w:rPr>
-              <w:t>todo</w:t>
+                <w:lang w:val="en-US"/>
+              </w:rPr>
+              <w:t>{</w:t>
+            </w:r>
+          </w:p>
+          <w:p>
+            <w:pPr>
+              <w:rPr>
+                <w:lang w:val="en-US"/>
+              </w:rPr>
+            </w:pPr>
+            <w:r>
+              <w:rPr>
+                <w:lang w:val="en-US"/>
+              </w:rPr>
+              <w:tab/>
+              <w:t>"</w:t>
+            </w:r>
+            <w:r>
+              <w:rPr>
+                <w:lang w:val="en-US"/>
+              </w:rPr>
+              <w:t>userId</w:t>
+            </w:r>
+            <w:r>
+              <w:rPr>
+                <w:lang w:val="en-US"/>
+              </w:rPr>
+              <w:t>": "123",</w:t>
+            </w:r>
+          </w:p>
+          <w:p>
+            <w:pPr>
+              <w:rPr>
+                <w:lang w:val="en-US"/>
+              </w:rPr>
+            </w:pPr>
+            <w:r>
+              <w:rPr>
+                <w:lang w:val="en-US"/>
+              </w:rPr>
+              <w:tab/>
+              <w:t>"login": "alexp",</w:t>
+            </w:r>
+          </w:p>
+          <w:p>
+            <w:pPr>
+              <w:rPr>
+                <w:lang w:val="en-US"/>
+              </w:rPr>
+            </w:pPr>
+            <w:r>
+              <w:rPr>
+                <w:lang w:val="en-US"/>
+              </w:rPr>
+              <w:tab/>
+              <w:t>"email": "alex@gmail.com",</w:t>
+            </w:r>
+          </w:p>
+          <w:p>
+            <w:pPr>
+              <w:rPr>
+                <w:lang w:val="en-US"/>
+              </w:rPr>
+            </w:pPr>
+            <w:r>
+              <w:rPr>
+                <w:lang w:val="en-US"/>
+              </w:rPr>
+              <w:tab/>
+              <w:t>"firstName": "Alex",</w:t>
+            </w:r>
+          </w:p>
+          <w:p>
+            <w:pPr>
+              <w:rPr>
+                <w:lang w:val="en-US"/>
+              </w:rPr>
+            </w:pPr>
+            <w:r>
+              <w:rPr>
+                <w:lang w:val="en-US"/>
+              </w:rPr>
+              <w:tab/>
+              <w:t>"lastName": "Xela",</w:t>
+            </w:r>
+          </w:p>
+          <w:p>
+            <w:pPr>
+              <w:rPr>
+                <w:lang w:val="en-US"/>
+              </w:rPr>
+            </w:pPr>
+            <w:r>
+              <w:rPr>
+                <w:lang w:val="en-US"/>
+              </w:rPr>
+              <w:tab/>
+              <w:t>"defaultAddress": "Voronezh, Lenina 1",</w:t>
+            </w:r>
+          </w:p>
+          <w:p>
+            <w:pPr>
+              <w:rPr>
+                <w:lang w:val="en-US"/>
+              </w:rPr>
+            </w:pPr>
+            <w:r>
+              <w:rPr>
+                <w:lang w:val="en-US"/>
+              </w:rPr>
+              <w:tab/>
+              <w:t>"defaultPaymentMethod": "Credit Card",</w:t>
+            </w:r>
+          </w:p>
+          <w:p>
+            <w:pPr>
+              <w:rPr>
+                <w:lang w:val="en-US"/>
+              </w:rPr>
+            </w:pPr>
+            <w:r>
+              <w:rPr>
+                <w:lang w:val="en-US"/>
+              </w:rPr>
+              <w:tab/>
+              <w:t>"roles": [</w:t>
+            </w:r>
+          </w:p>
+          <w:p>
+            <w:pPr>
+              <w:rPr>
+                <w:lang w:val="en-US"/>
+              </w:rPr>
+            </w:pPr>
+            <w:r>
+              <w:rPr>
+                <w:lang w:val="en-US"/>
+              </w:rPr>
+              <w:tab/>
+            </w:r>
+            <w:r>
+              <w:rPr>
+                <w:lang w:val="en-US"/>
+              </w:rPr>
+              <w:tab/>
+              <w:t>"Admin",</w:t>
+            </w:r>
+          </w:p>
+          <w:p>
+            <w:pPr>
+              <w:rPr>
+                <w:lang w:val="en-US"/>
+              </w:rPr>
+            </w:pPr>
+            <w:r>
+              <w:rPr>
+                <w:lang w:val="en-US"/>
+              </w:rPr>
+              <w:tab/>
+            </w:r>
+            <w:r>
+              <w:rPr>
+                <w:lang w:val="en-US"/>
+              </w:rPr>
+              <w:tab/>
+              <w:t>"Customer",</w:t>
+            </w:r>
+          </w:p>
+          <w:p>
+            <w:pPr>
+              <w:rPr>
+                <w:lang w:val="en-US"/>
+              </w:rPr>
+            </w:pPr>
+            <w:r>
+              <w:rPr>
+                <w:lang w:val="en-US"/>
+              </w:rPr>
+              <w:tab/>
+            </w:r>
+            <w:r>
+              <w:rPr>
+                <w:lang w:val="en-US"/>
+              </w:rPr>
+              <w:tab/>
+              <w:t>"Courier"</w:t>
+            </w:r>
+          </w:p>
+          <w:p>
+            <w:pPr>
+              <w:rPr>
+                <w:lang w:val="en-US"/>
+              </w:rPr>
+            </w:pPr>
+            <w:r>
+              <w:rPr>
+                <w:lang w:val="en-US"/>
+              </w:rPr>
+              <w:tab/>
+              <w:t>]</w:t>
+            </w:r>
+          </w:p>
+          <w:p>
+            <w:pPr>
+              <w:rPr>
+                <w:lang w:val="en-US"/>
+              </w:rPr>
+            </w:pPr>
+            <w:r>
+              <w:rPr>
+                <w:lang w:val="en-US"/>
+              </w:rPr>
+              <w:t>}</w:t>
             </w:r>
           </w:p>
         </w:tc>
@@ -2876,141 +3367,18 @@
           </w:tcPr>
           <w:p>
             <w:r>
-              <w:t>Изменить информацию о пользователе (</w:t>
-            </w:r>
-          </w:p>
-          <w:p>
-            <w:pPr>
-              <w:rPr>
-                <w:rFonts w:ascii="Helvetica" w:hAnsi="Helvetica" w:cs="Helvetica"/>
-                <w:color w:val="000000"/>
-                <w:sz w:val="18"/>
-                <w:szCs w:val="18"/>
-                <w:shd w:val="clear" w:color="auto" w:fill="FFFFFF"/>
-              </w:rPr>
-            </w:pPr>
-            <w:r>
-              <w:rPr>
-                <w:rFonts w:ascii="Helvetica" w:hAnsi="Helvetica" w:cs="Helvetica"/>
-                <w:color w:val="000000"/>
-                <w:sz w:val="18"/>
-                <w:szCs w:val="18"/>
-                <w:shd w:val="clear" w:color="auto" w:fill="FFFFFF"/>
-              </w:rPr>
-              <w:t>email</w:t>
-            </w:r>
-          </w:p>
-          <w:p>
-            <w:pPr>
-              <w:rPr>
-                <w:rFonts w:ascii="Helvetica" w:hAnsi="Helvetica" w:cs="Helvetica"/>
-                <w:color w:val="000000"/>
-                <w:sz w:val="18"/>
-                <w:szCs w:val="18"/>
-                <w:shd w:val="clear" w:color="auto" w:fill="FFFFFF"/>
-              </w:rPr>
-            </w:pPr>
-            <w:r>
-              <w:rPr>
-                <w:rFonts w:ascii="Helvetica" w:hAnsi="Helvetica" w:cs="Helvetica"/>
-                <w:color w:val="000000"/>
-                <w:sz w:val="18"/>
-                <w:szCs w:val="18"/>
-                <w:shd w:val="clear" w:color="auto" w:fill="FFFFFF"/>
-              </w:rPr>
-              <w:t>firstName</w:t>
-            </w:r>
-          </w:p>
-          <w:p>
-            <w:pPr>
-              <w:rPr>
-                <w:rFonts w:ascii="Helvetica" w:hAnsi="Helvetica" w:cs="Helvetica"/>
-                <w:color w:val="000000"/>
-                <w:sz w:val="18"/>
-                <w:szCs w:val="18"/>
-                <w:shd w:val="clear" w:color="auto" w:fill="FFFFFF"/>
-              </w:rPr>
-            </w:pPr>
-            <w:r>
-              <w:rPr>
-                <w:rFonts w:ascii="Helvetica" w:hAnsi="Helvetica" w:cs="Helvetica"/>
-                <w:color w:val="000000"/>
-                <w:sz w:val="18"/>
-                <w:szCs w:val="18"/>
-                <w:shd w:val="clear" w:color="auto" w:fill="FFFFFF"/>
-              </w:rPr>
-              <w:t>lastName</w:t>
-            </w:r>
-          </w:p>
-          <w:p>
-            <w:pPr>
-              <w:rPr>
-                <w:rFonts w:ascii="Helvetica" w:hAnsi="Helvetica" w:cs="Helvetica"/>
-                <w:color w:val="000000"/>
-                <w:sz w:val="18"/>
-                <w:szCs w:val="18"/>
-                <w:shd w:val="clear" w:color="auto" w:fill="FFFFFF"/>
-              </w:rPr>
-            </w:pPr>
-            <w:r>
-              <w:rPr>
-                <w:rFonts w:ascii="Helvetica" w:hAnsi="Helvetica" w:cs="Helvetica"/>
-                <w:color w:val="000000"/>
-                <w:sz w:val="18"/>
-                <w:szCs w:val="18"/>
-                <w:shd w:val="clear" w:color="auto" w:fill="FFFFFF"/>
-              </w:rPr>
-              <w:t>roles</w:t>
-            </w:r>
-          </w:p>
-          <w:p>
-            <w:pPr>
-              <w:rPr>
-                <w:rFonts w:ascii="Helvetica" w:hAnsi="Helvetica" w:cs="Helvetica"/>
-                <w:color w:val="000000"/>
-                <w:sz w:val="18"/>
-                <w:szCs w:val="18"/>
-                <w:shd w:val="clear" w:color="auto" w:fill="FFFFFF"/>
-              </w:rPr>
-            </w:pPr>
-            <w:r>
-              <w:rPr>
-                <w:rFonts w:ascii="Helvetica" w:hAnsi="Helvetica" w:cs="Helvetica"/>
-                <w:color w:val="000000"/>
-                <w:sz w:val="18"/>
-                <w:szCs w:val="18"/>
-                <w:shd w:val="clear" w:color="auto" w:fill="FFFFFF"/>
-              </w:rPr>
-              <w:t>defaultDeliveryAddress</w:t>
-            </w:r>
-          </w:p>
-          <w:p>
-            <w:pPr>
-              <w:rPr>
-                <w:rFonts w:ascii="Helvetica" w:hAnsi="Helvetica" w:cs="Helvetica"/>
-                <w:color w:val="000000"/>
-                <w:sz w:val="18"/>
-                <w:szCs w:val="18"/>
-                <w:shd w:val="clear" w:color="auto" w:fill="FFFFFF"/>
-              </w:rPr>
-            </w:pPr>
-            <w:r>
-              <w:rPr>
-                <w:rFonts w:ascii="Helvetica" w:hAnsi="Helvetica" w:cs="Helvetica"/>
-                <w:color w:val="000000"/>
-                <w:sz w:val="18"/>
-                <w:szCs w:val="18"/>
-                <w:shd w:val="clear" w:color="auto" w:fill="FFFFFF"/>
-              </w:rPr>
-              <w:t>defaultPaymentMethod</w:t>
-            </w:r>
-          </w:p>
-          <w:p>
-            <w:r>
-              <w:t>)</w:t>
-            </w:r>
-          </w:p>
-          <w:p/>
+              <w:t>Измен</w:t>
+            </w:r>
+            <w:r>
+              <w:t>ение информации</w:t>
+            </w:r>
+            <w:r>
+              <w:t xml:space="preserve"> о </w:t>
+            </w:r>
+            <w:r>
+              <w:t>пользователе</w:t>
+            </w:r>
+          </w:p>
         </w:tc>
         <w:tc>
           <w:tcPr>
@@ -3053,6 +3421,185 @@
               </w:rPr>
               <w:t>}/details</w:t>
             </w:r>
+            <w:r>
+              <w:rPr>
+                <w:lang w:val="en-US"/>
+              </w:rPr>
+              <w:br/>
+              <w:t>{</w:t>
+            </w:r>
+          </w:p>
+          <w:p>
+            <w:pPr>
+              <w:rPr>
+                <w:lang w:val="en-US"/>
+              </w:rPr>
+            </w:pPr>
+            <w:r>
+              <w:rPr>
+                <w:lang w:val="en-US"/>
+              </w:rPr>
+              <w:tab/>
+              <w:t>"email": "alex@gmail.com",</w:t>
+            </w:r>
+          </w:p>
+          <w:p>
+            <w:pPr>
+              <w:rPr>
+                <w:lang w:val="en-US"/>
+              </w:rPr>
+            </w:pPr>
+            <w:r>
+              <w:rPr>
+                <w:lang w:val="en-US"/>
+              </w:rPr>
+              <w:tab/>
+              <w:t>"firstName": "Alex",</w:t>
+            </w:r>
+          </w:p>
+          <w:p>
+            <w:pPr>
+              <w:rPr>
+                <w:lang w:val="en-US"/>
+              </w:rPr>
+            </w:pPr>
+            <w:r>
+              <w:rPr>
+                <w:lang w:val="en-US"/>
+              </w:rPr>
+              <w:tab/>
+              <w:t>"lastName": "Xela",</w:t>
+            </w:r>
+          </w:p>
+          <w:p>
+            <w:pPr>
+              <w:rPr>
+                <w:lang w:val="en-US"/>
+              </w:rPr>
+            </w:pPr>
+            <w:r>
+              <w:rPr>
+                <w:lang w:val="en-US"/>
+              </w:rPr>
+              <w:tab/>
+              <w:t>"defaultAddress": "Voronezh, Lenina 1",</w:t>
+            </w:r>
+          </w:p>
+          <w:p>
+            <w:pPr>
+              <w:rPr>
+                <w:lang w:val="en-US"/>
+              </w:rPr>
+            </w:pPr>
+            <w:r>
+              <w:rPr>
+                <w:lang w:val="en-US"/>
+              </w:rPr>
+              <w:tab/>
+              <w:t>"defaultPaymentMethod": "Credit Card",</w:t>
+            </w:r>
+          </w:p>
+          <w:p>
+            <w:pPr>
+              <w:rPr>
+                <w:lang w:val="en-US"/>
+              </w:rPr>
+            </w:pPr>
+            <w:r>
+              <w:rPr>
+                <w:lang w:val="en-US"/>
+              </w:rPr>
+              <w:tab/>
+              <w:t>"roles": [</w:t>
+            </w:r>
+          </w:p>
+          <w:p>
+            <w:pPr>
+              <w:rPr>
+                <w:lang w:val="en-US"/>
+              </w:rPr>
+            </w:pPr>
+            <w:r>
+              <w:rPr>
+                <w:lang w:val="en-US"/>
+              </w:rPr>
+              <w:lastRenderedPageBreak/>
+              <w:tab/>
+            </w:r>
+            <w:r>
+              <w:rPr>
+                <w:lang w:val="en-US"/>
+              </w:rPr>
+              <w:tab/>
+              <w:t>"Admin",</w:t>
+            </w:r>
+          </w:p>
+          <w:p>
+            <w:pPr>
+              <w:rPr>
+                <w:lang w:val="en-US"/>
+              </w:rPr>
+            </w:pPr>
+            <w:r>
+              <w:rPr>
+                <w:lang w:val="en-US"/>
+              </w:rPr>
+              <w:tab/>
+            </w:r>
+            <w:r>
+              <w:rPr>
+                <w:lang w:val="en-US"/>
+              </w:rPr>
+              <w:tab/>
+              <w:t>"Customer",</w:t>
+            </w:r>
+          </w:p>
+          <w:p>
+            <w:pPr>
+              <w:rPr>
+                <w:lang w:val="en-US"/>
+              </w:rPr>
+            </w:pPr>
+            <w:r>
+              <w:rPr>
+                <w:lang w:val="en-US"/>
+              </w:rPr>
+              <w:tab/>
+            </w:r>
+            <w:r>
+              <w:rPr>
+                <w:lang w:val="en-US"/>
+              </w:rPr>
+              <w:tab/>
+              <w:t>"Courier"</w:t>
+            </w:r>
+          </w:p>
+          <w:p>
+            <w:pPr>
+              <w:rPr>
+                <w:lang w:val="en-US"/>
+              </w:rPr>
+            </w:pPr>
+            <w:r>
+              <w:rPr>
+                <w:lang w:val="en-US"/>
+              </w:rPr>
+              <w:tab/>
+              <w:t>]</w:t>
+            </w:r>
+          </w:p>
+          <w:p>
+            <w:pPr>
+              <w:rPr>
+                <w:lang w:val="en-US"/>
+              </w:rPr>
+            </w:pPr>
+            <w:r>
+              <w:rPr>
+                <w:lang w:val="en-US"/>
+              </w:rPr>
+              <w:t>}</w:t>
+            </w:r>
           </w:p>
         </w:tc>
         <w:tc>
@@ -3067,10 +3614,222 @@
             </w:pPr>
             <w:r>
               <w:rPr>
-                <w:highlight w:val="yellow"/>
-                <w:lang w:val="en-US"/>
-              </w:rPr>
-              <w:t>ToDO</w:t>
+                <w:lang w:val="en-US"/>
+              </w:rPr>
+              <w:lastRenderedPageBreak/>
+              <w:t>{</w:t>
+            </w:r>
+          </w:p>
+          <w:p>
+            <w:pPr>
+              <w:rPr>
+                <w:lang w:val="en-US"/>
+              </w:rPr>
+            </w:pPr>
+            <w:r>
+              <w:rPr>
+                <w:lang w:val="en-US"/>
+              </w:rPr>
+              <w:tab/>
+              <w:t>"</w:t>
+            </w:r>
+            <w:r>
+              <w:rPr>
+                <w:lang w:val="en-US"/>
+              </w:rPr>
+              <w:t>userId</w:t>
+            </w:r>
+            <w:r>
+              <w:rPr>
+                <w:lang w:val="en-US"/>
+              </w:rPr>
+              <w:t>": "123",</w:t>
+            </w:r>
+          </w:p>
+          <w:p>
+            <w:pPr>
+              <w:rPr>
+                <w:lang w:val="en-US"/>
+              </w:rPr>
+            </w:pPr>
+            <w:r>
+              <w:rPr>
+                <w:lang w:val="en-US"/>
+              </w:rPr>
+              <w:tab/>
+              <w:t>"login": "alexp",</w:t>
+            </w:r>
+          </w:p>
+          <w:p>
+            <w:pPr>
+              <w:rPr>
+                <w:lang w:val="en-US"/>
+              </w:rPr>
+            </w:pPr>
+            <w:r>
+              <w:rPr>
+                <w:lang w:val="en-US"/>
+              </w:rPr>
+              <w:tab/>
+              <w:t>"email": "alex@gmail.com",</w:t>
+            </w:r>
+          </w:p>
+          <w:p>
+            <w:pPr>
+              <w:rPr>
+                <w:lang w:val="en-US"/>
+              </w:rPr>
+            </w:pPr>
+            <w:r>
+              <w:rPr>
+                <w:lang w:val="en-US"/>
+              </w:rPr>
+              <w:tab/>
+              <w:t>"firstName": "Alex",</w:t>
+            </w:r>
+          </w:p>
+          <w:p>
+            <w:pPr>
+              <w:rPr>
+                <w:lang w:val="en-US"/>
+              </w:rPr>
+            </w:pPr>
+            <w:r>
+              <w:rPr>
+                <w:lang w:val="en-US"/>
+              </w:rPr>
+              <w:tab/>
+              <w:t>"lastName": "Xela",</w:t>
+            </w:r>
+          </w:p>
+          <w:p>
+            <w:pPr>
+              <w:rPr>
+                <w:lang w:val="en-US"/>
+              </w:rPr>
+            </w:pPr>
+            <w:r>
+              <w:rPr>
+                <w:lang w:val="en-US"/>
+              </w:rPr>
+              <w:tab/>
+              <w:t>"defaultAddress": "Voronezh, Lenina 1",</w:t>
+            </w:r>
+          </w:p>
+          <w:p>
+            <w:pPr>
+              <w:rPr>
+                <w:lang w:val="en-US"/>
+              </w:rPr>
+            </w:pPr>
+            <w:r>
+              <w:rPr>
+                <w:lang w:val="en-US"/>
+              </w:rPr>
+              <w:tab/>
+              <w:t>"defaultPaymentMethod": "Credit Card",</w:t>
+            </w:r>
+          </w:p>
+          <w:p>
+            <w:pPr>
+              <w:rPr>
+                <w:lang w:val="en-US"/>
+              </w:rPr>
+            </w:pPr>
+            <w:r>
+              <w:rPr>
+                <w:lang w:val="en-US"/>
+              </w:rPr>
+              <w:tab/>
+              <w:t>"roles": [</w:t>
+            </w:r>
+          </w:p>
+          <w:p>
+            <w:pPr>
+              <w:rPr>
+                <w:lang w:val="en-US"/>
+              </w:rPr>
+            </w:pPr>
+            <w:r>
+              <w:rPr>
+                <w:lang w:val="en-US"/>
+              </w:rPr>
+              <w:tab/>
+            </w:r>
+            <w:r>
+              <w:rPr>
+                <w:lang w:val="en-US"/>
+              </w:rPr>
+              <w:tab/>
+              <w:t>"Admin",</w:t>
+            </w:r>
+          </w:p>
+          <w:p>
+            <w:pPr>
+              <w:rPr>
+                <w:lang w:val="en-US"/>
+              </w:rPr>
+            </w:pPr>
+            <w:r>
+              <w:rPr>
+                <w:lang w:val="en-US"/>
+              </w:rPr>
+              <w:lastRenderedPageBreak/>
+              <w:tab/>
+            </w:r>
+            <w:r>
+              <w:rPr>
+                <w:lang w:val="en-US"/>
+              </w:rPr>
+              <w:tab/>
+              <w:t>"Customer",</w:t>
+            </w:r>
+          </w:p>
+          <w:p>
+            <w:pPr>
+              <w:rPr>
+                <w:lang w:val="en-US"/>
+              </w:rPr>
+            </w:pPr>
+            <w:r>
+              <w:rPr>
+                <w:lang w:val="en-US"/>
+              </w:rPr>
+              <w:tab/>
+            </w:r>
+            <w:r>
+              <w:rPr>
+                <w:lang w:val="en-US"/>
+              </w:rPr>
+              <w:tab/>
+              <w:t>"Courier"</w:t>
+            </w:r>
+          </w:p>
+          <w:p>
+            <w:pPr>
+              <w:rPr>
+                <w:lang w:val="en-US"/>
+              </w:rPr>
+            </w:pPr>
+            <w:r>
+              <w:rPr>
+                <w:lang w:val="en-US"/>
+              </w:rPr>
+              <w:tab/>
+              <w:t>]</w:t>
+            </w:r>
+          </w:p>
+          <w:p>
+            <w:pPr>
+              <w:rPr>
+                <w:lang w:val="en-US"/>
+              </w:rPr>
+            </w:pPr>
+            <w:r>
+              <w:rPr>
+                <w:lang w:val="en-US"/>
+              </w:rPr>
+              <w:t>}</w:t>
             </w:r>
           </w:p>
         </w:tc>
@@ -3084,67 +3843,9 @@
     <w:p>
       <w:pPr>
         <w:spacing w:after="0"/>
-        <w:rPr>
-          <w:lang w:val="en-US"/>
-        </w:rPr>
       </w:pPr>
       <w:r>
         <w:t>События:</w:t>
-      </w:r>
-    </w:p>
-    <w:p>
-      <w:pPr>
-        <w:spacing w:after="0"/>
-      </w:pPr>
-    </w:p>
-    <w:p>
-      <w:pPr>
-        <w:spacing w:after="0"/>
-      </w:pPr>
-      <w:r>
-        <w:t>Зависимости:</w:t>
-      </w:r>
-    </w:p>
-    <w:p>
-      <w:pPr>
-        <w:spacing w:after="0"/>
-        <w:rPr>
-          <w:lang w:val="en-US"/>
-        </w:rPr>
-      </w:pPr>
-    </w:p>
-    <w:p>
-      <w:pPr>
-        <w:spacing w:after="0"/>
-      </w:pPr>
-      <w:r>
-        <w:t>Вопросы:</w:t>
-      </w:r>
-      <w:r>
-        <w:t xml:space="preserve"> </w:t>
-      </w:r>
-      <w:r>
-        <w:br w:type="page"/>
-      </w:r>
-    </w:p>
-    <w:p>
-      <w:pPr>
-        <w:pStyle w:val="1"/>
-      </w:pPr>
-      <w:r>
-        <w:rPr>
-          <w:lang w:val="en-US"/>
-        </w:rPr>
-        <w:lastRenderedPageBreak/>
-        <w:t>OrderManagement</w:t>
-      </w:r>
-    </w:p>
-    <w:p>
-      <w:pPr>
-        <w:spacing w:after="0"/>
-      </w:pPr>
-      <w:r>
-        <w:t>Запросы:</w:t>
       </w:r>
     </w:p>
     <w:tbl>
@@ -3154,13 +3855,160 @@
         <w:tblLook w:val="04A0" w:firstRow="1" w:lastRow="0" w:firstColumn="1" w:lastColumn="0" w:noHBand="0" w:noVBand="1"/>
       </w:tblPr>
       <w:tblGrid>
-        <w:gridCol w:w="2145"/>
-        <w:gridCol w:w="3002"/>
-        <w:gridCol w:w="4198"/>
+        <w:gridCol w:w="4672"/>
+        <w:gridCol w:w="4673"/>
       </w:tblGrid>
       <w:tr>
         <w:tc>
           <w:tcPr>
+            <w:tcW w:w="4672" w:type="dxa"/>
+          </w:tcPr>
+          <w:p>
+            <w:pPr>
+              <w:rPr>
+                <w:lang w:val="en-US"/>
+              </w:rPr>
+            </w:pPr>
+          </w:p>
+        </w:tc>
+        <w:tc>
+          <w:tcPr>
+            <w:tcW w:w="4673" w:type="dxa"/>
+          </w:tcPr>
+          <w:p>
+            <w:pPr>
+              <w:rPr>
+                <w:lang w:val="en-US"/>
+              </w:rPr>
+            </w:pPr>
+          </w:p>
+        </w:tc>
+      </w:tr>
+    </w:tbl>
+    <w:p>
+      <w:pPr>
+        <w:spacing w:after="0"/>
+      </w:pPr>
+    </w:p>
+    <w:p>
+      <w:pPr>
+        <w:spacing w:after="0"/>
+      </w:pPr>
+      <w:r>
+        <w:t>Зависимости:</w:t>
+      </w:r>
+    </w:p>
+    <w:tbl>
+      <w:tblPr>
+        <w:tblStyle w:val="a9"/>
+        <w:tblW w:w="0" w:type="auto"/>
+        <w:tblLook w:val="04A0" w:firstRow="1" w:lastRow="0" w:firstColumn="1" w:lastColumn="0" w:noHBand="0" w:noVBand="1"/>
+      </w:tblPr>
+      <w:tblGrid>
+        <w:gridCol w:w="4672"/>
+        <w:gridCol w:w="4673"/>
+      </w:tblGrid>
+      <w:tr>
+        <w:tc>
+          <w:tcPr>
+            <w:tcW w:w="4672" w:type="dxa"/>
+          </w:tcPr>
+          <w:p/>
+        </w:tc>
+        <w:tc>
+          <w:tcPr>
+            <w:tcW w:w="4673" w:type="dxa"/>
+          </w:tcPr>
+          <w:p/>
+        </w:tc>
+      </w:tr>
+    </w:tbl>
+    <w:p>
+      <w:pPr>
+        <w:spacing w:after="0"/>
+        <w:rPr>
+          <w:lang w:val="en-US"/>
+        </w:rPr>
+      </w:pPr>
+    </w:p>
+    <w:p>
+      <w:pPr>
+        <w:spacing w:after="0"/>
+      </w:pPr>
+      <w:r>
+        <w:t>Вопросы:</w:t>
+      </w:r>
+      <w:r>
+        <w:t xml:space="preserve"> </w:t>
+      </w:r>
+    </w:p>
+    <w:tbl>
+      <w:tblPr>
+        <w:tblStyle w:val="a9"/>
+        <w:tblW w:w="0" w:type="auto"/>
+        <w:tblLook w:val="04A0" w:firstRow="1" w:lastRow="0" w:firstColumn="1" w:lastColumn="0" w:noHBand="0" w:noVBand="1"/>
+      </w:tblPr>
+      <w:tblGrid>
+        <w:gridCol w:w="4672"/>
+        <w:gridCol w:w="4673"/>
+      </w:tblGrid>
+      <w:tr>
+        <w:tc>
+          <w:tcPr>
+            <w:tcW w:w="4672" w:type="dxa"/>
+          </w:tcPr>
+          <w:p/>
+        </w:tc>
+        <w:tc>
+          <w:tcPr>
+            <w:tcW w:w="4673" w:type="dxa"/>
+          </w:tcPr>
+          <w:p/>
+        </w:tc>
+      </w:tr>
+    </w:tbl>
+    <w:p>
+      <w:pPr>
+        <w:spacing w:after="0"/>
+      </w:pPr>
+      <w:r>
+        <w:br w:type="page"/>
+      </w:r>
+    </w:p>
+    <w:p>
+      <w:pPr>
+        <w:pStyle w:val="1"/>
+      </w:pPr>
+      <w:r>
+        <w:rPr>
+          <w:lang w:val="en-US"/>
+        </w:rPr>
+        <w:lastRenderedPageBreak/>
+        <w:t>OrderManagement</w:t>
+      </w:r>
+    </w:p>
+    <w:p>
+      <w:pPr>
+        <w:spacing w:after="0"/>
+      </w:pPr>
+      <w:r>
+        <w:t>Запросы:</w:t>
+      </w:r>
+    </w:p>
+    <w:tbl>
+      <w:tblPr>
+        <w:tblStyle w:val="a9"/>
+        <w:tblW w:w="0" w:type="auto"/>
+        <w:tblLook w:val="04A0" w:firstRow="1" w:lastRow="0" w:firstColumn="1" w:lastColumn="0" w:noHBand="0" w:noVBand="1"/>
+      </w:tblPr>
+      <w:tblGrid>
+        <w:gridCol w:w="1742"/>
+        <w:gridCol w:w="3919"/>
+        <w:gridCol w:w="3684"/>
+      </w:tblGrid>
+      <w:tr>
+        <w:tc>
+          <w:tcPr>
             <w:tcW w:w="2405" w:type="dxa"/>
           </w:tcPr>
           <w:p/>
@@ -3209,7 +4057,10 @@
           </w:tcPr>
           <w:p>
             <w:r>
-              <w:t>Получить информацию о заказе</w:t>
+              <w:t>Получение информации</w:t>
+            </w:r>
+            <w:r>
+              <w:t xml:space="preserve"> о заказе</w:t>
             </w:r>
           </w:p>
         </w:tc>
@@ -3284,7 +4135,21 @@
                 <w:lang w:val="en-US"/>
               </w:rPr>
               <w:tab/>
-              <w:t>"id":"123",</w:t>
+              <w:t>"orderId":"123",</w:t>
+            </w:r>
+          </w:p>
+          <w:p>
+            <w:pPr>
+              <w:rPr>
+                <w:lang w:val="en-US"/>
+              </w:rPr>
+            </w:pPr>
+            <w:r>
+              <w:rPr>
+                <w:lang w:val="en-US"/>
+              </w:rPr>
+              <w:tab/>
+              <w:t>"customerId":"456",</w:t>
             </w:r>
           </w:p>
           <w:p>
@@ -3326,7 +4191,7 @@
                 <w:lang w:val="en-US"/>
               </w:rPr>
               <w:tab/>
-              <w:t>"status":"In progress",</w:t>
+              <w:t>"status":"In Progress",</w:t>
             </w:r>
           </w:p>
           <w:p>
@@ -3354,19 +4219,7 @@
                 <w:lang w:val="en-US"/>
               </w:rPr>
               <w:tab/>
-              <w:t>"paymentMethod": "</w:t>
-            </w:r>
-            <w:r>
-              <w:rPr>
-                <w:lang w:val="en-US"/>
-              </w:rPr>
-              <w:t>CreditCard</w:t>
-            </w:r>
-            <w:r>
-              <w:rPr>
-                <w:lang w:val="en-US"/>
-              </w:rPr>
-              <w:t>",</w:t>
+              <w:t>"paymentMethod": "CreditCard",</w:t>
             </w:r>
           </w:p>
           <w:p>
@@ -3426,7 +4279,7 @@
                 <w:lang w:val="en-US"/>
               </w:rPr>
               <w:tab/>
-              <w:t>"id":"123",</w:t>
+              <w:t>"itemId":"123",</w:t>
             </w:r>
           </w:p>
           <w:p>
@@ -3537,7 +4390,13 @@
           </w:tcPr>
           <w:p>
             <w:r>
-              <w:t>Получить все заказы определенного клиента</w:t>
+              <w:t>Получение всех заказов</w:t>
+            </w:r>
+            <w:r>
+              <w:t xml:space="preserve"> определенного </w:t>
+            </w:r>
+            <w:r>
+              <w:t>заказчика</w:t>
             </w:r>
           </w:p>
         </w:tc>
@@ -3568,13 +4427,37 @@
               <w:rPr>
                 <w:lang w:val="en-US"/>
               </w:rPr>
-              <w:t>/api/v1/orders?userId=</w:t>
-            </w:r>
-            <w:r>
-              <w:rPr>
-                <w:lang w:val="en-US"/>
-              </w:rPr>
-              <w:t>{userId}</w:t>
+              <w:t>/api/v1/orders?customer</w:t>
+            </w:r>
+            <w:r>
+              <w:rPr>
+                <w:lang w:val="en-US"/>
+              </w:rPr>
+              <w:t>Id=</w:t>
+            </w:r>
+            <w:r>
+              <w:rPr>
+                <w:lang w:val="en-US"/>
+              </w:rPr>
+              <w:t>{</w:t>
+            </w:r>
+            <w:r>
+              <w:rPr>
+                <w:lang w:val="en-US"/>
+              </w:rPr>
+              <w:t>customer</w:t>
+            </w:r>
+            <w:r>
+              <w:rPr>
+                <w:lang w:val="en-US"/>
+              </w:rPr>
+              <w:t>Id</w:t>
+            </w:r>
+            <w:r>
+              <w:rPr>
+                <w:lang w:val="en-US"/>
+              </w:rPr>
+              <w:t>}</w:t>
             </w:r>
           </w:p>
         </w:tc>
@@ -3590,10 +4473,266 @@
             </w:pPr>
             <w:r>
               <w:rPr>
-                <w:highlight w:val="yellow"/>
-                <w:lang w:val="en-US"/>
-              </w:rPr>
-              <w:t>ToDo</w:t>
+                <w:lang w:val="en-US"/>
+              </w:rPr>
+              <w:t>{</w:t>
+            </w:r>
+          </w:p>
+          <w:p>
+            <w:pPr>
+              <w:rPr>
+                <w:lang w:val="en-US"/>
+              </w:rPr>
+            </w:pPr>
+            <w:r>
+              <w:rPr>
+                <w:lang w:val="en-US"/>
+              </w:rPr>
+              <w:tab/>
+              <w:t>"orderId":"123",</w:t>
+            </w:r>
+          </w:p>
+          <w:p>
+            <w:pPr>
+              <w:rPr>
+                <w:lang w:val="en-US"/>
+              </w:rPr>
+            </w:pPr>
+            <w:r>
+              <w:rPr>
+                <w:lang w:val="en-US"/>
+              </w:rPr>
+              <w:tab/>
+              <w:t>"customerId":"456",</w:t>
+            </w:r>
+          </w:p>
+          <w:p>
+            <w:pPr>
+              <w:rPr>
+                <w:lang w:val="en-US"/>
+              </w:rPr>
+            </w:pPr>
+            <w:r>
+              <w:rPr>
+                <w:lang w:val="en-US"/>
+              </w:rPr>
+              <w:tab/>
+              <w:t>"name":"Order#123",</w:t>
+            </w:r>
+          </w:p>
+          <w:p>
+            <w:pPr>
+              <w:rPr>
+                <w:lang w:val="en-US"/>
+              </w:rPr>
+            </w:pPr>
+            <w:r>
+              <w:rPr>
+                <w:lang w:val="en-US"/>
+              </w:rPr>
+              <w:tab/>
+              <w:t>"totalPrice":555.22,</w:t>
+            </w:r>
+          </w:p>
+          <w:p>
+            <w:pPr>
+              <w:rPr>
+                <w:lang w:val="en-US"/>
+              </w:rPr>
+            </w:pPr>
+            <w:r>
+              <w:rPr>
+                <w:lang w:val="en-US"/>
+              </w:rPr>
+              <w:tab/>
+              <w:t>"status":"In Progress",</w:t>
+            </w:r>
+          </w:p>
+          <w:p>
+            <w:pPr>
+              <w:rPr>
+                <w:lang w:val="en-US"/>
+              </w:rPr>
+            </w:pPr>
+            <w:r>
+              <w:rPr>
+                <w:lang w:val="en-US"/>
+              </w:rPr>
+              <w:tab/>
+              <w:t>"deliveryAddress":"Voronezh, Lenina 1",</w:t>
+            </w:r>
+          </w:p>
+          <w:p>
+            <w:pPr>
+              <w:rPr>
+                <w:lang w:val="en-US"/>
+              </w:rPr>
+            </w:pPr>
+            <w:r>
+              <w:rPr>
+                <w:lang w:val="en-US"/>
+              </w:rPr>
+              <w:tab/>
+              <w:t>"paymentMethod": "CreditCard",</w:t>
+            </w:r>
+          </w:p>
+          <w:p>
+            <w:pPr>
+              <w:rPr>
+                <w:lang w:val="en-US"/>
+              </w:rPr>
+            </w:pPr>
+            <w:r>
+              <w:rPr>
+                <w:lang w:val="en-US"/>
+              </w:rPr>
+              <w:tab/>
+              <w:t>"items":[</w:t>
+            </w:r>
+          </w:p>
+          <w:p>
+            <w:pPr>
+              <w:rPr>
+                <w:lang w:val="en-US"/>
+              </w:rPr>
+            </w:pPr>
+            <w:r>
+              <w:rPr>
+                <w:lang w:val="en-US"/>
+              </w:rPr>
+              <w:tab/>
+            </w:r>
+            <w:r>
+              <w:rPr>
+                <w:lang w:val="en-US"/>
+              </w:rPr>
+              <w:tab/>
+              <w:t>{</w:t>
+            </w:r>
+          </w:p>
+          <w:p>
+            <w:pPr>
+              <w:rPr>
+                <w:lang w:val="en-US"/>
+              </w:rPr>
+            </w:pPr>
+            <w:r>
+              <w:rPr>
+                <w:lang w:val="en-US"/>
+              </w:rPr>
+              <w:tab/>
+            </w:r>
+            <w:r>
+              <w:rPr>
+                <w:lang w:val="en-US"/>
+              </w:rPr>
+              <w:tab/>
+            </w:r>
+            <w:r>
+              <w:rPr>
+                <w:lang w:val="en-US"/>
+              </w:rPr>
+              <w:tab/>
+              <w:t>"itemId":"123",</w:t>
+            </w:r>
+          </w:p>
+          <w:p>
+            <w:pPr>
+              <w:rPr>
+                <w:lang w:val="en-US"/>
+              </w:rPr>
+            </w:pPr>
+            <w:r>
+              <w:rPr>
+                <w:lang w:val="en-US"/>
+              </w:rPr>
+              <w:tab/>
+            </w:r>
+            <w:r>
+              <w:rPr>
+                <w:lang w:val="en-US"/>
+              </w:rPr>
+              <w:tab/>
+            </w:r>
+            <w:r>
+              <w:rPr>
+                <w:lang w:val="en-US"/>
+              </w:rPr>
+              <w:tab/>
+              <w:t>"offeringId":"123",</w:t>
+            </w:r>
+          </w:p>
+          <w:p>
+            <w:pPr>
+              <w:rPr>
+                <w:lang w:val="en-US"/>
+              </w:rPr>
+            </w:pPr>
+            <w:r>
+              <w:rPr>
+                <w:lang w:val="en-US"/>
+              </w:rPr>
+              <w:tab/>
+            </w:r>
+            <w:r>
+              <w:rPr>
+                <w:lang w:val="en-US"/>
+              </w:rPr>
+              <w:tab/>
+            </w:r>
+            <w:r>
+              <w:rPr>
+                <w:lang w:val="en-US"/>
+              </w:rPr>
+              <w:tab/>
+              <w:t>"price":222.22</w:t>
+            </w:r>
+          </w:p>
+          <w:p>
+            <w:pPr>
+              <w:rPr>
+                <w:lang w:val="en-US"/>
+              </w:rPr>
+            </w:pPr>
+            <w:r>
+              <w:rPr>
+                <w:lang w:val="en-US"/>
+              </w:rPr>
+              <w:tab/>
+            </w:r>
+            <w:r>
+              <w:rPr>
+                <w:lang w:val="en-US"/>
+              </w:rPr>
+              <w:tab/>
+              <w:t>}</w:t>
+            </w:r>
+          </w:p>
+          <w:p>
+            <w:pPr>
+              <w:rPr>
+                <w:lang w:val="en-US"/>
+              </w:rPr>
+            </w:pPr>
+            <w:r>
+              <w:rPr>
+                <w:lang w:val="en-US"/>
+              </w:rPr>
+              <w:tab/>
+              <w:t>]</w:t>
+            </w:r>
+          </w:p>
+          <w:p>
+            <w:pPr>
+              <w:rPr>
+                <w:lang w:val="en-US"/>
+              </w:rPr>
+            </w:pPr>
+            <w:r>
+              <w:rPr>
+                <w:lang w:val="en-US"/>
+              </w:rPr>
+              <w:t>}</w:t>
             </w:r>
           </w:p>
         </w:tc>
@@ -3610,9 +4749,18 @@
     <w:p>
       <w:pPr>
         <w:spacing w:after="0"/>
-      </w:pPr>
-      <w:r>
-        <w:t>Команды:</w:t>
+        <w:rPr>
+          <w:lang w:val="en-US"/>
+        </w:rPr>
+      </w:pPr>
+      <w:r>
+        <w:t>Команды</w:t>
+      </w:r>
+      <w:r>
+        <w:rPr>
+          <w:lang w:val="en-US"/>
+        </w:rPr>
+        <w:t>:</w:t>
       </w:r>
     </w:p>
     <w:tbl>
@@ -3631,7 +4779,13 @@
           <w:tcPr>
             <w:tcW w:w="1698" w:type="dxa"/>
           </w:tcPr>
-          <w:p/>
+          <w:p>
+            <w:pPr>
+              <w:rPr>
+                <w:lang w:val="en-US"/>
+              </w:rPr>
+            </w:pPr>
+          </w:p>
         </w:tc>
         <w:tc>
           <w:tcPr>
@@ -3676,8 +4830,22 @@
             <w:tcW w:w="1698" w:type="dxa"/>
           </w:tcPr>
           <w:p>
-            <w:r>
-              <w:t>Создать заказ</w:t>
+            <w:pPr>
+              <w:rPr>
+                <w:lang w:val="en-US"/>
+              </w:rPr>
+            </w:pPr>
+            <w:r>
+              <w:t>Создать</w:t>
+            </w:r>
+            <w:r>
+              <w:rPr>
+                <w:lang w:val="en-US"/>
+              </w:rPr>
+              <w:t xml:space="preserve"> </w:t>
+            </w:r>
+            <w:r>
+              <w:t>заказ</w:t>
             </w:r>
           </w:p>
         </w:tc>
@@ -3710,6 +4878,74 @@
               </w:rPr>
               <w:t>/api/v1/orders</w:t>
             </w:r>
+            <w:r>
+              <w:rPr>
+                <w:lang w:val="en-US"/>
+              </w:rPr>
+              <w:br/>
+            </w:r>
+            <w:r>
+              <w:rPr>
+                <w:lang w:val="en-US"/>
+              </w:rPr>
+              <w:t>{</w:t>
+            </w:r>
+          </w:p>
+          <w:p>
+            <w:pPr>
+              <w:rPr>
+                <w:lang w:val="en-US"/>
+              </w:rPr>
+            </w:pPr>
+            <w:r>
+              <w:rPr>
+                <w:lang w:val="en-US"/>
+              </w:rPr>
+              <w:tab/>
+              <w:t>"customerId":"456",</w:t>
+            </w:r>
+          </w:p>
+          <w:p>
+            <w:pPr>
+              <w:rPr>
+                <w:lang w:val="en-US"/>
+              </w:rPr>
+            </w:pPr>
+            <w:r>
+              <w:rPr>
+                <w:lang w:val="en-US"/>
+              </w:rPr>
+              <w:tab/>
+              <w:t>"deliveryAddress":"Voronezh, Lenina 1",</w:t>
+            </w:r>
+          </w:p>
+          <w:p>
+            <w:pPr>
+              <w:rPr>
+                <w:lang w:val="en-US"/>
+              </w:rPr>
+            </w:pPr>
+            <w:r>
+              <w:rPr>
+                <w:lang w:val="en-US"/>
+              </w:rPr>
+              <w:lastRenderedPageBreak/>
+              <w:tab/>
+              <w:t>"paymentMethod": "CreditCard"</w:t>
+            </w:r>
+          </w:p>
+          <w:p>
+            <w:pPr>
+              <w:rPr>
+                <w:lang w:val="en-US"/>
+              </w:rPr>
+            </w:pPr>
+            <w:r>
+              <w:rPr>
+                <w:lang w:val="en-US"/>
+              </w:rPr>
+              <w:t>}</w:t>
+            </w:r>
           </w:p>
         </w:tc>
         <w:tc>
@@ -3726,6 +4962,7 @@
               <w:rPr>
                 <w:lang w:val="en-US"/>
               </w:rPr>
+              <w:lastRenderedPageBreak/>
               <w:t>{</w:t>
             </w:r>
           </w:p>
@@ -3740,7 +4977,21 @@
                 <w:lang w:val="en-US"/>
               </w:rPr>
               <w:tab/>
-              <w:t>"id":"123",</w:t>
+              <w:t>"orderId":"123",</w:t>
+            </w:r>
+          </w:p>
+          <w:p>
+            <w:pPr>
+              <w:rPr>
+                <w:lang w:val="en-US"/>
+              </w:rPr>
+            </w:pPr>
+            <w:r>
+              <w:rPr>
+                <w:lang w:val="en-US"/>
+              </w:rPr>
+              <w:tab/>
+              <w:t>"customerId":"456",</w:t>
             </w:r>
           </w:p>
           <w:p>
@@ -3782,19 +5033,20 @@
                 <w:lang w:val="en-US"/>
               </w:rPr>
               <w:tab/>
-              <w:t>"status":"In progress",</w:t>
-            </w:r>
-          </w:p>
-          <w:p>
-            <w:pPr>
-              <w:rPr>
-                <w:lang w:val="en-US"/>
-              </w:rPr>
-            </w:pPr>
-            <w:r>
-              <w:rPr>
-                <w:lang w:val="en-US"/>
-              </w:rPr>
+              <w:t>"status":"In Progress",</w:t>
+            </w:r>
+          </w:p>
+          <w:p>
+            <w:pPr>
+              <w:rPr>
+                <w:lang w:val="en-US"/>
+              </w:rPr>
+            </w:pPr>
+            <w:r>
+              <w:rPr>
+                <w:lang w:val="en-US"/>
+              </w:rPr>
+              <w:lastRenderedPageBreak/>
               <w:tab/>
               <w:t>"deliveryAddress":"Voronezh, Lenina 1",</w:t>
             </w:r>
@@ -3810,25 +5062,7 @@
                 <w:lang w:val="en-US"/>
               </w:rPr>
               <w:tab/>
-              <w:t>"paymentMethod": "</w:t>
-            </w:r>
-            <w:r>
-              <w:rPr>
-                <w:lang w:val="en-US"/>
-              </w:rPr>
-              <w:t xml:space="preserve"> Credit Card</w:t>
-            </w:r>
-            <w:r>
-              <w:rPr>
-                <w:lang w:val="en-US"/>
-              </w:rPr>
-              <w:t xml:space="preserve"> </w:t>
-            </w:r>
-            <w:r>
-              <w:rPr>
-                <w:lang w:val="en-US"/>
-              </w:rPr>
-              <w:t>",</w:t>
+              <w:t>"paymentMethod": " Credit Card ",</w:t>
             </w:r>
           </w:p>
           <w:p>
@@ -3867,7 +5101,14 @@
           </w:tcPr>
           <w:p>
             <w:r>
-              <w:t>Добавить товар</w:t>
+              <w:lastRenderedPageBreak/>
+              <w:t>Добавление</w:t>
+            </w:r>
+            <w:r>
+              <w:t xml:space="preserve"> товар</w:t>
+            </w:r>
+            <w:r>
+              <w:t>а</w:t>
             </w:r>
           </w:p>
         </w:tc>
@@ -4042,7 +5283,19 @@
                 <w:lang w:val="en-US"/>
               </w:rPr>
               <w:tab/>
-              <w:t>"id":"123",</w:t>
+              <w:t>"</w:t>
+            </w:r>
+            <w:r>
+              <w:rPr>
+                <w:lang w:val="en-US"/>
+              </w:rPr>
+              <w:t>itemI</w:t>
+            </w:r>
+            <w:r>
+              <w:rPr>
+                <w:lang w:val="en-US"/>
+              </w:rPr>
+              <w:t>d":"123",</w:t>
             </w:r>
           </w:p>
           <w:p>
@@ -4153,7 +5406,13 @@
           </w:tcPr>
           <w:p>
             <w:r>
-              <w:t>Удалить товар</w:t>
+              <w:t>Удаление</w:t>
+            </w:r>
+            <w:r>
+              <w:t xml:space="preserve"> товар</w:t>
+            </w:r>
+            <w:r>
+              <w:t>а</w:t>
             </w:r>
           </w:p>
         </w:tc>
@@ -4215,11 +5474,19 @@
           </w:tcPr>
           <w:p>
             <w:r>
-              <w:lastRenderedPageBreak/>
-              <w:t>Обновить</w:t>
-            </w:r>
-            <w:r>
-              <w:t xml:space="preserve"> адрес доставки</w:t>
+              <w:t>Обнов</w:t>
+            </w:r>
+            <w:r>
+              <w:t>ление</w:t>
+            </w:r>
+            <w:r>
+              <w:t xml:space="preserve"> адрес</w:t>
+            </w:r>
+            <w:r>
+              <w:t>а</w:t>
+            </w:r>
+            <w:r>
+              <w:t xml:space="preserve"> доставки</w:t>
             </w:r>
           </w:p>
         </w:tc>
@@ -4334,7 +5601,21 @@
                 <w:lang w:val="en-US"/>
               </w:rPr>
               <w:tab/>
-              <w:t>"id":"123",</w:t>
+              <w:t>"orderId":"123",</w:t>
+            </w:r>
+          </w:p>
+          <w:p>
+            <w:pPr>
+              <w:rPr>
+                <w:lang w:val="en-US"/>
+              </w:rPr>
+            </w:pPr>
+            <w:r>
+              <w:rPr>
+                <w:lang w:val="en-US"/>
+              </w:rPr>
+              <w:tab/>
+              <w:t>"customerId":"456",</w:t>
             </w:r>
           </w:p>
           <w:p>
@@ -4362,21 +5643,21 @@
                 <w:lang w:val="en-US"/>
               </w:rPr>
               <w:tab/>
-              <w:t>"totalPrice":0,</w:t>
-            </w:r>
-          </w:p>
-          <w:p>
-            <w:pPr>
-              <w:rPr>
-                <w:lang w:val="en-US"/>
-              </w:rPr>
-            </w:pPr>
-            <w:r>
-              <w:rPr>
-                <w:lang w:val="en-US"/>
-              </w:rPr>
-              <w:tab/>
-              <w:t>"status":"In progress",</w:t>
+              <w:t>"totalPrice":555.22,</w:t>
+            </w:r>
+          </w:p>
+          <w:p>
+            <w:pPr>
+              <w:rPr>
+                <w:lang w:val="en-US"/>
+              </w:rPr>
+            </w:pPr>
+            <w:r>
+              <w:rPr>
+                <w:lang w:val="en-US"/>
+              </w:rPr>
+              <w:tab/>
+              <w:t>"status":"In Progress",</w:t>
             </w:r>
           </w:p>
           <w:p>
@@ -4404,39 +5685,153 @@
                 <w:lang w:val="en-US"/>
               </w:rPr>
               <w:tab/>
-              <w:t>"paymentMethod": "</w:t>
-            </w:r>
-            <w:r>
-              <w:rPr>
-                <w:lang w:val="en-US"/>
-              </w:rPr>
-              <w:t xml:space="preserve"> Credit Card</w:t>
-            </w:r>
-            <w:r>
-              <w:rPr>
-                <w:lang w:val="en-US"/>
-              </w:rPr>
-              <w:t xml:space="preserve"> </w:t>
-            </w:r>
-            <w:r>
-              <w:rPr>
-                <w:lang w:val="en-US"/>
-              </w:rPr>
-              <w:t>",</w:t>
-            </w:r>
-          </w:p>
-          <w:p>
-            <w:pPr>
-              <w:rPr>
-                <w:lang w:val="en-US"/>
-              </w:rPr>
-            </w:pPr>
-            <w:r>
-              <w:rPr>
-                <w:lang w:val="en-US"/>
-              </w:rPr>
-              <w:tab/>
-              <w:t>"items":[]</w:t>
+              <w:t>"paymentMethod": "CreditCard",</w:t>
+            </w:r>
+          </w:p>
+          <w:p>
+            <w:pPr>
+              <w:rPr>
+                <w:lang w:val="en-US"/>
+              </w:rPr>
+            </w:pPr>
+            <w:r>
+              <w:rPr>
+                <w:lang w:val="en-US"/>
+              </w:rPr>
+              <w:tab/>
+              <w:t>"items":[</w:t>
+            </w:r>
+          </w:p>
+          <w:p>
+            <w:pPr>
+              <w:rPr>
+                <w:lang w:val="en-US"/>
+              </w:rPr>
+            </w:pPr>
+            <w:r>
+              <w:rPr>
+                <w:lang w:val="en-US"/>
+              </w:rPr>
+              <w:tab/>
+            </w:r>
+            <w:r>
+              <w:rPr>
+                <w:lang w:val="en-US"/>
+              </w:rPr>
+              <w:tab/>
+              <w:t>{</w:t>
+            </w:r>
+          </w:p>
+          <w:p>
+            <w:pPr>
+              <w:rPr>
+                <w:lang w:val="en-US"/>
+              </w:rPr>
+            </w:pPr>
+            <w:r>
+              <w:rPr>
+                <w:lang w:val="en-US"/>
+              </w:rPr>
+              <w:tab/>
+            </w:r>
+            <w:r>
+              <w:rPr>
+                <w:lang w:val="en-US"/>
+              </w:rPr>
+              <w:tab/>
+            </w:r>
+            <w:r>
+              <w:rPr>
+                <w:lang w:val="en-US"/>
+              </w:rPr>
+              <w:tab/>
+              <w:t>"itemId":"123",</w:t>
+            </w:r>
+          </w:p>
+          <w:p>
+            <w:pPr>
+              <w:rPr>
+                <w:lang w:val="en-US"/>
+              </w:rPr>
+            </w:pPr>
+            <w:r>
+              <w:rPr>
+                <w:lang w:val="en-US"/>
+              </w:rPr>
+              <w:tab/>
+            </w:r>
+            <w:r>
+              <w:rPr>
+                <w:lang w:val="en-US"/>
+              </w:rPr>
+              <w:tab/>
+            </w:r>
+            <w:r>
+              <w:rPr>
+                <w:lang w:val="en-US"/>
+              </w:rPr>
+              <w:tab/>
+              <w:t>"offeringId":"123",</w:t>
+            </w:r>
+          </w:p>
+          <w:p>
+            <w:pPr>
+              <w:rPr>
+                <w:lang w:val="en-US"/>
+              </w:rPr>
+            </w:pPr>
+            <w:r>
+              <w:rPr>
+                <w:lang w:val="en-US"/>
+              </w:rPr>
+              <w:tab/>
+            </w:r>
+            <w:r>
+              <w:rPr>
+                <w:lang w:val="en-US"/>
+              </w:rPr>
+              <w:tab/>
+            </w:r>
+            <w:r>
+              <w:rPr>
+                <w:lang w:val="en-US"/>
+              </w:rPr>
+              <w:tab/>
+              <w:t>"price":222.22</w:t>
+            </w:r>
+          </w:p>
+          <w:p>
+            <w:pPr>
+              <w:rPr>
+                <w:lang w:val="en-US"/>
+              </w:rPr>
+            </w:pPr>
+            <w:r>
+              <w:rPr>
+                <w:lang w:val="en-US"/>
+              </w:rPr>
+              <w:tab/>
+            </w:r>
+            <w:r>
+              <w:rPr>
+                <w:lang w:val="en-US"/>
+              </w:rPr>
+              <w:tab/>
+              <w:t>}</w:t>
+            </w:r>
+          </w:p>
+          <w:p>
+            <w:pPr>
+              <w:rPr>
+                <w:lang w:val="en-US"/>
+              </w:rPr>
+            </w:pPr>
+            <w:r>
+              <w:rPr>
+                <w:lang w:val="en-US"/>
+              </w:rPr>
+              <w:tab/>
+              <w:t>]</w:t>
             </w:r>
           </w:p>
           <w:p>
@@ -4461,7 +5856,16 @@
           </w:tcPr>
           <w:p>
             <w:r>
-              <w:t>Обновить метод оплаты</w:t>
+              <w:t>Обновление</w:t>
+            </w:r>
+            <w:r>
+              <w:t xml:space="preserve"> метод</w:t>
+            </w:r>
+            <w:r>
+              <w:t>а</w:t>
+            </w:r>
+            <w:r>
+              <w:t xml:space="preserve"> оплаты</w:t>
             </w:r>
           </w:p>
         </w:tc>
@@ -4588,7 +5992,21 @@
                 <w:lang w:val="en-US"/>
               </w:rPr>
               <w:tab/>
-              <w:t>"id":"123",</w:t>
+              <w:t>"orderId":"123",</w:t>
+            </w:r>
+          </w:p>
+          <w:p>
+            <w:pPr>
+              <w:rPr>
+                <w:lang w:val="en-US"/>
+              </w:rPr>
+            </w:pPr>
+            <w:r>
+              <w:rPr>
+                <w:lang w:val="en-US"/>
+              </w:rPr>
+              <w:tab/>
+              <w:t>"customerId":"456",</w:t>
             </w:r>
           </w:p>
           <w:p>
@@ -4616,21 +6034,21 @@
                 <w:lang w:val="en-US"/>
               </w:rPr>
               <w:tab/>
-              <w:t>"totalPrice":0,</w:t>
-            </w:r>
-          </w:p>
-          <w:p>
-            <w:pPr>
-              <w:rPr>
-                <w:lang w:val="en-US"/>
-              </w:rPr>
-            </w:pPr>
-            <w:r>
-              <w:rPr>
-                <w:lang w:val="en-US"/>
-              </w:rPr>
-              <w:tab/>
-              <w:t>"status":"In progress",</w:t>
+              <w:t>"totalPrice":555.22,</w:t>
+            </w:r>
+          </w:p>
+          <w:p>
+            <w:pPr>
+              <w:rPr>
+                <w:lang w:val="en-US"/>
+              </w:rPr>
+            </w:pPr>
+            <w:r>
+              <w:rPr>
+                <w:lang w:val="en-US"/>
+              </w:rPr>
+              <w:tab/>
+              <w:t>"status":"In Progress",</w:t>
             </w:r>
           </w:p>
           <w:p>
@@ -4658,39 +6076,154 @@
                 <w:lang w:val="en-US"/>
               </w:rPr>
               <w:tab/>
-              <w:t>"paymentMethod": "</w:t>
-            </w:r>
-            <w:r>
-              <w:rPr>
-                <w:lang w:val="en-US"/>
-              </w:rPr>
-              <w:t xml:space="preserve"> Credit Card</w:t>
-            </w:r>
-            <w:r>
-              <w:rPr>
-                <w:lang w:val="en-US"/>
-              </w:rPr>
-              <w:t xml:space="preserve"> </w:t>
-            </w:r>
-            <w:r>
-              <w:rPr>
-                <w:lang w:val="en-US"/>
-              </w:rPr>
-              <w:t>",</w:t>
-            </w:r>
-          </w:p>
-          <w:p>
-            <w:pPr>
-              <w:rPr>
-                <w:lang w:val="en-US"/>
-              </w:rPr>
-            </w:pPr>
-            <w:r>
-              <w:rPr>
-                <w:lang w:val="en-US"/>
-              </w:rPr>
-              <w:tab/>
-              <w:t>"items":[]</w:t>
+              <w:t>"paymentMethod": "CreditCard",</w:t>
+            </w:r>
+          </w:p>
+          <w:p>
+            <w:pPr>
+              <w:rPr>
+                <w:lang w:val="en-US"/>
+              </w:rPr>
+            </w:pPr>
+            <w:r>
+              <w:rPr>
+                <w:lang w:val="en-US"/>
+              </w:rPr>
+              <w:tab/>
+              <w:t>"items":[</w:t>
+            </w:r>
+          </w:p>
+          <w:p>
+            <w:pPr>
+              <w:rPr>
+                <w:lang w:val="en-US"/>
+              </w:rPr>
+            </w:pPr>
+            <w:r>
+              <w:rPr>
+                <w:lang w:val="en-US"/>
+              </w:rPr>
+              <w:tab/>
+            </w:r>
+            <w:r>
+              <w:rPr>
+                <w:lang w:val="en-US"/>
+              </w:rPr>
+              <w:tab/>
+              <w:t>{</w:t>
+            </w:r>
+          </w:p>
+          <w:p>
+            <w:pPr>
+              <w:rPr>
+                <w:lang w:val="en-US"/>
+              </w:rPr>
+            </w:pPr>
+            <w:r>
+              <w:rPr>
+                <w:lang w:val="en-US"/>
+              </w:rPr>
+              <w:tab/>
+            </w:r>
+            <w:r>
+              <w:rPr>
+                <w:lang w:val="en-US"/>
+              </w:rPr>
+              <w:tab/>
+            </w:r>
+            <w:r>
+              <w:rPr>
+                <w:lang w:val="en-US"/>
+              </w:rPr>
+              <w:tab/>
+              <w:t>"itemId":"123",</w:t>
+            </w:r>
+          </w:p>
+          <w:p>
+            <w:pPr>
+              <w:rPr>
+                <w:lang w:val="en-US"/>
+              </w:rPr>
+            </w:pPr>
+            <w:r>
+              <w:rPr>
+                <w:lang w:val="en-US"/>
+              </w:rPr>
+              <w:tab/>
+            </w:r>
+            <w:r>
+              <w:rPr>
+                <w:lang w:val="en-US"/>
+              </w:rPr>
+              <w:tab/>
+            </w:r>
+            <w:r>
+              <w:rPr>
+                <w:lang w:val="en-US"/>
+              </w:rPr>
+              <w:tab/>
+              <w:t>"offeringId":"123",</w:t>
+            </w:r>
+          </w:p>
+          <w:p>
+            <w:pPr>
+              <w:rPr>
+                <w:lang w:val="en-US"/>
+              </w:rPr>
+            </w:pPr>
+            <w:r>
+              <w:rPr>
+                <w:lang w:val="en-US"/>
+              </w:rPr>
+              <w:lastRenderedPageBreak/>
+              <w:tab/>
+            </w:r>
+            <w:r>
+              <w:rPr>
+                <w:lang w:val="en-US"/>
+              </w:rPr>
+              <w:tab/>
+            </w:r>
+            <w:r>
+              <w:rPr>
+                <w:lang w:val="en-US"/>
+              </w:rPr>
+              <w:tab/>
+              <w:t>"price":222.22</w:t>
+            </w:r>
+          </w:p>
+          <w:p>
+            <w:pPr>
+              <w:rPr>
+                <w:lang w:val="en-US"/>
+              </w:rPr>
+            </w:pPr>
+            <w:r>
+              <w:rPr>
+                <w:lang w:val="en-US"/>
+              </w:rPr>
+              <w:tab/>
+            </w:r>
+            <w:r>
+              <w:rPr>
+                <w:lang w:val="en-US"/>
+              </w:rPr>
+              <w:tab/>
+              <w:t>}</w:t>
+            </w:r>
+          </w:p>
+          <w:p>
+            <w:pPr>
+              <w:rPr>
+                <w:lang w:val="en-US"/>
+              </w:rPr>
+            </w:pPr>
+            <w:r>
+              <w:rPr>
+                <w:lang w:val="en-US"/>
+              </w:rPr>
+              <w:tab/>
+              <w:t>]</w:t>
             </w:r>
           </w:p>
           <w:p>
@@ -4715,7 +6248,20 @@
           </w:tcPr>
           <w:p>
             <w:r>
-              <w:t>Обновить статус заказа</w:t>
+              <w:lastRenderedPageBreak/>
+              <w:t>Обнов</w:t>
+            </w:r>
+            <w:r>
+              <w:t>ление</w:t>
+            </w:r>
+            <w:r>
+              <w:t xml:space="preserve"> статус</w:t>
+            </w:r>
+            <w:r>
+              <w:t>а</w:t>
+            </w:r>
+            <w:r>
+              <w:t xml:space="preserve"> заказа</w:t>
             </w:r>
           </w:p>
         </w:tc>
@@ -4848,7 +6394,21 @@
                 <w:lang w:val="en-US"/>
               </w:rPr>
               <w:tab/>
-              <w:t>"id":"123",</w:t>
+              <w:t>"orderId":"123",</w:t>
+            </w:r>
+          </w:p>
+          <w:p>
+            <w:pPr>
+              <w:rPr>
+                <w:lang w:val="en-US"/>
+              </w:rPr>
+            </w:pPr>
+            <w:r>
+              <w:rPr>
+                <w:lang w:val="en-US"/>
+              </w:rPr>
+              <w:tab/>
+              <w:t>"customerId":"456",</w:t>
             </w:r>
           </w:p>
           <w:p>
@@ -4876,7 +6436,7 @@
                 <w:lang w:val="en-US"/>
               </w:rPr>
               <w:tab/>
-              <w:t>"totalPrice":0,</w:t>
+              <w:t>"totalPrice":555.22,</w:t>
             </w:r>
           </w:p>
           <w:p>
@@ -4902,7 +6462,7 @@
               <w:rPr>
                 <w:lang w:val="en-US"/>
               </w:rPr>
-              <w:t xml:space="preserve"> ",</w:t>
+              <w:t>",</w:t>
             </w:r>
           </w:p>
           <w:p>
@@ -4930,39 +6490,153 @@
                 <w:lang w:val="en-US"/>
               </w:rPr>
               <w:tab/>
-              <w:t>"paymentMethod": "</w:t>
-            </w:r>
-            <w:r>
-              <w:rPr>
-                <w:lang w:val="en-US"/>
-              </w:rPr>
-              <w:t xml:space="preserve"> Credit Card</w:t>
-            </w:r>
-            <w:r>
-              <w:rPr>
-                <w:lang w:val="en-US"/>
-              </w:rPr>
-              <w:t xml:space="preserve"> </w:t>
-            </w:r>
-            <w:r>
-              <w:rPr>
-                <w:lang w:val="en-US"/>
-              </w:rPr>
-              <w:t>",</w:t>
-            </w:r>
-          </w:p>
-          <w:p>
-            <w:pPr>
-              <w:rPr>
-                <w:lang w:val="en-US"/>
-              </w:rPr>
-            </w:pPr>
-            <w:r>
-              <w:rPr>
-                <w:lang w:val="en-US"/>
-              </w:rPr>
-              <w:tab/>
-              <w:t>"items":[]</w:t>
+              <w:t>"paymentMethod": "CreditCard",</w:t>
+            </w:r>
+          </w:p>
+          <w:p>
+            <w:pPr>
+              <w:rPr>
+                <w:lang w:val="en-US"/>
+              </w:rPr>
+            </w:pPr>
+            <w:r>
+              <w:rPr>
+                <w:lang w:val="en-US"/>
+              </w:rPr>
+              <w:tab/>
+              <w:t>"items":[</w:t>
+            </w:r>
+          </w:p>
+          <w:p>
+            <w:pPr>
+              <w:rPr>
+                <w:lang w:val="en-US"/>
+              </w:rPr>
+            </w:pPr>
+            <w:r>
+              <w:rPr>
+                <w:lang w:val="en-US"/>
+              </w:rPr>
+              <w:tab/>
+            </w:r>
+            <w:r>
+              <w:rPr>
+                <w:lang w:val="en-US"/>
+              </w:rPr>
+              <w:tab/>
+              <w:t>{</w:t>
+            </w:r>
+          </w:p>
+          <w:p>
+            <w:pPr>
+              <w:rPr>
+                <w:lang w:val="en-US"/>
+              </w:rPr>
+            </w:pPr>
+            <w:r>
+              <w:rPr>
+                <w:lang w:val="en-US"/>
+              </w:rPr>
+              <w:tab/>
+            </w:r>
+            <w:r>
+              <w:rPr>
+                <w:lang w:val="en-US"/>
+              </w:rPr>
+              <w:tab/>
+            </w:r>
+            <w:r>
+              <w:rPr>
+                <w:lang w:val="en-US"/>
+              </w:rPr>
+              <w:tab/>
+              <w:t>"itemId":"123",</w:t>
+            </w:r>
+          </w:p>
+          <w:p>
+            <w:pPr>
+              <w:rPr>
+                <w:lang w:val="en-US"/>
+              </w:rPr>
+            </w:pPr>
+            <w:r>
+              <w:rPr>
+                <w:lang w:val="en-US"/>
+              </w:rPr>
+              <w:tab/>
+            </w:r>
+            <w:r>
+              <w:rPr>
+                <w:lang w:val="en-US"/>
+              </w:rPr>
+              <w:tab/>
+            </w:r>
+            <w:r>
+              <w:rPr>
+                <w:lang w:val="en-US"/>
+              </w:rPr>
+              <w:tab/>
+              <w:t>"offeringId":"123",</w:t>
+            </w:r>
+          </w:p>
+          <w:p>
+            <w:pPr>
+              <w:rPr>
+                <w:lang w:val="en-US"/>
+              </w:rPr>
+            </w:pPr>
+            <w:r>
+              <w:rPr>
+                <w:lang w:val="en-US"/>
+              </w:rPr>
+              <w:tab/>
+            </w:r>
+            <w:r>
+              <w:rPr>
+                <w:lang w:val="en-US"/>
+              </w:rPr>
+              <w:tab/>
+            </w:r>
+            <w:r>
+              <w:rPr>
+                <w:lang w:val="en-US"/>
+              </w:rPr>
+              <w:tab/>
+              <w:t>"price":222.22</w:t>
+            </w:r>
+          </w:p>
+          <w:p>
+            <w:pPr>
+              <w:rPr>
+                <w:lang w:val="en-US"/>
+              </w:rPr>
+            </w:pPr>
+            <w:r>
+              <w:rPr>
+                <w:lang w:val="en-US"/>
+              </w:rPr>
+              <w:tab/>
+            </w:r>
+            <w:r>
+              <w:rPr>
+                <w:lang w:val="en-US"/>
+              </w:rPr>
+              <w:tab/>
+              <w:t>}</w:t>
+            </w:r>
+          </w:p>
+          <w:p>
+            <w:pPr>
+              <w:rPr>
+                <w:lang w:val="en-US"/>
+              </w:rPr>
+            </w:pPr>
+            <w:r>
+              <w:rPr>
+                <w:lang w:val="en-US"/>
+              </w:rPr>
+              <w:tab/>
+              <w:t>]</w:t>
             </w:r>
           </w:p>
           <w:p>
@@ -5024,7 +6698,10 @@
           </w:tcPr>
           <w:p>
             <w:r>
-              <w:t>Смена статуса заказа: Оформление, Отмена</w:t>
+              <w:t>Смена ст</w:t>
+            </w:r>
+            <w:r>
+              <w:t>атуса заказа</w:t>
             </w:r>
           </w:p>
         </w:tc>
@@ -5069,53 +6746,6 @@
           <w:p>
             <w:pPr>
               <w:rPr>
-                <w:strike/>
-                <w:lang w:val="en-US"/>
-              </w:rPr>
-            </w:pPr>
-            <w:r>
-              <w:rPr>
-                <w:strike/>
-                <w:lang w:val="en-US"/>
-              </w:rPr>
-              <w:t>User</w:t>
-            </w:r>
-            <w:r>
-              <w:rPr>
-                <w:strike/>
-                <w:lang w:val="en-US"/>
-              </w:rPr>
-              <w:t>Management</w:t>
-            </w:r>
-          </w:p>
-        </w:tc>
-        <w:tc>
-          <w:tcPr>
-            <w:tcW w:w="7365" w:type="dxa"/>
-          </w:tcPr>
-          <w:p>
-            <w:pPr>
-              <w:rPr>
-                <w:strike/>
-              </w:rPr>
-            </w:pPr>
-            <w:r>
-              <w:rPr>
-                <w:strike/>
-              </w:rPr>
-              <w:t>Получение адреса доставки и метода оплаты по умолчанию</w:t>
-            </w:r>
-          </w:p>
-        </w:tc>
-      </w:tr>
-      <w:tr>
-        <w:tc>
-          <w:tcPr>
-            <w:tcW w:w="1980" w:type="dxa"/>
-          </w:tcPr>
-          <w:p>
-            <w:pPr>
-              <w:rPr>
                 <w:lang w:val="en-US"/>
               </w:rPr>
             </w:pPr>
@@ -5181,24 +6811,27 @@
         <w:tblLook w:val="04A0" w:firstRow="1" w:lastRow="0" w:firstColumn="1" w:lastColumn="0" w:noHBand="0" w:noVBand="1"/>
       </w:tblPr>
       <w:tblGrid>
-        <w:gridCol w:w="9345"/>
+        <w:gridCol w:w="4982"/>
+        <w:gridCol w:w="4363"/>
       </w:tblGrid>
       <w:tr>
         <w:tc>
           <w:tcPr>
-            <w:tcW w:w="9345" w:type="dxa"/>
-          </w:tcPr>
-          <w:p>
-            <w:pPr>
-              <w:rPr>
-                <w:strike/>
-              </w:rPr>
-            </w:pPr>
-            <w:r>
-              <w:rPr>
-                <w:strike/>
-              </w:rPr>
-              <w:t>Добавить более явные методы для смены статуса заказа?</w:t>
+            <w:tcW w:w="4982" w:type="dxa"/>
+          </w:tcPr>
+          <w:p>
+            <w:r>
+              <w:t>Если заказ бросили? Удалять?</w:t>
+            </w:r>
+          </w:p>
+        </w:tc>
+        <w:tc>
+          <w:tcPr>
+            <w:tcW w:w="4363" w:type="dxa"/>
+          </w:tcPr>
+          <w:p>
+            <w:r>
+              <w:t>Нет. Пусть хранится история пока что</w:t>
             </w:r>
           </w:p>
         </w:tc>
@@ -5206,83 +6839,19 @@
       <w:tr>
         <w:tc>
           <w:tcPr>
-            <w:tcW w:w="9345" w:type="dxa"/>
-          </w:tcPr>
-          <w:p>
-            <w:pPr>
-              <w:rPr>
-                <w:strike/>
-              </w:rPr>
-            </w:pPr>
-            <w:r>
-              <w:rPr>
-                <w:strike/>
-              </w:rPr>
-              <w:t>Нужно ли ходить отдельно за дефолтными значениями в юзер менеджмент?</w:t>
-            </w:r>
-            <w:r>
-              <w:rPr>
-                <w:strike/>
-              </w:rPr>
-              <w:t xml:space="preserve"> – Нет. Пусть приходят при инициализации ордера</w:t>
-            </w:r>
-          </w:p>
-        </w:tc>
-      </w:tr>
-      <w:tr>
-        <w:tc>
-          <w:tcPr>
-            <w:tcW w:w="9345" w:type="dxa"/>
-          </w:tcPr>
-          <w:p>
-            <w:pPr>
-              <w:rPr>
-                <w:strike/>
-              </w:rPr>
-            </w:pPr>
-            <w:r>
-              <w:rPr>
-                <w:strike/>
-              </w:rPr>
-              <w:t>Если заказ бросили?</w:t>
-            </w:r>
-            <w:r>
-              <w:rPr>
-                <w:strike/>
-              </w:rPr>
-              <w:t xml:space="preserve"> Удалять</w:t>
-            </w:r>
-            <w:r>
-              <w:rPr>
-                <w:strike/>
-              </w:rPr>
-              <w:t>?</w:t>
-            </w:r>
-            <w:r>
-              <w:rPr>
-                <w:strike/>
-              </w:rPr>
-              <w:t xml:space="preserve"> – </w:t>
-            </w:r>
-            <w:r>
-              <w:rPr>
-                <w:strike/>
-              </w:rPr>
-              <w:t>Нет</w:t>
-            </w:r>
-            <w:r>
-              <w:rPr>
-                <w:strike/>
-              </w:rPr>
-              <w:t xml:space="preserve">. </w:t>
-            </w:r>
-            <w:r>
-              <w:rPr>
-                <w:strike/>
-              </w:rPr>
-              <w:t>Пусть хранится история пока что</w:t>
-            </w:r>
-          </w:p>
+            <w:tcW w:w="4982" w:type="dxa"/>
+          </w:tcPr>
+          <w:p>
+            <w:r>
+              <w:t>Кешировать каталог в редисе?</w:t>
+            </w:r>
+          </w:p>
+        </w:tc>
+        <w:tc>
+          <w:tcPr>
+            <w:tcW w:w="4363" w:type="dxa"/>
+          </w:tcPr>
+          <w:p/>
         </w:tc>
       </w:tr>
     </w:tbl>
@@ -5395,22 +6964,8 @@
             <w:tcW w:w="1838" w:type="dxa"/>
           </w:tcPr>
           <w:p>
-            <w:pPr>
-              <w:rPr>
-                <w:lang w:val="en-US"/>
-              </w:rPr>
-            </w:pPr>
-            <w:r>
-              <w:t>Получить</w:t>
-            </w:r>
-            <w:r>
-              <w:rPr>
-                <w:lang w:val="en-US"/>
-              </w:rPr>
-              <w:t xml:space="preserve"> </w:t>
-            </w:r>
-            <w:r>
-              <w:t>товар</w:t>
+            <w:r>
+              <w:t>Получение информации о товаре</w:t>
             </w:r>
           </w:p>
         </w:tc>
@@ -5527,57 +7082,27 @@
               <w:rPr>
                 <w:lang w:val="en-US"/>
               </w:rPr>
-              <w:t>id</w:t>
-            </w:r>
-            <w:r>
-              <w:rPr>
-                <w:lang w:val="en-US"/>
-              </w:rPr>
-              <w:t>":"123",</w:t>
-            </w:r>
-          </w:p>
-          <w:p>
-            <w:pPr>
-              <w:rPr>
-                <w:lang w:val="en-US"/>
-              </w:rPr>
-            </w:pPr>
-            <w:r>
-              <w:rPr>
-                <w:lang w:val="en-US"/>
-              </w:rPr>
-              <w:tab/>
-              <w:t>"</w:t>
-            </w:r>
-            <w:r>
-              <w:rPr>
-                <w:lang w:val="en-US"/>
-              </w:rPr>
-              <w:t>name</w:t>
-            </w:r>
-            <w:r>
-              <w:rPr>
-                <w:lang w:val="en-US"/>
-              </w:rPr>
-              <w:t>":"</w:t>
-            </w:r>
-            <w:r>
-              <w:rPr>
-                <w:lang w:val="en-US"/>
-              </w:rPr>
-              <w:t>Offering</w:t>
-            </w:r>
-            <w:r>
-              <w:rPr>
-                <w:lang w:val="en-US"/>
-              </w:rPr>
-              <w:t xml:space="preserve"> </w:t>
-            </w:r>
-            <w:r>
-              <w:rPr>
-                <w:lang w:val="en-US"/>
-              </w:rPr>
-              <w:t>Name",</w:t>
+              <w:t>offeringI</w:t>
+            </w:r>
+            <w:r>
+              <w:rPr>
+                <w:lang w:val="en-US"/>
+              </w:rPr>
+              <w:t>d":"123",</w:t>
+            </w:r>
+          </w:p>
+          <w:p>
+            <w:pPr>
+              <w:rPr>
+                <w:lang w:val="en-US"/>
+              </w:rPr>
+            </w:pPr>
+            <w:r>
+              <w:rPr>
+                <w:lang w:val="en-US"/>
+              </w:rPr>
+              <w:tab/>
+              <w:t>"name":"Offering Name",</w:t>
             </w:r>
           </w:p>
           <w:p>
@@ -5605,38 +7130,35 @@
                 <w:lang w:val="en-US"/>
               </w:rPr>
               <w:tab/>
-              <w:t>"description":"Some Text"</w:t>
-            </w:r>
-            <w:r>
-              <w:rPr>
-                <w:lang w:val="en-US"/>
-              </w:rPr>
-              <w:t>,</w:t>
-            </w:r>
-          </w:p>
-          <w:p>
-            <w:pPr>
-              <w:rPr>
-                <w:lang w:val="en-US"/>
-              </w:rPr>
-            </w:pPr>
-            <w:r>
-              <w:rPr>
-                <w:lang w:val="en-US"/>
-              </w:rPr>
-              <w:t xml:space="preserve">              “</w:t>
-            </w:r>
-            <w:r>
-              <w:rPr>
-                <w:lang w:val="en-US"/>
-              </w:rPr>
-              <w:t>available</w:t>
-            </w:r>
-            <w:r>
-              <w:rPr>
-                <w:lang w:val="en-US"/>
-              </w:rPr>
-              <w:t>”: 12</w:t>
+              <w:t>"description":"Some Text",</w:t>
+            </w:r>
+          </w:p>
+          <w:p>
+            <w:pPr>
+              <w:rPr>
+                <w:lang w:val="en-US"/>
+              </w:rPr>
+            </w:pPr>
+            <w:r>
+              <w:rPr>
+                <w:lang w:val="en-US"/>
+              </w:rPr>
+              <w:tab/>
+              <w:t>"available": 12,</w:t>
+            </w:r>
+          </w:p>
+          <w:p>
+            <w:pPr>
+              <w:rPr>
+                <w:lang w:val="en-US"/>
+              </w:rPr>
+            </w:pPr>
+            <w:r>
+              <w:rPr>
+                <w:lang w:val="en-US"/>
+              </w:rPr>
+              <w:tab/>
+              <w:t>"status":"Active"</w:t>
             </w:r>
           </w:p>
           <w:p>
@@ -5763,7 +7285,25 @@
                 <w:lang w:val="en-US"/>
               </w:rPr>
               <w:tab/>
-              <w:t>"id":"123",</w:t>
+              <w:t>"</w:t>
+            </w:r>
+            <w:r>
+              <w:rPr>
+                <w:lang w:val="en-US"/>
+              </w:rPr>
+              <w:t>offeringI</w:t>
+            </w:r>
+            <w:r>
+              <w:rPr>
+                <w:lang w:val="en-US"/>
+              </w:rPr>
+              <w:t>d</w:t>
+            </w:r>
+            <w:r>
+              <w:rPr>
+                <w:lang w:val="en-US"/>
+              </w:rPr>
+              <w:t>":"123",</w:t>
             </w:r>
           </w:p>
           <w:p>
@@ -5823,7 +7363,27 @@
                 <w:lang w:val="en-US"/>
               </w:rPr>
               <w:tab/>
-              <w:t>"description":"Some Text"</w:t>
+              <w:t>"description":"Some Text",</w:t>
+            </w:r>
+          </w:p>
+          <w:p>
+            <w:pPr>
+              <w:rPr>
+                <w:lang w:val="en-US"/>
+              </w:rPr>
+            </w:pPr>
+            <w:r>
+              <w:rPr>
+                <w:lang w:val="en-US"/>
+              </w:rPr>
+              <w:tab/>
+            </w:r>
+            <w:r>
+              <w:rPr>
+                <w:lang w:val="en-US"/>
+              </w:rPr>
+              <w:tab/>
+              <w:t>"status":"Active"</w:t>
             </w:r>
           </w:p>
           <w:p>
@@ -5935,9 +7495,9 @@
         <w:tblLook w:val="04A0" w:firstRow="1" w:lastRow="0" w:firstColumn="1" w:lastColumn="0" w:noHBand="0" w:noVBand="1"/>
       </w:tblPr>
       <w:tblGrid>
-        <w:gridCol w:w="1507"/>
+        <w:gridCol w:w="1637"/>
         <w:gridCol w:w="4129"/>
-        <w:gridCol w:w="3709"/>
+        <w:gridCol w:w="3579"/>
       </w:tblGrid>
       <w:tr>
         <w:tc>
@@ -5995,11 +7555,9 @@
             <w:tcW w:w="1838" w:type="dxa"/>
           </w:tcPr>
           <w:p>
-            <w:pPr>
-              <w:rPr>
-                <w:lang w:val="en-US"/>
-              </w:rPr>
-            </w:pPr>
+            <w:r>
+              <w:t>Добавление нового товара</w:t>
+            </w:r>
           </w:p>
         </w:tc>
         <w:tc>
@@ -6007,6 +7565,11 @@
             <w:tcW w:w="3119" w:type="dxa"/>
           </w:tcPr>
           <w:p>
+            <w:pPr>
+              <w:rPr>
+                <w:lang w:val="en-US"/>
+              </w:rPr>
+            </w:pPr>
             <w:r>
               <w:rPr>
                 <w:lang w:val="en-US"/>
@@ -6042,6 +7605,69 @@
               <w:t>offerings</w:t>
             </w:r>
           </w:p>
+          <w:p>
+            <w:pPr>
+              <w:rPr>
+                <w:lang w:val="en-US"/>
+              </w:rPr>
+            </w:pPr>
+            <w:r>
+              <w:rPr>
+                <w:lang w:val="en-US"/>
+              </w:rPr>
+              <w:t>{</w:t>
+            </w:r>
+          </w:p>
+          <w:p>
+            <w:pPr>
+              <w:rPr>
+                <w:lang w:val="en-US"/>
+              </w:rPr>
+            </w:pPr>
+            <w:r>
+              <w:rPr>
+                <w:lang w:val="en-US"/>
+              </w:rPr>
+              <w:tab/>
+              <w:t>"name":"Offering Name",</w:t>
+            </w:r>
+          </w:p>
+          <w:p>
+            <w:pPr>
+              <w:rPr>
+                <w:lang w:val="en-US"/>
+              </w:rPr>
+            </w:pPr>
+            <w:r>
+              <w:rPr>
+                <w:lang w:val="en-US"/>
+              </w:rPr>
+              <w:tab/>
+              <w:t>"price":222.22,</w:t>
+            </w:r>
+          </w:p>
+          <w:p>
+            <w:pPr>
+              <w:rPr>
+                <w:lang w:val="en-US"/>
+              </w:rPr>
+            </w:pPr>
+            <w:r>
+              <w:rPr>
+                <w:lang w:val="en-US"/>
+              </w:rPr>
+              <w:tab/>
+              <w:t>"description":"Some Text",</w:t>
+            </w:r>
+          </w:p>
+          <w:p>
+            <w:r>
+              <w:rPr>
+                <w:lang w:val="en-US"/>
+              </w:rPr>
+              <w:t>}</w:t>
+            </w:r>
+          </w:p>
         </w:tc>
         <w:tc>
           <w:tcPr>
@@ -6050,16 +7676,122 @@
           <w:p>
             <w:pPr>
               <w:rPr>
+                <w:lang w:val="en-US"/>
+              </w:rPr>
+            </w:pPr>
+            <w:r>
+              <w:rPr>
+                <w:lang w:val="en-US"/>
+              </w:rPr>
+              <w:t>{</w:t>
+            </w:r>
+          </w:p>
+          <w:p>
+            <w:pPr>
+              <w:rPr>
+                <w:lang w:val="en-US"/>
+              </w:rPr>
+            </w:pPr>
+            <w:r>
+              <w:rPr>
+                <w:lang w:val="en-US"/>
+              </w:rPr>
+              <w:tab/>
+              <w:t>"</w:t>
+            </w:r>
+            <w:r>
+              <w:rPr>
+                <w:lang w:val="en-US"/>
+              </w:rPr>
+              <w:t>offeringId</w:t>
+            </w:r>
+            <w:r>
+              <w:rPr>
+                <w:lang w:val="en-US"/>
+              </w:rPr>
+              <w:t>":"123",</w:t>
+            </w:r>
+          </w:p>
+          <w:p>
+            <w:pPr>
+              <w:rPr>
+                <w:lang w:val="en-US"/>
+              </w:rPr>
+            </w:pPr>
+            <w:r>
+              <w:rPr>
+                <w:lang w:val="en-US"/>
+              </w:rPr>
+              <w:tab/>
+              <w:t>"name":"Offering Name",</w:t>
+            </w:r>
+          </w:p>
+          <w:p>
+            <w:pPr>
+              <w:rPr>
+                <w:lang w:val="en-US"/>
+              </w:rPr>
+            </w:pPr>
+            <w:r>
+              <w:rPr>
+                <w:lang w:val="en-US"/>
+              </w:rPr>
+              <w:tab/>
+              <w:t>"price":222.22,</w:t>
+            </w:r>
+          </w:p>
+          <w:p>
+            <w:pPr>
+              <w:rPr>
+                <w:lang w:val="en-US"/>
+              </w:rPr>
+            </w:pPr>
+            <w:r>
+              <w:rPr>
+                <w:lang w:val="en-US"/>
+              </w:rPr>
+              <w:tab/>
+              <w:t>"description":"Some Text",</w:t>
+            </w:r>
+          </w:p>
+          <w:p>
+            <w:pPr>
+              <w:rPr>
+                <w:lang w:val="en-US"/>
+              </w:rPr>
+            </w:pPr>
+            <w:r>
+              <w:rPr>
+                <w:lang w:val="en-US"/>
+              </w:rPr>
+              <w:tab/>
+              <w:t>"status":"</w:t>
+            </w:r>
+            <w:r>
+              <w:rPr>
+                <w:lang w:val="en-US"/>
+              </w:rPr>
+              <w:t>In Development</w:t>
+            </w:r>
+            <w:r>
+              <w:rPr>
+                <w:lang w:val="en-US"/>
+              </w:rPr>
+              <w:t>"</w:t>
+            </w:r>
+          </w:p>
+          <w:p>
+            <w:pPr>
+              <w:rPr>
                 <w:highlight w:val="yellow"/>
                 <w:lang w:val="en-US"/>
               </w:rPr>
             </w:pPr>
             <w:r>
               <w:rPr>
-                <w:highlight w:val="yellow"/>
-                <w:lang w:val="en-US"/>
-              </w:rPr>
-              <w:t>TodO</w:t>
+                <w:lang w:val="en-US"/>
+              </w:rPr>
+              <w:t>}</w:t>
             </w:r>
           </w:p>
         </w:tc>
@@ -6075,6 +7807,9 @@
                 <w:lang w:val="en-US"/>
               </w:rPr>
             </w:pPr>
+            <w:r>
+              <w:t>Изменение информации о товаре</w:t>
+            </w:r>
           </w:p>
         </w:tc>
         <w:tc>
@@ -6091,13 +7826,19 @@
               <w:rPr>
                 <w:lang w:val="en-US"/>
               </w:rPr>
-              <w:t>PUT /api/v1/offerings/{</w:t>
-            </w:r>
-            <w:r>
-              <w:rPr>
-                <w:lang w:val="en-US"/>
-              </w:rPr>
-              <w:t>offeringId</w:t>
+              <w:t>PUT</w:t>
+            </w:r>
+            <w:r>
+              <w:rPr>
+                <w:lang w:val="en-US"/>
+              </w:rPr>
+              <w:br/>
+            </w:r>
+            <w:r>
+              <w:rPr>
+                <w:lang w:val="en-US"/>
+              </w:rPr>
+              <w:t>/api/v1/offerings/{offeringId</w:t>
             </w:r>
             <w:r>
               <w:rPr>
@@ -6105,6 +7846,91 @@
               </w:rPr>
               <w:t>}</w:t>
             </w:r>
+            <w:r>
+              <w:rPr>
+                <w:lang w:val="en-US"/>
+              </w:rPr>
+              <w:br/>
+            </w:r>
+            <w:r>
+              <w:rPr>
+                <w:lang w:val="en-US"/>
+              </w:rPr>
+              <w:t>{</w:t>
+            </w:r>
+          </w:p>
+          <w:p>
+            <w:pPr>
+              <w:rPr>
+                <w:lang w:val="en-US"/>
+              </w:rPr>
+            </w:pPr>
+            <w:r>
+              <w:rPr>
+                <w:lang w:val="en-US"/>
+              </w:rPr>
+              <w:tab/>
+              <w:t>"name":"Offering Name</w:t>
+            </w:r>
+            <w:r>
+              <w:rPr>
+                <w:lang w:val="en-US"/>
+              </w:rPr>
+              <w:t xml:space="preserve"> 2</w:t>
+            </w:r>
+            <w:r>
+              <w:rPr>
+                <w:lang w:val="en-US"/>
+              </w:rPr>
+              <w:t>",</w:t>
+            </w:r>
+          </w:p>
+          <w:p>
+            <w:pPr>
+              <w:rPr>
+                <w:lang w:val="en-US"/>
+              </w:rPr>
+            </w:pPr>
+            <w:r>
+              <w:rPr>
+                <w:lang w:val="en-US"/>
+              </w:rPr>
+              <w:tab/>
+              <w:t>"price":333.33</w:t>
+            </w:r>
+            <w:r>
+              <w:rPr>
+                <w:lang w:val="en-US"/>
+              </w:rPr>
+              <w:t>,</w:t>
+            </w:r>
+          </w:p>
+          <w:p>
+            <w:pPr>
+              <w:rPr>
+                <w:lang w:val="en-US"/>
+              </w:rPr>
+            </w:pPr>
+            <w:r>
+              <w:rPr>
+                <w:lang w:val="en-US"/>
+              </w:rPr>
+              <w:tab/>
+              <w:t>"description":"Some Text 2",</w:t>
+            </w:r>
+          </w:p>
+          <w:p>
+            <w:pPr>
+              <w:rPr>
+                <w:lang w:val="en-US"/>
+              </w:rPr>
+            </w:pPr>
+            <w:r>
+              <w:rPr>
+                <w:lang w:val="en-US"/>
+              </w:rPr>
+              <w:t>}</w:t>
+            </w:r>
           </w:p>
         </w:tc>
         <w:tc>
@@ -6114,16 +7940,146 @@
           <w:p>
             <w:pPr>
               <w:rPr>
+                <w:lang w:val="en-US"/>
+              </w:rPr>
+            </w:pPr>
+            <w:r>
+              <w:rPr>
+                <w:lang w:val="en-US"/>
+              </w:rPr>
+              <w:t>{</w:t>
+            </w:r>
+          </w:p>
+          <w:p>
+            <w:pPr>
+              <w:rPr>
+                <w:lang w:val="en-US"/>
+              </w:rPr>
+            </w:pPr>
+            <w:r>
+              <w:rPr>
+                <w:lang w:val="en-US"/>
+              </w:rPr>
+              <w:tab/>
+              <w:t>"</w:t>
+            </w:r>
+            <w:r>
+              <w:rPr>
+                <w:lang w:val="en-US"/>
+              </w:rPr>
+              <w:t>offeringI</w:t>
+            </w:r>
+            <w:r>
+              <w:rPr>
+                <w:lang w:val="en-US"/>
+              </w:rPr>
+              <w:t>d</w:t>
+            </w:r>
+            <w:r>
+              <w:rPr>
+                <w:lang w:val="en-US"/>
+              </w:rPr>
+              <w:t>":"123",</w:t>
+            </w:r>
+          </w:p>
+          <w:p>
+            <w:pPr>
+              <w:rPr>
+                <w:lang w:val="en-US"/>
+              </w:rPr>
+            </w:pPr>
+            <w:r>
+              <w:rPr>
+                <w:lang w:val="en-US"/>
+              </w:rPr>
+              <w:tab/>
+              <w:t>"name":"Offering Name</w:t>
+            </w:r>
+            <w:r>
+              <w:rPr>
+                <w:lang w:val="en-US"/>
+              </w:rPr>
+              <w:t xml:space="preserve"> 2</w:t>
+            </w:r>
+            <w:r>
+              <w:rPr>
+                <w:lang w:val="en-US"/>
+              </w:rPr>
+              <w:t>",</w:t>
+            </w:r>
+          </w:p>
+          <w:p>
+            <w:pPr>
+              <w:rPr>
+                <w:lang w:val="en-US"/>
+              </w:rPr>
+            </w:pPr>
+            <w:r>
+              <w:rPr>
+                <w:lang w:val="en-US"/>
+              </w:rPr>
+              <w:tab/>
+              <w:t>"price":333.33</w:t>
+            </w:r>
+            <w:r>
+              <w:rPr>
+                <w:lang w:val="en-US"/>
+              </w:rPr>
+              <w:t>,</w:t>
+            </w:r>
+          </w:p>
+          <w:p>
+            <w:pPr>
+              <w:rPr>
+                <w:lang w:val="en-US"/>
+              </w:rPr>
+            </w:pPr>
+            <w:r>
+              <w:rPr>
+                <w:lang w:val="en-US"/>
+              </w:rPr>
+              <w:tab/>
+              <w:t>"description":"Some Text 2",</w:t>
+            </w:r>
+          </w:p>
+          <w:p>
+            <w:pPr>
+              <w:rPr>
+                <w:lang w:val="en-US"/>
+              </w:rPr>
+            </w:pPr>
+            <w:r>
+              <w:rPr>
+                <w:lang w:val="en-US"/>
+              </w:rPr>
+              <w:tab/>
+              <w:t>"status":"</w:t>
+            </w:r>
+            <w:r>
+              <w:rPr>
+                <w:lang w:val="en-US"/>
+              </w:rPr>
+              <w:t>In Development</w:t>
+            </w:r>
+            <w:r>
+              <w:rPr>
+                <w:lang w:val="en-US"/>
+              </w:rPr>
+              <w:t>"</w:t>
+            </w:r>
+          </w:p>
+          <w:p>
+            <w:pPr>
+              <w:rPr>
                 <w:highlight w:val="yellow"/>
                 <w:lang w:val="en-US"/>
               </w:rPr>
             </w:pPr>
             <w:r>
               <w:rPr>
-                <w:highlight w:val="yellow"/>
-                <w:lang w:val="en-US"/>
-              </w:rPr>
-              <w:t>TodO</w:t>
+                <w:lang w:val="en-US"/>
+              </w:rPr>
+              <w:t>}</w:t>
             </w:r>
           </w:p>
         </w:tc>
@@ -6134,11 +8090,9 @@
             <w:tcW w:w="1838" w:type="dxa"/>
           </w:tcPr>
           <w:p>
-            <w:pPr>
-              <w:rPr>
-                <w:lang w:val="en-US"/>
-              </w:rPr>
-            </w:pPr>
+            <w:r>
+              <w:t>Смена статуса товара</w:t>
+            </w:r>
           </w:p>
         </w:tc>
         <w:tc>
@@ -6162,13 +8116,7 @@
                 <w:lang w:val="en-US"/>
               </w:rPr>
               <w:br/>
-              <w:t>/api/v1/offerings/{</w:t>
-            </w:r>
-            <w:r>
-              <w:rPr>
-                <w:lang w:val="en-US"/>
-              </w:rPr>
-              <w:t>offeringId</w:t>
+              <w:t>/api/v1/offerings/{offeringId</w:t>
             </w:r>
             <w:r>
               <w:rPr>
@@ -6176,6 +8124,45 @@
               </w:rPr>
               <w:t>}/changeStatus</w:t>
             </w:r>
+            <w:r>
+              <w:rPr>
+                <w:lang w:val="en-US"/>
+              </w:rPr>
+              <w:br/>
+            </w:r>
+            <w:r>
+              <w:rPr>
+                <w:lang w:val="en-US"/>
+              </w:rPr>
+              <w:t>{</w:t>
+            </w:r>
+          </w:p>
+          <w:p>
+            <w:pPr>
+              <w:rPr>
+                <w:lang w:val="en-US"/>
+              </w:rPr>
+            </w:pPr>
+            <w:r>
+              <w:rPr>
+                <w:lang w:val="en-US"/>
+              </w:rPr>
+              <w:tab/>
+              <w:t>"status":"Active"</w:t>
+            </w:r>
+          </w:p>
+          <w:p>
+            <w:pPr>
+              <w:rPr>
+                <w:lang w:val="en-US"/>
+              </w:rPr>
+            </w:pPr>
+            <w:r>
+              <w:rPr>
+                <w:lang w:val="en-US"/>
+              </w:rPr>
+              <w:t>}</w:t>
+            </w:r>
           </w:p>
         </w:tc>
         <w:tc>
@@ -6185,16 +8172,116 @@
           <w:p>
             <w:pPr>
               <w:rPr>
+                <w:lang w:val="en-US"/>
+              </w:rPr>
+            </w:pPr>
+            <w:r>
+              <w:rPr>
+                <w:lang w:val="en-US"/>
+              </w:rPr>
+              <w:t>{</w:t>
+            </w:r>
+          </w:p>
+          <w:p>
+            <w:pPr>
+              <w:rPr>
+                <w:lang w:val="en-US"/>
+              </w:rPr>
+            </w:pPr>
+            <w:r>
+              <w:rPr>
+                <w:lang w:val="en-US"/>
+              </w:rPr>
+              <w:tab/>
+              <w:t>"</w:t>
+            </w:r>
+            <w:r>
+              <w:rPr>
+                <w:lang w:val="en-US"/>
+              </w:rPr>
+              <w:t>offeringI</w:t>
+            </w:r>
+            <w:r>
+              <w:rPr>
+                <w:lang w:val="en-US"/>
+              </w:rPr>
+              <w:t>d</w:t>
+            </w:r>
+            <w:r>
+              <w:rPr>
+                <w:lang w:val="en-US"/>
+              </w:rPr>
+              <w:t>":"123",</w:t>
+            </w:r>
+          </w:p>
+          <w:p>
+            <w:pPr>
+              <w:rPr>
+                <w:lang w:val="en-US"/>
+              </w:rPr>
+            </w:pPr>
+            <w:r>
+              <w:rPr>
+                <w:lang w:val="en-US"/>
+              </w:rPr>
+              <w:tab/>
+              <w:t>"name":"Offering Name",</w:t>
+            </w:r>
+          </w:p>
+          <w:p>
+            <w:pPr>
+              <w:rPr>
+                <w:lang w:val="en-US"/>
+              </w:rPr>
+            </w:pPr>
+            <w:r>
+              <w:rPr>
+                <w:lang w:val="en-US"/>
+              </w:rPr>
+              <w:tab/>
+              <w:t>"price":222.22,</w:t>
+            </w:r>
+          </w:p>
+          <w:p>
+            <w:pPr>
+              <w:rPr>
+                <w:lang w:val="en-US"/>
+              </w:rPr>
+            </w:pPr>
+            <w:r>
+              <w:rPr>
+                <w:lang w:val="en-US"/>
+              </w:rPr>
+              <w:tab/>
+              <w:t>"description":"Some Text",</w:t>
+            </w:r>
+          </w:p>
+          <w:p>
+            <w:pPr>
+              <w:rPr>
+                <w:lang w:val="en-US"/>
+              </w:rPr>
+            </w:pPr>
+            <w:r>
+              <w:rPr>
+                <w:lang w:val="en-US"/>
+              </w:rPr>
+              <w:tab/>
+              <w:t>"status":"Active"</w:t>
+            </w:r>
+          </w:p>
+          <w:p>
+            <w:pPr>
+              <w:rPr>
                 <w:highlight w:val="yellow"/>
                 <w:lang w:val="en-US"/>
               </w:rPr>
             </w:pPr>
             <w:r>
               <w:rPr>
-                <w:highlight w:val="yellow"/>
-                <w:lang w:val="en-US"/>
-              </w:rPr>
-              <w:t>ToDo</w:t>
+                <w:lang w:val="en-US"/>
+              </w:rPr>
+              <w:t>}</w:t>
             </w:r>
           </w:p>
         </w:tc>
@@ -6211,22 +8298,67 @@
     <w:p>
       <w:pPr>
         <w:spacing w:after="0"/>
-      </w:pPr>
-      <w:r>
-        <w:t>События:</w:t>
-      </w:r>
-    </w:p>
-    <w:p>
-      <w:pPr>
-        <w:spacing w:after="0"/>
-      </w:pPr>
-    </w:p>
-    <w:p>
-      <w:pPr>
-        <w:spacing w:after="0"/>
-      </w:pPr>
-      <w:r>
-        <w:t>Зависимости:</w:t>
+        <w:rPr>
+          <w:lang w:val="en-US"/>
+        </w:rPr>
+      </w:pPr>
+      <w:r>
+        <w:t>События</w:t>
+      </w:r>
+      <w:r>
+        <w:rPr>
+          <w:lang w:val="en-US"/>
+        </w:rPr>
+        <w:t>:</w:t>
+      </w:r>
+    </w:p>
+    <w:tbl>
+      <w:tblPr>
+        <w:tblStyle w:val="a9"/>
+        <w:tblW w:w="9351" w:type="dxa"/>
+        <w:tblLook w:val="04A0" w:firstRow="1" w:lastRow="0" w:firstColumn="1" w:lastColumn="0" w:noHBand="0" w:noVBand="1"/>
+      </w:tblPr>
+      <w:tblGrid>
+        <w:gridCol w:w="9351"/>
+      </w:tblGrid>
+      <w:tr>
+        <w:tc>
+          <w:tcPr>
+            <w:tcW w:w="9351" w:type="dxa"/>
+          </w:tcPr>
+          <w:p>
+            <w:pPr>
+              <w:rPr>
+                <w:lang w:val="en-US"/>
+              </w:rPr>
+            </w:pPr>
+          </w:p>
+        </w:tc>
+      </w:tr>
+    </w:tbl>
+    <w:p>
+      <w:pPr>
+        <w:spacing w:after="0"/>
+        <w:rPr>
+          <w:lang w:val="en-US"/>
+        </w:rPr>
+      </w:pPr>
+    </w:p>
+    <w:p>
+      <w:pPr>
+        <w:spacing w:after="0"/>
+        <w:rPr>
+          <w:lang w:val="en-US"/>
+        </w:rPr>
+      </w:pPr>
+      <w:r>
+        <w:t>Зависимости</w:t>
+      </w:r>
+      <w:r>
+        <w:rPr>
+          <w:lang w:val="en-US"/>
+        </w:rPr>
+        <w:t>:</w:t>
       </w:r>
     </w:p>
     <w:tbl>
@@ -6245,7 +8377,15 @@
             <w:tcW w:w="2437" w:type="dxa"/>
           </w:tcPr>
           <w:p>
-            <w:r>
+            <w:pPr>
+              <w:rPr>
+                <w:lang w:val="en-US"/>
+              </w:rPr>
+            </w:pPr>
+            <w:r>
+              <w:rPr>
+                <w:lang w:val="en-US"/>
+              </w:rPr>
               <w:t>WarehouseManagement</w:t>
             </w:r>
           </w:p>
@@ -6256,7 +8396,7 @@
           </w:tcPr>
           <w:p>
             <w:r>
-              <w:t>Слушает события на изменения количества доступных товаров</w:t>
+              <w:t>При запросе деталей товара ходит на склад за количеством доступных товаров</w:t>
             </w:r>
           </w:p>
         </w:tc>
@@ -6271,13 +8411,602 @@
       <w:pPr>
         <w:spacing w:after="0"/>
       </w:pPr>
-    </w:p>
-    <w:p>
-      <w:pPr>
-        <w:spacing w:after="0"/>
-      </w:pPr>
       <w:r>
         <w:t>Вопросы:</w:t>
+      </w:r>
+    </w:p>
+    <w:tbl>
+      <w:tblPr>
+        <w:tblStyle w:val="a9"/>
+        <w:tblW w:w="0" w:type="auto"/>
+        <w:tblLook w:val="04A0" w:firstRow="1" w:lastRow="0" w:firstColumn="1" w:lastColumn="0" w:noHBand="0" w:noVBand="1"/>
+      </w:tblPr>
+      <w:tblGrid>
+        <w:gridCol w:w="4890"/>
+        <w:gridCol w:w="4455"/>
+      </w:tblGrid>
+      <w:tr>
+        <w:tc>
+          <w:tcPr>
+            <w:tcW w:w="4890" w:type="dxa"/>
+          </w:tcPr>
+          <w:p>
+            <w:r>
+              <w:t>Поиск через эластик?</w:t>
+            </w:r>
+          </w:p>
+        </w:tc>
+        <w:tc>
+          <w:tcPr>
+            <w:tcW w:w="4455" w:type="dxa"/>
+          </w:tcPr>
+          <w:p/>
+        </w:tc>
+      </w:tr>
+      <w:tr>
+        <w:tc>
+          <w:tcPr>
+            <w:tcW w:w="4890" w:type="dxa"/>
+          </w:tcPr>
+          <w:p>
+            <w:pPr>
+              <w:rPr>
+                <w:strike/>
+              </w:rPr>
+            </w:pPr>
+          </w:p>
+        </w:tc>
+        <w:tc>
+          <w:tcPr>
+            <w:tcW w:w="4455" w:type="dxa"/>
+          </w:tcPr>
+          <w:p>
+            <w:pPr>
+              <w:rPr>
+                <w:strike/>
+              </w:rPr>
+            </w:pPr>
+          </w:p>
+        </w:tc>
+      </w:tr>
+    </w:tbl>
+    <w:p>
+      <w:pPr>
+        <w:spacing w:after="0"/>
+      </w:pPr>
+    </w:p>
+    <w:p>
+      <w:r>
+        <w:br w:type="page"/>
+      </w:r>
+    </w:p>
+    <w:p>
+      <w:pPr>
+        <w:pStyle w:val="1"/>
+      </w:pPr>
+      <w:r>
+        <w:rPr>
+          <w:lang w:val="en-US"/>
+        </w:rPr>
+        <w:lastRenderedPageBreak/>
+        <w:t>WarehouseManagement</w:t>
+      </w:r>
+    </w:p>
+    <w:p>
+      <w:pPr>
+        <w:spacing w:after="0"/>
+      </w:pPr>
+      <w:r>
+        <w:t>Запросы:</w:t>
+      </w:r>
+    </w:p>
+    <w:tbl>
+      <w:tblPr>
+        <w:tblStyle w:val="a9"/>
+        <w:tblW w:w="0" w:type="auto"/>
+        <w:tblLook w:val="04A0" w:firstRow="1" w:lastRow="0" w:firstColumn="1" w:lastColumn="0" w:noHBand="0" w:noVBand="1"/>
+      </w:tblPr>
+      <w:tblGrid>
+        <w:gridCol w:w="1702"/>
+        <w:gridCol w:w="4015"/>
+        <w:gridCol w:w="3628"/>
+      </w:tblGrid>
+      <w:tr>
+        <w:tc>
+          <w:tcPr>
+            <w:tcW w:w="1838" w:type="dxa"/>
+          </w:tcPr>
+          <w:p>
+            <w:pPr>
+              <w:rPr>
+                <w:lang w:val="en-US"/>
+              </w:rPr>
+            </w:pPr>
+          </w:p>
+        </w:tc>
+        <w:tc>
+          <w:tcPr>
+            <w:tcW w:w="3119" w:type="dxa"/>
+          </w:tcPr>
+          <w:p>
+            <w:pPr>
+              <w:rPr>
+                <w:lang w:val="en-US"/>
+              </w:rPr>
+            </w:pPr>
+            <w:r>
+              <w:rPr>
+                <w:lang w:val="en-US"/>
+              </w:rPr>
+              <w:t>Request</w:t>
+            </w:r>
+          </w:p>
+        </w:tc>
+        <w:tc>
+          <w:tcPr>
+            <w:tcW w:w="4388" w:type="dxa"/>
+          </w:tcPr>
+          <w:p>
+            <w:pPr>
+              <w:rPr>
+                <w:lang w:val="en-US"/>
+              </w:rPr>
+            </w:pPr>
+            <w:r>
+              <w:rPr>
+                <w:lang w:val="en-US"/>
+              </w:rPr>
+              <w:t>Response</w:t>
+            </w:r>
+          </w:p>
+        </w:tc>
+      </w:tr>
+      <w:tr>
+        <w:tc>
+          <w:tcPr>
+            <w:tcW w:w="1838" w:type="dxa"/>
+          </w:tcPr>
+          <w:p>
+            <w:r>
+              <w:t>Получение информации о доступности товара</w:t>
+            </w:r>
+          </w:p>
+        </w:tc>
+        <w:tc>
+          <w:tcPr>
+            <w:tcW w:w="3119" w:type="dxa"/>
+          </w:tcPr>
+          <w:p>
+            <w:pPr>
+              <w:rPr>
+                <w:lang w:val="en-US"/>
+              </w:rPr>
+            </w:pPr>
+            <w:r>
+              <w:rPr>
+                <w:lang w:val="en-US"/>
+              </w:rPr>
+              <w:t>GET</w:t>
+            </w:r>
+            <w:r>
+              <w:rPr>
+                <w:lang w:val="en-US"/>
+              </w:rPr>
+              <w:br/>
+              <w:t>/api/v1/</w:t>
+            </w:r>
+            <w:r>
+              <w:rPr>
+                <w:lang w:val="en-US"/>
+              </w:rPr>
+              <w:t>availability</w:t>
+            </w:r>
+            <w:r>
+              <w:rPr>
+                <w:lang w:val="en-US"/>
+              </w:rPr>
+              <w:t>?offeringId={offeringId}</w:t>
+            </w:r>
+          </w:p>
+          <w:p>
+            <w:pPr>
+              <w:rPr>
+                <w:lang w:val="en-US"/>
+              </w:rPr>
+            </w:pPr>
+          </w:p>
+        </w:tc>
+        <w:tc>
+          <w:tcPr>
+            <w:tcW w:w="4388" w:type="dxa"/>
+          </w:tcPr>
+          <w:p>
+            <w:pPr>
+              <w:rPr>
+                <w:lang w:val="en-US"/>
+              </w:rPr>
+            </w:pPr>
+            <w:r>
+              <w:rPr>
+                <w:lang w:val="en-US"/>
+              </w:rPr>
+              <w:t>{</w:t>
+            </w:r>
+          </w:p>
+          <w:p>
+            <w:pPr>
+              <w:rPr>
+                <w:lang w:val="en-US"/>
+              </w:rPr>
+            </w:pPr>
+            <w:r>
+              <w:rPr>
+                <w:lang w:val="en-US"/>
+              </w:rPr>
+              <w:tab/>
+              <w:t>"offeringId": "123",</w:t>
+            </w:r>
+          </w:p>
+          <w:p>
+            <w:pPr>
+              <w:rPr>
+                <w:lang w:val="en-US"/>
+              </w:rPr>
+            </w:pPr>
+            <w:r>
+              <w:rPr>
+                <w:lang w:val="en-US"/>
+              </w:rPr>
+              <w:tab/>
+              <w:t>"totalCount": 30,</w:t>
+            </w:r>
+          </w:p>
+          <w:p>
+            <w:pPr>
+              <w:rPr>
+                <w:lang w:val="en-US"/>
+              </w:rPr>
+            </w:pPr>
+            <w:r>
+              <w:rPr>
+                <w:lang w:val="en-US"/>
+              </w:rPr>
+              <w:tab/>
+              <w:t>"availability": [</w:t>
+            </w:r>
+          </w:p>
+          <w:p>
+            <w:pPr>
+              <w:rPr>
+                <w:lang w:val="en-US"/>
+              </w:rPr>
+            </w:pPr>
+            <w:r>
+              <w:rPr>
+                <w:lang w:val="en-US"/>
+              </w:rPr>
+              <w:tab/>
+            </w:r>
+            <w:r>
+              <w:rPr>
+                <w:lang w:val="en-US"/>
+              </w:rPr>
+              <w:tab/>
+              <w:t>{</w:t>
+            </w:r>
+          </w:p>
+          <w:p>
+            <w:pPr>
+              <w:rPr>
+                <w:lang w:val="en-US"/>
+              </w:rPr>
+            </w:pPr>
+            <w:r>
+              <w:rPr>
+                <w:lang w:val="en-US"/>
+              </w:rPr>
+              <w:tab/>
+            </w:r>
+            <w:r>
+              <w:rPr>
+                <w:lang w:val="en-US"/>
+              </w:rPr>
+              <w:tab/>
+            </w:r>
+            <w:r>
+              <w:rPr>
+                <w:lang w:val="en-US"/>
+              </w:rPr>
+              <w:tab/>
+              <w:t>"address": "Lenina 1",</w:t>
+            </w:r>
+          </w:p>
+          <w:p>
+            <w:pPr>
+              <w:rPr>
+                <w:lang w:val="en-US"/>
+              </w:rPr>
+            </w:pPr>
+            <w:r>
+              <w:rPr>
+                <w:lang w:val="en-US"/>
+              </w:rPr>
+              <w:tab/>
+            </w:r>
+            <w:r>
+              <w:rPr>
+                <w:lang w:val="en-US"/>
+              </w:rPr>
+              <w:tab/>
+            </w:r>
+            <w:r>
+              <w:rPr>
+                <w:lang w:val="en-US"/>
+              </w:rPr>
+              <w:tab/>
+              <w:t>"count": "23"</w:t>
+            </w:r>
+          </w:p>
+          <w:p>
+            <w:pPr>
+              <w:rPr>
+                <w:lang w:val="en-US"/>
+              </w:rPr>
+            </w:pPr>
+            <w:r>
+              <w:rPr>
+                <w:lang w:val="en-US"/>
+              </w:rPr>
+              <w:tab/>
+            </w:r>
+            <w:r>
+              <w:rPr>
+                <w:lang w:val="en-US"/>
+              </w:rPr>
+              <w:tab/>
+              <w:t>},</w:t>
+            </w:r>
+          </w:p>
+          <w:p>
+            <w:pPr>
+              <w:rPr>
+                <w:lang w:val="en-US"/>
+              </w:rPr>
+            </w:pPr>
+            <w:r>
+              <w:rPr>
+                <w:lang w:val="en-US"/>
+              </w:rPr>
+              <w:tab/>
+            </w:r>
+            <w:r>
+              <w:rPr>
+                <w:lang w:val="en-US"/>
+              </w:rPr>
+              <w:tab/>
+              <w:t>{</w:t>
+            </w:r>
+          </w:p>
+          <w:p>
+            <w:pPr>
+              <w:rPr>
+                <w:lang w:val="en-US"/>
+              </w:rPr>
+            </w:pPr>
+            <w:r>
+              <w:rPr>
+                <w:lang w:val="en-US"/>
+              </w:rPr>
+              <w:tab/>
+            </w:r>
+            <w:r>
+              <w:rPr>
+                <w:lang w:val="en-US"/>
+              </w:rPr>
+              <w:tab/>
+            </w:r>
+            <w:r>
+              <w:rPr>
+                <w:lang w:val="en-US"/>
+              </w:rPr>
+              <w:tab/>
+              <w:t>"address": "Lenina 1",</w:t>
+            </w:r>
+          </w:p>
+          <w:p>
+            <w:pPr>
+              <w:rPr>
+                <w:lang w:val="en-US"/>
+              </w:rPr>
+            </w:pPr>
+            <w:r>
+              <w:rPr>
+                <w:lang w:val="en-US"/>
+              </w:rPr>
+              <w:tab/>
+            </w:r>
+            <w:r>
+              <w:rPr>
+                <w:lang w:val="en-US"/>
+              </w:rPr>
+              <w:tab/>
+            </w:r>
+            <w:r>
+              <w:rPr>
+                <w:lang w:val="en-US"/>
+              </w:rPr>
+              <w:tab/>
+              <w:t>"count": "7"</w:t>
+            </w:r>
+          </w:p>
+          <w:p>
+            <w:pPr>
+              <w:rPr>
+                <w:lang w:val="en-US"/>
+              </w:rPr>
+            </w:pPr>
+            <w:r>
+              <w:rPr>
+                <w:lang w:val="en-US"/>
+              </w:rPr>
+              <w:tab/>
+            </w:r>
+            <w:r>
+              <w:rPr>
+                <w:lang w:val="en-US"/>
+              </w:rPr>
+              <w:tab/>
+              <w:t>}</w:t>
+            </w:r>
+          </w:p>
+          <w:p>
+            <w:pPr>
+              <w:rPr>
+                <w:lang w:val="en-US"/>
+              </w:rPr>
+            </w:pPr>
+            <w:r>
+              <w:rPr>
+                <w:lang w:val="en-US"/>
+              </w:rPr>
+              <w:tab/>
+              <w:t>]</w:t>
+            </w:r>
+          </w:p>
+          <w:p>
+            <w:pPr>
+              <w:rPr>
+                <w:lang w:val="en-US"/>
+              </w:rPr>
+            </w:pPr>
+            <w:r>
+              <w:rPr>
+                <w:lang w:val="en-US"/>
+              </w:rPr>
+              <w:t>}</w:t>
+            </w:r>
+          </w:p>
+        </w:tc>
+      </w:tr>
+    </w:tbl>
+    <w:p>
+      <w:pPr>
+        <w:spacing w:after="0"/>
+      </w:pPr>
+    </w:p>
+    <w:p>
+      <w:pPr>
+        <w:spacing w:after="0"/>
+      </w:pPr>
+      <w:r>
+        <w:t>Команды:</w:t>
+      </w:r>
+    </w:p>
+    <w:tbl>
+      <w:tblPr>
+        <w:tblStyle w:val="a9"/>
+        <w:tblW w:w="0" w:type="auto"/>
+        <w:tblLook w:val="04A0" w:firstRow="1" w:lastRow="0" w:firstColumn="1" w:lastColumn="0" w:noHBand="0" w:noVBand="1"/>
+      </w:tblPr>
+      <w:tblGrid>
+        <w:gridCol w:w="1838"/>
+        <w:gridCol w:w="3119"/>
+        <w:gridCol w:w="4388"/>
+      </w:tblGrid>
+      <w:tr>
+        <w:tc>
+          <w:tcPr>
+            <w:tcW w:w="1838" w:type="dxa"/>
+          </w:tcPr>
+          <w:p>
+            <w:pPr>
+              <w:rPr>
+                <w:lang w:val="en-US"/>
+              </w:rPr>
+            </w:pPr>
+          </w:p>
+        </w:tc>
+        <w:tc>
+          <w:tcPr>
+            <w:tcW w:w="3119" w:type="dxa"/>
+          </w:tcPr>
+          <w:p>
+            <w:pPr>
+              <w:rPr>
+                <w:lang w:val="en-US"/>
+              </w:rPr>
+            </w:pPr>
+            <w:r>
+              <w:rPr>
+                <w:lang w:val="en-US"/>
+              </w:rPr>
+              <w:t>Request</w:t>
+            </w:r>
+          </w:p>
+        </w:tc>
+        <w:tc>
+          <w:tcPr>
+            <w:tcW w:w="4388" w:type="dxa"/>
+          </w:tcPr>
+          <w:p>
+            <w:pPr>
+              <w:rPr>
+                <w:lang w:val="en-US"/>
+              </w:rPr>
+            </w:pPr>
+            <w:r>
+              <w:rPr>
+                <w:lang w:val="en-US"/>
+              </w:rPr>
+              <w:t>Response</w:t>
+            </w:r>
+          </w:p>
+        </w:tc>
+      </w:tr>
+      <w:tr>
+        <w:tc>
+          <w:tcPr>
+            <w:tcW w:w="1838" w:type="dxa"/>
+          </w:tcPr>
+          <w:p/>
+        </w:tc>
+        <w:tc>
+          <w:tcPr>
+            <w:tcW w:w="3119" w:type="dxa"/>
+          </w:tcPr>
+          <w:p>
+            <w:pPr>
+              <w:rPr>
+                <w:lang w:val="en-US"/>
+              </w:rPr>
+            </w:pPr>
+          </w:p>
+        </w:tc>
+        <w:tc>
+          <w:tcPr>
+            <w:tcW w:w="4388" w:type="dxa"/>
+          </w:tcPr>
+          <w:p>
+            <w:pPr>
+              <w:rPr>
+                <w:lang w:val="en-US"/>
+              </w:rPr>
+            </w:pPr>
+          </w:p>
+        </w:tc>
+      </w:tr>
+    </w:tbl>
+    <w:p>
+      <w:pPr>
+        <w:spacing w:after="0"/>
+      </w:pPr>
+    </w:p>
+    <w:p>
+      <w:pPr>
+        <w:spacing w:after="0"/>
+      </w:pPr>
+      <w:r>
+        <w:t>События:</w:t>
       </w:r>
     </w:p>
     <w:tbl>
@@ -6294,117 +9023,10 @@
           <w:tcPr>
             <w:tcW w:w="9345" w:type="dxa"/>
           </w:tcPr>
-          <w:p>
-            <w:r>
-              <w:t>Поиск через эластик?</w:t>
-            </w:r>
-          </w:p>
-        </w:tc>
-      </w:tr>
-      <w:tr>
-        <w:tc>
-          <w:tcPr>
-            <w:tcW w:w="9345" w:type="dxa"/>
-          </w:tcPr>
-          <w:p>
-            <w:pPr>
-              <w:rPr>
-                <w:strike/>
-              </w:rPr>
-            </w:pPr>
-            <w:r>
-              <w:rPr>
-                <w:strike/>
-              </w:rPr>
-              <w:t>Проверять наличие товара на складе?</w:t>
-            </w:r>
-          </w:p>
+          <w:p/>
         </w:tc>
       </w:tr>
     </w:tbl>
-    <w:p>
-      <w:pPr>
-        <w:spacing w:after="0"/>
-      </w:pPr>
-    </w:p>
-    <w:p>
-      <w:r>
-        <w:br w:type="page"/>
-      </w:r>
-    </w:p>
-    <w:p>
-      <w:pPr>
-        <w:pStyle w:val="1"/>
-      </w:pPr>
-      <w:r>
-        <w:rPr>
-          <w:lang w:val="en-US"/>
-        </w:rPr>
-        <w:lastRenderedPageBreak/>
-        <w:t>WarehouseManagement</w:t>
-      </w:r>
-    </w:p>
-    <w:p>
-      <w:pPr>
-        <w:spacing w:after="0"/>
-      </w:pPr>
-      <w:r>
-        <w:t>Запросы:</w:t>
-      </w:r>
-    </w:p>
-    <w:p>
-      <w:pPr>
-        <w:spacing w:after="0"/>
-      </w:pPr>
-    </w:p>
-    <w:p>
-      <w:pPr>
-        <w:spacing w:after="0"/>
-      </w:pPr>
-      <w:r>
-        <w:t>Команды:</w:t>
-      </w:r>
-    </w:p>
-    <w:p>
-      <w:pPr>
-        <w:spacing w:after="0"/>
-      </w:pPr>
-    </w:p>
-    <w:p>
-      <w:pPr>
-        <w:spacing w:after="0"/>
-      </w:pPr>
-      <w:r>
-        <w:t>События:</w:t>
-      </w:r>
-    </w:p>
-    <w:tbl>
-      <w:tblPr>
-        <w:tblStyle w:val="a9"/>
-        <w:tblW w:w="0" w:type="auto"/>
-        <w:tblLook w:val="04A0" w:firstRow="1" w:lastRow="0" w:firstColumn="1" w:lastColumn="0" w:noHBand="0" w:noVBand="1"/>
-      </w:tblPr>
-      <w:tblGrid>
-        <w:gridCol w:w="9345"/>
-      </w:tblGrid>
-      <w:tr>
-        <w:tc>
-          <w:tcPr>
-            <w:tcW w:w="9345" w:type="dxa"/>
-          </w:tcPr>
-          <w:p>
-            <w:r>
-              <w:t>Изменение количества доступных товаров</w:t>
-            </w:r>
-          </w:p>
-        </w:tc>
-      </w:tr>
-    </w:tbl>
-    <w:p>
-      <w:pPr>
-        <w:spacing w:after="0"/>
-      </w:pPr>
-    </w:p>
     <w:p>
       <w:pPr>
         <w:spacing w:after="0"/>
@@ -6445,7 +9067,19 @@
           </w:tcPr>
           <w:p>
             <w:r>
-              <w:t>Слушает события изменения статуса заказа. Во время оформления заказа резервирует товар на складе</w:t>
+              <w:t xml:space="preserve">Слушает события изменения статуса заказа. На </w:t>
+            </w:r>
+            <w:r>
+              <w:rPr>
+                <w:lang w:val="en-US"/>
+              </w:rPr>
+              <w:t>Submitted</w:t>
+            </w:r>
+            <w:r>
+              <w:t xml:space="preserve"> </w:t>
+            </w:r>
+            <w:r>
+              <w:t>забирает заказ и резервирует товар</w:t>
             </w:r>
           </w:p>
         </w:tc>
@@ -6460,15 +9094,57 @@
       <w:pPr>
         <w:spacing w:after="0"/>
       </w:pPr>
-    </w:p>
-    <w:p>
-      <w:pPr>
-        <w:spacing w:after="0"/>
-      </w:pPr>
       <w:r>
         <w:t>Вопросы:</w:t>
       </w:r>
     </w:p>
+    <w:tbl>
+      <w:tblPr>
+        <w:tblStyle w:val="a9"/>
+        <w:tblW w:w="0" w:type="auto"/>
+        <w:tblLook w:val="04A0" w:firstRow="1" w:lastRow="0" w:firstColumn="1" w:lastColumn="0" w:noHBand="0" w:noVBand="1"/>
+      </w:tblPr>
+      <w:tblGrid>
+        <w:gridCol w:w="4673"/>
+        <w:gridCol w:w="4672"/>
+      </w:tblGrid>
+      <w:tr>
+        <w:tc>
+          <w:tcPr>
+            <w:tcW w:w="4673" w:type="dxa"/>
+          </w:tcPr>
+          <w:p>
+            <w:r>
+              <w:t>Нужна ли связь с Деливери тут?</w:t>
+            </w:r>
+          </w:p>
+        </w:tc>
+        <w:tc>
+          <w:tcPr>
+            <w:tcW w:w="4672" w:type="dxa"/>
+          </w:tcPr>
+          <w:p/>
+        </w:tc>
+      </w:tr>
+      <w:tr>
+        <w:tc>
+          <w:tcPr>
+            <w:tcW w:w="4673" w:type="dxa"/>
+          </w:tcPr>
+          <w:p>
+            <w:r>
+              <w:t>Нужно ли событие резервации товара? И статус заказа для него</w:t>
+            </w:r>
+          </w:p>
+        </w:tc>
+        <w:tc>
+          <w:tcPr>
+            <w:tcW w:w="4672" w:type="dxa"/>
+          </w:tcPr>
+          <w:p/>
+        </w:tc>
+      </w:tr>
+    </w:tbl>
     <w:p>
       <w:r>
         <w:br w:type="page"/>
@@ -6517,11 +9193,6 @@
             <w:tcW w:w="2693" w:type="dxa"/>
           </w:tcPr>
           <w:p>
-            <w:pPr>
-              <w:rPr>
-                <w:lang w:val="en-US"/>
-              </w:rPr>
-            </w:pPr>
             <w:r>
               <w:rPr>
                 <w:lang w:val="en-US"/>
@@ -6535,11 +9206,6 @@
             <w:tcW w:w="4530" w:type="dxa"/>
           </w:tcPr>
           <w:p>
-            <w:pPr>
-              <w:rPr>
-                <w:lang w:val="en-US"/>
-              </w:rPr>
-            </w:pPr>
             <w:r>
               <w:rPr>
                 <w:lang w:val="en-US"/>
@@ -6731,6 +9397,100 @@
         <w:t>Команды:</w:t>
       </w:r>
     </w:p>
+    <w:tbl>
+      <w:tblPr>
+        <w:tblStyle w:val="a9"/>
+        <w:tblW w:w="0" w:type="auto"/>
+        <w:tblLook w:val="04A0" w:firstRow="1" w:lastRow="0" w:firstColumn="1" w:lastColumn="0" w:noHBand="0" w:noVBand="1"/>
+      </w:tblPr>
+      <w:tblGrid>
+        <w:gridCol w:w="1838"/>
+        <w:gridCol w:w="3119"/>
+        <w:gridCol w:w="4388"/>
+      </w:tblGrid>
+      <w:tr>
+        <w:tc>
+          <w:tcPr>
+            <w:tcW w:w="1838" w:type="dxa"/>
+          </w:tcPr>
+          <w:p>
+            <w:pPr>
+              <w:rPr>
+                <w:lang w:val="en-US"/>
+              </w:rPr>
+            </w:pPr>
+          </w:p>
+        </w:tc>
+        <w:tc>
+          <w:tcPr>
+            <w:tcW w:w="3119" w:type="dxa"/>
+          </w:tcPr>
+          <w:p>
+            <w:pPr>
+              <w:rPr>
+                <w:lang w:val="en-US"/>
+              </w:rPr>
+            </w:pPr>
+            <w:r>
+              <w:rPr>
+                <w:lang w:val="en-US"/>
+              </w:rPr>
+              <w:t>Request</w:t>
+            </w:r>
+          </w:p>
+        </w:tc>
+        <w:tc>
+          <w:tcPr>
+            <w:tcW w:w="4388" w:type="dxa"/>
+          </w:tcPr>
+          <w:p>
+            <w:pPr>
+              <w:rPr>
+                <w:lang w:val="en-US"/>
+              </w:rPr>
+            </w:pPr>
+            <w:r>
+              <w:rPr>
+                <w:lang w:val="en-US"/>
+              </w:rPr>
+              <w:t>Response</w:t>
+            </w:r>
+          </w:p>
+        </w:tc>
+      </w:tr>
+      <w:tr>
+        <w:tc>
+          <w:tcPr>
+            <w:tcW w:w="1838" w:type="dxa"/>
+          </w:tcPr>
+          <w:p/>
+        </w:tc>
+        <w:tc>
+          <w:tcPr>
+            <w:tcW w:w="3119" w:type="dxa"/>
+          </w:tcPr>
+          <w:p>
+            <w:pPr>
+              <w:rPr>
+                <w:lang w:val="en-US"/>
+              </w:rPr>
+            </w:pPr>
+          </w:p>
+        </w:tc>
+        <w:tc>
+          <w:tcPr>
+            <w:tcW w:w="4388" w:type="dxa"/>
+          </w:tcPr>
+          <w:p>
+            <w:pPr>
+              <w:rPr>
+                <w:lang w:val="en-US"/>
+              </w:rPr>
+            </w:pPr>
+          </w:p>
+        </w:tc>
+      </w:tr>
+    </w:tbl>
     <w:p>
       <w:pPr>
         <w:spacing w:after="0"/>
@@ -6865,9 +9625,9 @@
         <w:tblLook w:val="04A0" w:firstRow="1" w:lastRow="0" w:firstColumn="1" w:lastColumn="0" w:noHBand="0" w:noVBand="1"/>
       </w:tblPr>
       <w:tblGrid>
-        <w:gridCol w:w="2077"/>
-        <w:gridCol w:w="3239"/>
-        <w:gridCol w:w="4029"/>
+        <w:gridCol w:w="1849"/>
+        <w:gridCol w:w="4117"/>
+        <w:gridCol w:w="3379"/>
       </w:tblGrid>
       <w:tr>
         <w:tc>
@@ -7069,7 +9829,11 @@
           <w:tcPr>
             <w:tcW w:w="2405" w:type="dxa"/>
           </w:tcPr>
-          <w:p/>
+          <w:p>
+            <w:r>
+              <w:t>Получение деталей заявки на доставку</w:t>
+            </w:r>
+          </w:p>
         </w:tc>
         <w:tc>
           <w:tcPr>
@@ -7126,10 +9890,92 @@
             </w:pPr>
             <w:r>
               <w:rPr>
-                <w:highlight w:val="yellow"/>
-                <w:lang w:val="en-US"/>
-              </w:rPr>
-              <w:t>ToDo</w:t>
+                <w:lang w:val="en-US"/>
+              </w:rPr>
+              <w:t>{</w:t>
+            </w:r>
+          </w:p>
+          <w:p>
+            <w:pPr>
+              <w:rPr>
+                <w:lang w:val="en-US"/>
+              </w:rPr>
+            </w:pPr>
+            <w:r>
+              <w:rPr>
+                <w:lang w:val="en-US"/>
+              </w:rPr>
+              <w:tab/>
+              <w:t>"deliveryTaskId":"123",</w:t>
+            </w:r>
+          </w:p>
+          <w:p>
+            <w:pPr>
+              <w:rPr>
+                <w:lang w:val="en-US"/>
+              </w:rPr>
+            </w:pPr>
+            <w:r>
+              <w:rPr>
+                <w:lang w:val="en-US"/>
+              </w:rPr>
+              <w:tab/>
+              <w:t>"courierId":"456",</w:t>
+            </w:r>
+          </w:p>
+          <w:p>
+            <w:pPr>
+              <w:rPr>
+                <w:lang w:val="en-US"/>
+              </w:rPr>
+            </w:pPr>
+            <w:r>
+              <w:rPr>
+                <w:lang w:val="en-US"/>
+              </w:rPr>
+              <w:tab/>
+              <w:t>"orderId":"789",</w:t>
+            </w:r>
+          </w:p>
+          <w:p>
+            <w:pPr>
+              <w:rPr>
+                <w:lang w:val="en-US"/>
+              </w:rPr>
+            </w:pPr>
+            <w:r>
+              <w:rPr>
+                <w:lang w:val="en-US"/>
+              </w:rPr>
+              <w:tab/>
+              <w:t>"status":"Open",</w:t>
+            </w:r>
+          </w:p>
+          <w:p>
+            <w:pPr>
+              <w:rPr>
+                <w:lang w:val="en-US"/>
+              </w:rPr>
+            </w:pPr>
+            <w:r>
+              <w:rPr>
+                <w:lang w:val="en-US"/>
+              </w:rPr>
+              <w:tab/>
+              <w:t>"comment":"Some text"</w:t>
+            </w:r>
+          </w:p>
+          <w:p>
+            <w:pPr>
+              <w:rPr>
+                <w:lang w:val="en-US"/>
+              </w:rPr>
+            </w:pPr>
+            <w:r>
+              <w:rPr>
+                <w:lang w:val="en-US"/>
+              </w:rPr>
+              <w:t>}</w:t>
             </w:r>
           </w:p>
         </w:tc>
@@ -7139,7 +9985,11 @@
           <w:tcPr>
             <w:tcW w:w="2405" w:type="dxa"/>
           </w:tcPr>
-          <w:p/>
+          <w:p>
+            <w:r>
+              <w:t>Получение списка всех заявок для определенного курьера</w:t>
+            </w:r>
+          </w:p>
         </w:tc>
         <w:tc>
           <w:tcPr>
@@ -7167,19 +10017,13 @@
               <w:rPr>
                 <w:lang w:val="en-US"/>
               </w:rPr>
-              <w:t xml:space="preserve"> </w:t>
-            </w:r>
-            <w:r>
-              <w:rPr>
-                <w:lang w:val="en-US"/>
-              </w:rPr>
               <w:t>courierId</w:t>
             </w:r>
             <w:r>
               <w:rPr>
                 <w:lang w:val="en-US"/>
               </w:rPr>
-              <w:t xml:space="preserve"> }</w:t>
+              <w:t>}</w:t>
             </w:r>
           </w:p>
         </w:tc>
@@ -7190,16 +10034,204 @@
           <w:p>
             <w:pPr>
               <w:rPr>
+                <w:lang w:val="en-US"/>
+              </w:rPr>
+            </w:pPr>
+            <w:r>
+              <w:rPr>
+                <w:lang w:val="en-US"/>
+              </w:rPr>
+              <w:t>[</w:t>
+            </w:r>
+          </w:p>
+          <w:p>
+            <w:pPr>
+              <w:rPr>
+                <w:lang w:val="en-US"/>
+              </w:rPr>
+            </w:pPr>
+            <w:r>
+              <w:rPr>
+                <w:lang w:val="en-US"/>
+              </w:rPr>
+              <w:tab/>
+              <w:t>{</w:t>
+            </w:r>
+          </w:p>
+          <w:p>
+            <w:pPr>
+              <w:rPr>
+                <w:lang w:val="en-US"/>
+              </w:rPr>
+            </w:pPr>
+            <w:r>
+              <w:rPr>
+                <w:lang w:val="en-US"/>
+              </w:rPr>
+              <w:tab/>
+            </w:r>
+            <w:r>
+              <w:rPr>
+                <w:lang w:val="en-US"/>
+              </w:rPr>
+              <w:tab/>
+              <w:t>"deliveryTaskId": "123",</w:t>
+            </w:r>
+          </w:p>
+          <w:p>
+            <w:pPr>
+              <w:rPr>
+                <w:lang w:val="en-US"/>
+              </w:rPr>
+            </w:pPr>
+            <w:r>
+              <w:rPr>
+                <w:lang w:val="en-US"/>
+              </w:rPr>
+              <w:tab/>
+            </w:r>
+            <w:r>
+              <w:rPr>
+                <w:lang w:val="en-US"/>
+              </w:rPr>
+              <w:tab/>
+              <w:t>"courierId": "456",</w:t>
+            </w:r>
+          </w:p>
+          <w:p>
+            <w:pPr>
+              <w:rPr>
+                <w:lang w:val="en-US"/>
+              </w:rPr>
+            </w:pPr>
+            <w:r>
+              <w:rPr>
+                <w:lang w:val="en-US"/>
+              </w:rPr>
+              <w:tab/>
+            </w:r>
+            <w:r>
+              <w:rPr>
+                <w:lang w:val="en-US"/>
+              </w:rPr>
+              <w:tab/>
+              <w:t>"orderId": "789",</w:t>
+            </w:r>
+          </w:p>
+          <w:p>
+            <w:pPr>
+              <w:rPr>
+                <w:lang w:val="en-US"/>
+              </w:rPr>
+            </w:pPr>
+            <w:r>
+              <w:rPr>
+                <w:lang w:val="en-US"/>
+              </w:rPr>
+              <w:tab/>
+            </w:r>
+            <w:r>
+              <w:rPr>
+                <w:lang w:val="en-US"/>
+              </w:rPr>
+              <w:tab/>
+              <w:t>"status": "Open",</w:t>
+            </w:r>
+          </w:p>
+          <w:p>
+            <w:pPr>
+              <w:rPr>
+                <w:lang w:val="en-US"/>
+              </w:rPr>
+            </w:pPr>
+            <w:r>
+              <w:rPr>
+                <w:lang w:val="en-US"/>
+              </w:rPr>
+              <w:tab/>
+            </w:r>
+            <w:r>
+              <w:rPr>
+                <w:lang w:val="en-US"/>
+              </w:rPr>
+              <w:tab/>
+              <w:t>"comment": "Some text"</w:t>
+            </w:r>
+          </w:p>
+          <w:p>
+            <w:pPr>
+              <w:rPr>
+                <w:lang w:val="en-US"/>
+              </w:rPr>
+            </w:pPr>
+            <w:r>
+              <w:rPr>
+                <w:lang w:val="en-US"/>
+              </w:rPr>
+              <w:tab/>
+              <w:t>},</w:t>
+            </w:r>
+          </w:p>
+          <w:p>
+            <w:pPr>
+              <w:rPr>
+                <w:lang w:val="en-US"/>
+              </w:rPr>
+            </w:pPr>
+            <w:r>
+              <w:rPr>
+                <w:lang w:val="en-US"/>
+              </w:rPr>
+              <w:tab/>
+              <w:t>{</w:t>
+            </w:r>
+          </w:p>
+          <w:p>
+            <w:pPr>
+              <w:rPr>
+                <w:lang w:val="en-US"/>
+              </w:rPr>
+            </w:pPr>
+            <w:r>
+              <w:rPr>
+                <w:lang w:val="en-US"/>
+              </w:rPr>
+              <w:tab/>
+            </w:r>
+            <w:r>
+              <w:rPr>
+                <w:lang w:val="en-US"/>
+              </w:rPr>
+              <w:tab/>
+              <w:t>...</w:t>
+            </w:r>
+          </w:p>
+          <w:p>
+            <w:pPr>
+              <w:rPr>
+                <w:lang w:val="en-US"/>
+              </w:rPr>
+            </w:pPr>
+            <w:r>
+              <w:rPr>
+                <w:lang w:val="en-US"/>
+              </w:rPr>
+              <w:tab/>
+              <w:t>}</w:t>
+            </w:r>
+          </w:p>
+          <w:p>
+            <w:pPr>
+              <w:rPr>
                 <w:highlight w:val="yellow"/>
                 <w:lang w:val="en-US"/>
               </w:rPr>
             </w:pPr>
             <w:r>
               <w:rPr>
-                <w:highlight w:val="yellow"/>
-                <w:lang w:val="en-US"/>
-              </w:rPr>
-              <w:t>ToDo</w:t>
+                <w:lang w:val="en-US"/>
+              </w:rPr>
+              <w:t>]</w:t>
             </w:r>
           </w:p>
         </w:tc>
@@ -7228,9 +10260,9 @@
         <w:tblLook w:val="04A0" w:firstRow="1" w:lastRow="0" w:firstColumn="1" w:lastColumn="0" w:noHBand="0" w:noVBand="1"/>
       </w:tblPr>
       <w:tblGrid>
-        <w:gridCol w:w="1858"/>
+        <w:gridCol w:w="1806"/>
         <w:gridCol w:w="3822"/>
-        <w:gridCol w:w="3665"/>
+        <w:gridCol w:w="3717"/>
       </w:tblGrid>
       <w:tr>
         <w:tc>
@@ -7281,7 +10313,11 @@
           <w:tcPr>
             <w:tcW w:w="2405" w:type="dxa"/>
           </w:tcPr>
-          <w:p/>
+          <w:p>
+            <w:r>
+              <w:t>Изменение статуса заявки</w:t>
+            </w:r>
+          </w:p>
         </w:tc>
         <w:tc>
           <w:tcPr>
@@ -7312,6 +10348,57 @@
               </w:rPr>
               <w:t>/api/v1/deliveryTasks/{id}/changeStatus</w:t>
             </w:r>
+            <w:r>
+              <w:rPr>
+                <w:lang w:val="en-US"/>
+              </w:rPr>
+              <w:br/>
+            </w:r>
+            <w:r>
+              <w:rPr>
+                <w:lang w:val="en-US"/>
+              </w:rPr>
+              <w:t>{</w:t>
+            </w:r>
+          </w:p>
+          <w:p>
+            <w:pPr>
+              <w:rPr>
+                <w:lang w:val="en-US"/>
+              </w:rPr>
+            </w:pPr>
+            <w:r>
+              <w:rPr>
+                <w:lang w:val="en-US"/>
+              </w:rPr>
+              <w:tab/>
+              <w:t>"status":"</w:t>
+            </w:r>
+            <w:r>
+              <w:rPr>
+                <w:lang w:val="en-US"/>
+              </w:rPr>
+              <w:t>In Progress</w:t>
+            </w:r>
+            <w:r>
+              <w:rPr>
+                <w:lang w:val="en-US"/>
+              </w:rPr>
+              <w:t>"</w:t>
+            </w:r>
+          </w:p>
+          <w:p>
+            <w:pPr>
+              <w:rPr>
+                <w:lang w:val="en-US"/>
+              </w:rPr>
+            </w:pPr>
+            <w:r>
+              <w:rPr>
+                <w:lang w:val="en-US"/>
+              </w:rPr>
+              <w:t>}</w:t>
+            </w:r>
           </w:p>
         </w:tc>
         <w:tc>
@@ -7326,10 +10413,104 @@
             </w:pPr>
             <w:r>
               <w:rPr>
-                <w:highlight w:val="yellow"/>
-                <w:lang w:val="en-US"/>
-              </w:rPr>
-              <w:t>ToDo</w:t>
+                <w:lang w:val="en-US"/>
+              </w:rPr>
+              <w:t>{</w:t>
+            </w:r>
+          </w:p>
+          <w:p>
+            <w:pPr>
+              <w:rPr>
+                <w:lang w:val="en-US"/>
+              </w:rPr>
+            </w:pPr>
+            <w:r>
+              <w:rPr>
+                <w:lang w:val="en-US"/>
+              </w:rPr>
+              <w:tab/>
+              <w:t>"deliveryTaskId":"123",</w:t>
+            </w:r>
+          </w:p>
+          <w:p>
+            <w:pPr>
+              <w:rPr>
+                <w:lang w:val="en-US"/>
+              </w:rPr>
+            </w:pPr>
+            <w:r>
+              <w:rPr>
+                <w:lang w:val="en-US"/>
+              </w:rPr>
+              <w:tab/>
+              <w:t>"courierId":"456",</w:t>
+            </w:r>
+          </w:p>
+          <w:p>
+            <w:pPr>
+              <w:rPr>
+                <w:lang w:val="en-US"/>
+              </w:rPr>
+            </w:pPr>
+            <w:r>
+              <w:rPr>
+                <w:lang w:val="en-US"/>
+              </w:rPr>
+              <w:tab/>
+              <w:t>"orderId":"789",</w:t>
+            </w:r>
+          </w:p>
+          <w:p>
+            <w:pPr>
+              <w:rPr>
+                <w:lang w:val="en-US"/>
+              </w:rPr>
+            </w:pPr>
+            <w:r>
+              <w:rPr>
+                <w:lang w:val="en-US"/>
+              </w:rPr>
+              <w:tab/>
+              <w:t>"status":"</w:t>
+            </w:r>
+            <w:r>
+              <w:rPr>
+                <w:lang w:val="en-US"/>
+              </w:rPr>
+              <w:t>In Progress</w:t>
+            </w:r>
+            <w:r>
+              <w:rPr>
+                <w:lang w:val="en-US"/>
+              </w:rPr>
+              <w:t>",</w:t>
+            </w:r>
+          </w:p>
+          <w:p>
+            <w:pPr>
+              <w:rPr>
+                <w:lang w:val="en-US"/>
+              </w:rPr>
+            </w:pPr>
+            <w:r>
+              <w:rPr>
+                <w:lang w:val="en-US"/>
+              </w:rPr>
+              <w:tab/>
+              <w:t>"comment":"Some text"</w:t>
+            </w:r>
+          </w:p>
+          <w:p>
+            <w:pPr>
+              <w:rPr>
+                <w:lang w:val="en-US"/>
+              </w:rPr>
+            </w:pPr>
+            <w:r>
+              <w:rPr>
+                <w:lang w:val="en-US"/>
+              </w:rPr>
+              <w:t>}</w:t>
             </w:r>
           </w:p>
         </w:tc>
@@ -7351,12 +10532,33 @@
         <w:t>События:</w:t>
       </w:r>
     </w:p>
-    <w:p>
-      <w:pPr>
-        <w:spacing w:after="0"/>
-      </w:pPr>
-      <w:bookmarkStart w:id="0" w:name="_GoBack"/>
-      <w:bookmarkEnd w:id="0"/>
+    <w:tbl>
+      <w:tblPr>
+        <w:tblStyle w:val="a9"/>
+        <w:tblW w:w="0" w:type="auto"/>
+        <w:tblLook w:val="04A0" w:firstRow="1" w:lastRow="0" w:firstColumn="1" w:lastColumn="0" w:noHBand="0" w:noVBand="1"/>
+      </w:tblPr>
+      <w:tblGrid>
+        <w:gridCol w:w="9345"/>
+      </w:tblGrid>
+      <w:tr>
+        <w:tc>
+          <w:tcPr>
+            <w:tcW w:w="9345" w:type="dxa"/>
+          </w:tcPr>
+          <w:p/>
+        </w:tc>
+      </w:tr>
+    </w:tbl>
+    <w:p>
+      <w:pPr>
+        <w:spacing w:after="0"/>
+      </w:pPr>
+    </w:p>
+    <w:p>
+      <w:pPr>
+        <w:spacing w:after="0"/>
+      </w:pPr>
     </w:p>
     <w:p>
       <w:pPr>
@@ -7382,15 +10584,7 @@
             <w:tcW w:w="1696" w:type="dxa"/>
           </w:tcPr>
           <w:p>
-            <w:pPr>
-              <w:rPr>
-                <w:strike/>
-              </w:rPr>
-            </w:pPr>
-            <w:r>
-              <w:rPr>
-                <w:strike/>
-              </w:rPr>
+            <w:r>
               <w:t>PaymentService</w:t>
             </w:r>
           </w:p>
@@ -7400,15 +10594,7 @@
             <w:tcW w:w="7649" w:type="dxa"/>
           </w:tcPr>
           <w:p>
-            <w:pPr>
-              <w:rPr>
-                <w:strike/>
-              </w:rPr>
-            </w:pPr>
-            <w:r>
-              <w:rPr>
-                <w:strike/>
-              </w:rPr>
+            <w:r>
               <w:t>Слушает статус оплаты. После оплаты передает заказ в доставку.</w:t>
             </w:r>
           </w:p>
@@ -7453,6 +10639,7 @@
               <w:rPr>
                 <w:lang w:val="en-US"/>
               </w:rPr>
+              <w:lastRenderedPageBreak/>
               <w:t>User</w:t>
             </w:r>
             <w:r>
@@ -7488,6 +10675,267 @@
       </w:pPr>
       <w:r>
         <w:t>Вопросы:</w:t>
+      </w:r>
+    </w:p>
+    <w:tbl>
+      <w:tblPr>
+        <w:tblStyle w:val="a9"/>
+        <w:tblW w:w="0" w:type="auto"/>
+        <w:tblLook w:val="04A0" w:firstRow="1" w:lastRow="0" w:firstColumn="1" w:lastColumn="0" w:noHBand="0" w:noVBand="1"/>
+      </w:tblPr>
+      <w:tblGrid>
+        <w:gridCol w:w="4673"/>
+        <w:gridCol w:w="4672"/>
+      </w:tblGrid>
+      <w:tr>
+        <w:tc>
+          <w:tcPr>
+            <w:tcW w:w="4673" w:type="dxa"/>
+          </w:tcPr>
+          <w:p>
+            <w:r>
+              <w:t>Как подгружать резервацию товара? Нужна ли?</w:t>
+            </w:r>
+          </w:p>
+        </w:tc>
+        <w:tc>
+          <w:tcPr>
+            <w:tcW w:w="4672" w:type="dxa"/>
+          </w:tcPr>
+          <w:p/>
+        </w:tc>
+      </w:tr>
+    </w:tbl>
+    <w:p>
+      <w:pPr>
+        <w:spacing w:after="0"/>
+      </w:pPr>
+    </w:p>
+    <w:p>
+      <w:r>
+        <w:br w:type="page"/>
+      </w:r>
+    </w:p>
+    <w:p>
+      <w:pPr>
+        <w:pStyle w:val="1"/>
+      </w:pPr>
+      <w:r>
+        <w:rPr>
+          <w:lang w:val="en-US"/>
+        </w:rPr>
+        <w:lastRenderedPageBreak/>
+        <w:t>NotificationService</w:t>
+      </w:r>
+    </w:p>
+    <w:p>
+      <w:pPr>
+        <w:spacing w:after="0"/>
+      </w:pPr>
+      <w:r>
+        <w:t>Запросы:</w:t>
+      </w:r>
+    </w:p>
+    <w:tbl>
+      <w:tblPr>
+        <w:tblStyle w:val="a9"/>
+        <w:tblW w:w="0" w:type="auto"/>
+        <w:tblLook w:val="04A0" w:firstRow="1" w:lastRow="0" w:firstColumn="1" w:lastColumn="0" w:noHBand="0" w:noVBand="1"/>
+      </w:tblPr>
+      <w:tblGrid>
+        <w:gridCol w:w="2405"/>
+        <w:gridCol w:w="2410"/>
+        <w:gridCol w:w="4530"/>
+      </w:tblGrid>
+      <w:tr>
+        <w:tc>
+          <w:tcPr>
+            <w:tcW w:w="2405" w:type="dxa"/>
+          </w:tcPr>
+          <w:p/>
+        </w:tc>
+        <w:tc>
+          <w:tcPr>
+            <w:tcW w:w="2410" w:type="dxa"/>
+          </w:tcPr>
+          <w:p>
+            <w:pPr>
+              <w:rPr>
+                <w:lang w:val="en-US"/>
+              </w:rPr>
+            </w:pPr>
+            <w:r>
+              <w:rPr>
+                <w:lang w:val="en-US"/>
+              </w:rPr>
+              <w:t>Request</w:t>
+            </w:r>
+          </w:p>
+        </w:tc>
+        <w:tc>
+          <w:tcPr>
+            <w:tcW w:w="4530" w:type="dxa"/>
+          </w:tcPr>
+          <w:p>
+            <w:pPr>
+              <w:rPr>
+                <w:lang w:val="en-US"/>
+              </w:rPr>
+            </w:pPr>
+            <w:r>
+              <w:rPr>
+                <w:lang w:val="en-US"/>
+              </w:rPr>
+              <w:t>Response</w:t>
+            </w:r>
+          </w:p>
+        </w:tc>
+      </w:tr>
+      <w:tr>
+        <w:tc>
+          <w:tcPr>
+            <w:tcW w:w="2405" w:type="dxa"/>
+          </w:tcPr>
+          <w:p/>
+        </w:tc>
+        <w:tc>
+          <w:tcPr>
+            <w:tcW w:w="2410" w:type="dxa"/>
+          </w:tcPr>
+          <w:p>
+            <w:pPr>
+              <w:rPr>
+                <w:lang w:val="en-US"/>
+              </w:rPr>
+            </w:pPr>
+          </w:p>
+        </w:tc>
+        <w:tc>
+          <w:tcPr>
+            <w:tcW w:w="4530" w:type="dxa"/>
+          </w:tcPr>
+          <w:p>
+            <w:pPr>
+              <w:rPr>
+                <w:lang w:val="en-US"/>
+              </w:rPr>
+            </w:pPr>
+          </w:p>
+        </w:tc>
+      </w:tr>
+    </w:tbl>
+    <w:p>
+      <w:pPr>
+        <w:spacing w:after="0"/>
+      </w:pPr>
+    </w:p>
+    <w:p>
+      <w:pPr>
+        <w:spacing w:after="0"/>
+      </w:pPr>
+      <w:r>
+        <w:t>Команды:</w:t>
+      </w:r>
+    </w:p>
+    <w:tbl>
+      <w:tblPr>
+        <w:tblStyle w:val="a9"/>
+        <w:tblW w:w="0" w:type="auto"/>
+        <w:tblLook w:val="04A0" w:firstRow="1" w:lastRow="0" w:firstColumn="1" w:lastColumn="0" w:noHBand="0" w:noVBand="1"/>
+      </w:tblPr>
+      <w:tblGrid>
+        <w:gridCol w:w="2405"/>
+        <w:gridCol w:w="2410"/>
+        <w:gridCol w:w="4530"/>
+      </w:tblGrid>
+      <w:tr>
+        <w:tc>
+          <w:tcPr>
+            <w:tcW w:w="2405" w:type="dxa"/>
+          </w:tcPr>
+          <w:p/>
+        </w:tc>
+        <w:tc>
+          <w:tcPr>
+            <w:tcW w:w="2410" w:type="dxa"/>
+          </w:tcPr>
+          <w:p>
+            <w:pPr>
+              <w:rPr>
+                <w:lang w:val="en-US"/>
+              </w:rPr>
+            </w:pPr>
+            <w:r>
+              <w:rPr>
+                <w:lang w:val="en-US"/>
+              </w:rPr>
+              <w:t>Request</w:t>
+            </w:r>
+          </w:p>
+        </w:tc>
+        <w:tc>
+          <w:tcPr>
+            <w:tcW w:w="4530" w:type="dxa"/>
+          </w:tcPr>
+          <w:p>
+            <w:pPr>
+              <w:rPr>
+                <w:lang w:val="en-US"/>
+              </w:rPr>
+            </w:pPr>
+            <w:r>
+              <w:rPr>
+                <w:lang w:val="en-US"/>
+              </w:rPr>
+              <w:t>Response</w:t>
+            </w:r>
+          </w:p>
+        </w:tc>
+      </w:tr>
+      <w:tr>
+        <w:tc>
+          <w:tcPr>
+            <w:tcW w:w="2405" w:type="dxa"/>
+          </w:tcPr>
+          <w:p/>
+        </w:tc>
+        <w:tc>
+          <w:tcPr>
+            <w:tcW w:w="2410" w:type="dxa"/>
+          </w:tcPr>
+          <w:p>
+            <w:pPr>
+              <w:rPr>
+                <w:lang w:val="en-US"/>
+              </w:rPr>
+            </w:pPr>
+          </w:p>
+        </w:tc>
+        <w:tc>
+          <w:tcPr>
+            <w:tcW w:w="4530" w:type="dxa"/>
+          </w:tcPr>
+          <w:p>
+            <w:pPr>
+              <w:rPr>
+                <w:lang w:val="en-US"/>
+              </w:rPr>
+            </w:pPr>
+          </w:p>
+        </w:tc>
+      </w:tr>
+    </w:tbl>
+    <w:p>
+      <w:pPr>
+        <w:spacing w:after="0"/>
+      </w:pPr>
+    </w:p>
+    <w:p>
+      <w:pPr>
+        <w:spacing w:after="0"/>
+      </w:pPr>
+      <w:r>
+        <w:t>События:</w:t>
       </w:r>
     </w:p>
     <w:tbl>
@@ -7504,102 +10952,10 @@
           <w:tcPr>
             <w:tcW w:w="9345" w:type="dxa"/>
           </w:tcPr>
-          <w:p>
-            <w:pPr>
-              <w:rPr>
-                <w:strike/>
-              </w:rPr>
-            </w:pPr>
-            <w:r>
-              <w:rPr>
-                <w:strike/>
-              </w:rPr>
-              <w:t>Какие</w:t>
-            </w:r>
-            <w:r>
-              <w:rPr>
-                <w:strike/>
-              </w:rPr>
-              <w:t xml:space="preserve"> типы доставки?</w:t>
-            </w:r>
-            <w:r>
-              <w:rPr>
-                <w:strike/>
-              </w:rPr>
-              <w:t xml:space="preserve"> Надо ли определить список?</w:t>
-            </w:r>
-            <w:r>
-              <w:rPr>
-                <w:strike/>
-              </w:rPr>
-              <w:t xml:space="preserve"> – Пока что только доставка домой курьером</w:t>
-            </w:r>
-            <w:r>
-              <w:rPr>
-                <w:strike/>
-              </w:rPr>
-              <w:t>. В теории: Самовывоз</w:t>
-            </w:r>
-          </w:p>
+          <w:p/>
         </w:tc>
       </w:tr>
     </w:tbl>
-    <w:p>
-      <w:pPr>
-        <w:spacing w:after="0"/>
-      </w:pPr>
-    </w:p>
-    <w:p>
-      <w:r>
-        <w:br w:type="page"/>
-      </w:r>
-    </w:p>
-    <w:p>
-      <w:pPr>
-        <w:pStyle w:val="1"/>
-      </w:pPr>
-      <w:r>
-        <w:rPr>
-          <w:lang w:val="en-US"/>
-        </w:rPr>
-        <w:lastRenderedPageBreak/>
-        <w:t>NotificationService</w:t>
-      </w:r>
-    </w:p>
-    <w:p>
-      <w:pPr>
-        <w:spacing w:after="0"/>
-      </w:pPr>
-      <w:r>
-        <w:t>Запросы:</w:t>
-      </w:r>
-    </w:p>
-    <w:p>
-      <w:pPr>
-        <w:spacing w:after="0"/>
-      </w:pPr>
-    </w:p>
-    <w:p>
-      <w:pPr>
-        <w:spacing w:after="0"/>
-      </w:pPr>
-      <w:r>
-        <w:t>Команды:</w:t>
-      </w:r>
-    </w:p>
-    <w:p>
-      <w:pPr>
-        <w:spacing w:after="0"/>
-      </w:pPr>
-    </w:p>
-    <w:p>
-      <w:pPr>
-        <w:spacing w:after="0"/>
-      </w:pPr>
-      <w:r>
-        <w:t>События:</w:t>
-      </w:r>
-    </w:p>
     <w:p>
       <w:pPr>
         <w:spacing w:after="0"/>
@@ -7626,49 +10982,25 @@
       <w:tr>
         <w:tc>
           <w:tcPr>
-            <w:tcW w:w="1696" w:type="dxa"/>
-          </w:tcPr>
-          <w:p>
-            <w:pPr>
-              <w:rPr>
-                <w:strike/>
-              </w:rPr>
-            </w:pPr>
-            <w:r>
-              <w:rPr>
-                <w:strike/>
-              </w:rPr>
-              <w:t>PaymentService</w:t>
-            </w:r>
-          </w:p>
-        </w:tc>
-        <w:tc>
-          <w:tcPr>
-            <w:tcW w:w="7649" w:type="dxa"/>
-          </w:tcPr>
-          <w:p>
-            <w:pPr>
-              <w:rPr>
-                <w:strike/>
-              </w:rPr>
-            </w:pPr>
-            <w:r>
-              <w:rPr>
-                <w:strike/>
-              </w:rPr>
-              <w:t>Слушает</w:t>
-            </w:r>
-            <w:r>
-              <w:rPr>
-                <w:strike/>
-              </w:rPr>
-              <w:t xml:space="preserve"> изменение статуса заказа. Когда оплачен – отправляет оповещение</w:t>
-            </w:r>
-            <w:r>
-              <w:rPr>
-                <w:strike/>
-              </w:rPr>
-              <w:t xml:space="preserve"> </w:t>
+            <w:tcW w:w="1943" w:type="dxa"/>
+          </w:tcPr>
+          <w:p>
+            <w:r>
+              <w:t>OrderManagement</w:t>
+            </w:r>
+          </w:p>
+        </w:tc>
+        <w:tc>
+          <w:tcPr>
+            <w:tcW w:w="7402" w:type="dxa"/>
+          </w:tcPr>
+          <w:p>
+            <w:r>
+              <w:t>Получает детальную информацию по заказу</w:t>
+            </w:r>
+            <w:r>
+              <w:br/>
+              <w:t>Слушает изменение статуса заказа. Когда готов к доставке, отправляет оповещение</w:t>
             </w:r>
           </w:p>
         </w:tc>
@@ -7676,25 +11008,33 @@
       <w:tr>
         <w:tc>
           <w:tcPr>
-            <w:tcW w:w="1696" w:type="dxa"/>
-          </w:tcPr>
-          <w:p>
-            <w:r>
-              <w:t>OrderManagement</w:t>
-            </w:r>
-          </w:p>
-        </w:tc>
-        <w:tc>
-          <w:tcPr>
-            <w:tcW w:w="7649" w:type="dxa"/>
-          </w:tcPr>
-          <w:p>
-            <w:r>
-              <w:t>Получает детальную информацию по заказу</w:t>
-            </w:r>
-            <w:r>
-              <w:br/>
-              <w:t>Слушает изменение статуса заказа. Когда оплачен – отправляет оповещение</w:t>
+            <w:tcW w:w="1943" w:type="dxa"/>
+          </w:tcPr>
+          <w:p>
+            <w:r>
+              <w:rPr>
+                <w:lang w:val="en-US"/>
+              </w:rPr>
+              <w:t>User</w:t>
+            </w:r>
+            <w:r>
+              <w:t>Management</w:t>
+            </w:r>
+          </w:p>
+        </w:tc>
+        <w:tc>
+          <w:tcPr>
+            <w:tcW w:w="7402" w:type="dxa"/>
+          </w:tcPr>
+          <w:p>
+            <w:r>
+              <w:t xml:space="preserve">Получает детальную информацию по заказчику. Как минимум его </w:t>
+            </w:r>
+            <w:r>
+              <w:rPr>
+                <w:lang w:val="en-US"/>
+              </w:rPr>
+              <w:t>email</w:t>
             </w:r>
           </w:p>
         </w:tc>
@@ -7702,40 +11042,15 @@
       <w:tr>
         <w:tc>
           <w:tcPr>
-            <w:tcW w:w="1696" w:type="dxa"/>
-          </w:tcPr>
-          <w:p>
-            <w:r>
-              <w:rPr>
-                <w:lang w:val="en-US"/>
-              </w:rPr>
-              <w:t>User</w:t>
-            </w:r>
-            <w:r>
-              <w:t>Management</w:t>
-            </w:r>
-          </w:p>
-        </w:tc>
-        <w:tc>
-          <w:tcPr>
-            <w:tcW w:w="7649" w:type="dxa"/>
-          </w:tcPr>
-          <w:p>
-            <w:pPr>
-              <w:rPr>
-                <w:lang w:val="en-US"/>
-              </w:rPr>
-            </w:pPr>
-            <w:r>
-              <w:t xml:space="preserve">Получает детальную информацию по заказчику. Как минимум его </w:t>
-            </w:r>
-            <w:r>
-              <w:rPr>
-                <w:lang w:val="en-US"/>
-              </w:rPr>
-              <w:t>email</w:t>
-            </w:r>
-          </w:p>
+            <w:tcW w:w="1943" w:type="dxa"/>
+          </w:tcPr>
+          <w:p/>
+        </w:tc>
+        <w:tc>
+          <w:tcPr>
+            <w:tcW w:w="7402" w:type="dxa"/>
+          </w:tcPr>
+          <w:p/>
         </w:tc>
       </w:tr>
     </w:tbl>
@@ -7752,6 +11067,37 @@
         <w:t>Вопросы:</w:t>
       </w:r>
     </w:p>
+    <w:tbl>
+      <w:tblPr>
+        <w:tblStyle w:val="a9"/>
+        <w:tblW w:w="0" w:type="auto"/>
+        <w:tblLook w:val="04A0" w:firstRow="1" w:lastRow="0" w:firstColumn="1" w:lastColumn="0" w:noHBand="0" w:noVBand="1"/>
+      </w:tblPr>
+      <w:tblGrid>
+        <w:gridCol w:w="4672"/>
+        <w:gridCol w:w="4673"/>
+      </w:tblGrid>
+      <w:tr>
+        <w:tc>
+          <w:tcPr>
+            <w:tcW w:w="4672" w:type="dxa"/>
+          </w:tcPr>
+          <w:p>
+            <w:r>
+              <w:t>Какие оповещения есть? О доставке? Оформлении? Оплате?</w:t>
+            </w:r>
+            <w:bookmarkStart w:id="0" w:name="_GoBack"/>
+            <w:bookmarkEnd w:id="0"/>
+          </w:p>
+        </w:tc>
+        <w:tc>
+          <w:tcPr>
+            <w:tcW w:w="4673" w:type="dxa"/>
+          </w:tcPr>
+          <w:p/>
+        </w:tc>
+      </w:tr>
+    </w:tbl>
     <w:p>
       <w:pPr>
         <w:spacing w:after="0"/>

--- a/project/Декомпозиция на микросервисы.docx
+++ b/project/Декомпозиция на микросервисы.docx
@@ -2401,51 +2401,6 @@
     </w:p>
     <w:p>
       <w:pPr>
-        <w:rPr>
-          <w:rFonts w:asciiTheme="majorHAnsi" w:eastAsiaTheme="majorEastAsia" w:hAnsiTheme="majorHAnsi" w:cstheme="majorBidi"/>
-          <w:b/>
-          <w:sz w:val="36"/>
-          <w:szCs w:val="32"/>
-          <w:lang w:val="en-US"/>
-        </w:rPr>
-      </w:pPr>
-      <w:r>
-        <w:rPr>
-          <w:highlight w:val="yellow"/>
-          <w:lang w:val="en-US"/>
-        </w:rPr>
-        <w:t>TODO</w:t>
-      </w:r>
-      <w:r>
-        <w:rPr>
-          <w:lang w:val="en-US"/>
-        </w:rPr>
-        <w:br w:type="page"/>
-      </w:r>
-    </w:p>
-    <w:p>
-      <w:pPr>
-        <w:pStyle w:val="1"/>
-        <w:rPr>
-          <w:lang w:val="en-US"/>
-        </w:rPr>
-      </w:pPr>
-      <w:r>
-        <w:rPr>
-          <w:lang w:val="en-US"/>
-        </w:rPr>
-        <w:lastRenderedPageBreak/>
-        <w:t>User</w:t>
-      </w:r>
-      <w:r>
-        <w:rPr>
-          <w:lang w:val="en-US"/>
-        </w:rPr>
-        <w:t>Management</w:t>
-      </w:r>
-    </w:p>
-    <w:p>
-      <w:pPr>
         <w:spacing w:after="0"/>
         <w:rPr>
           <w:lang w:val="en-US"/>
@@ -2529,6 +2484,551 @@
           </w:tcPr>
           <w:p>
             <w:r>
+              <w:t>Аутентификация пользователя</w:t>
+            </w:r>
+          </w:p>
+        </w:tc>
+        <w:tc>
+          <w:tcPr>
+            <w:tcW w:w="2886" w:type="dxa"/>
+          </w:tcPr>
+          <w:p>
+            <w:pPr>
+              <w:rPr>
+                <w:lang w:val="en-US"/>
+              </w:rPr>
+            </w:pPr>
+            <w:r>
+              <w:rPr>
+                <w:lang w:val="en-US"/>
+              </w:rPr>
+              <w:t>GET</w:t>
+            </w:r>
+            <w:r>
+              <w:rPr>
+                <w:lang w:val="en-US"/>
+              </w:rPr>
+              <w:br/>
+              <w:t>/auth</w:t>
+            </w:r>
+          </w:p>
+        </w:tc>
+        <w:tc>
+          <w:tcPr>
+            <w:tcW w:w="4245" w:type="dxa"/>
+          </w:tcPr>
+          <w:p>
+            <w:pPr>
+              <w:rPr>
+                <w:lang w:val="en-US"/>
+              </w:rPr>
+            </w:pPr>
+          </w:p>
+        </w:tc>
+      </w:tr>
+    </w:tbl>
+    <w:p>
+      <w:pPr>
+        <w:spacing w:after="0"/>
+        <w:rPr>
+          <w:lang w:val="en-US"/>
+        </w:rPr>
+      </w:pPr>
+    </w:p>
+    <w:p>
+      <w:pPr>
+        <w:spacing w:after="0"/>
+      </w:pPr>
+      <w:r>
+        <w:t>Команды:</w:t>
+      </w:r>
+    </w:p>
+    <w:tbl>
+      <w:tblPr>
+        <w:tblStyle w:val="a9"/>
+        <w:tblW w:w="0" w:type="auto"/>
+        <w:tblLook w:val="04A0" w:firstRow="1" w:lastRow="0" w:firstColumn="1" w:lastColumn="0" w:noHBand="0" w:noVBand="1"/>
+      </w:tblPr>
+      <w:tblGrid>
+        <w:gridCol w:w="2301"/>
+        <w:gridCol w:w="2886"/>
+        <w:gridCol w:w="4158"/>
+      </w:tblGrid>
+      <w:tr>
+        <w:tc>
+          <w:tcPr>
+            <w:tcW w:w="2301" w:type="dxa"/>
+          </w:tcPr>
+          <w:p>
+            <w:pPr>
+              <w:rPr>
+                <w:lang w:val="en-US"/>
+              </w:rPr>
+            </w:pPr>
+          </w:p>
+        </w:tc>
+        <w:tc>
+          <w:tcPr>
+            <w:tcW w:w="2886" w:type="dxa"/>
+          </w:tcPr>
+          <w:p>
+            <w:pPr>
+              <w:rPr>
+                <w:lang w:val="en-US"/>
+              </w:rPr>
+            </w:pPr>
+            <w:r>
+              <w:rPr>
+                <w:lang w:val="en-US"/>
+              </w:rPr>
+              <w:t>Request</w:t>
+            </w:r>
+          </w:p>
+        </w:tc>
+        <w:tc>
+          <w:tcPr>
+            <w:tcW w:w="4158" w:type="dxa"/>
+          </w:tcPr>
+          <w:p>
+            <w:pPr>
+              <w:rPr>
+                <w:lang w:val="en-US"/>
+              </w:rPr>
+            </w:pPr>
+            <w:r>
+              <w:rPr>
+                <w:lang w:val="en-US"/>
+              </w:rPr>
+              <w:t>Response</w:t>
+            </w:r>
+          </w:p>
+        </w:tc>
+      </w:tr>
+      <w:tr>
+        <w:tc>
+          <w:tcPr>
+            <w:tcW w:w="2301" w:type="dxa"/>
+          </w:tcPr>
+          <w:p>
+            <w:r>
+              <w:t>Логин пользователя</w:t>
+            </w:r>
+          </w:p>
+        </w:tc>
+        <w:tc>
+          <w:tcPr>
+            <w:tcW w:w="2886" w:type="dxa"/>
+          </w:tcPr>
+          <w:p>
+            <w:pPr>
+              <w:rPr>
+                <w:lang w:val="en-US"/>
+              </w:rPr>
+            </w:pPr>
+            <w:r>
+              <w:rPr>
+                <w:lang w:val="en-US"/>
+              </w:rPr>
+              <w:t>POST</w:t>
+            </w:r>
+            <w:r>
+              <w:rPr>
+                <w:lang w:val="en-US"/>
+              </w:rPr>
+              <w:br/>
+              <w:t>/login</w:t>
+            </w:r>
+          </w:p>
+        </w:tc>
+        <w:tc>
+          <w:tcPr>
+            <w:tcW w:w="4158" w:type="dxa"/>
+          </w:tcPr>
+          <w:p>
+            <w:pPr>
+              <w:rPr>
+                <w:lang w:val="en-US"/>
+              </w:rPr>
+            </w:pPr>
+          </w:p>
+        </w:tc>
+      </w:tr>
+      <w:tr>
+        <w:tc>
+          <w:tcPr>
+            <w:tcW w:w="2301" w:type="dxa"/>
+          </w:tcPr>
+          <w:p>
+            <w:r>
+              <w:t>Лог</w:t>
+            </w:r>
+            <w:r>
+              <w:t>аут</w:t>
+            </w:r>
+            <w:r>
+              <w:t xml:space="preserve"> пользователя</w:t>
+            </w:r>
+          </w:p>
+        </w:tc>
+        <w:tc>
+          <w:tcPr>
+            <w:tcW w:w="2886" w:type="dxa"/>
+          </w:tcPr>
+          <w:p>
+            <w:pPr>
+              <w:rPr>
+                <w:lang w:val="en-US"/>
+              </w:rPr>
+            </w:pPr>
+            <w:r>
+              <w:rPr>
+                <w:lang w:val="en-US"/>
+              </w:rPr>
+              <w:t>POST</w:t>
+            </w:r>
+            <w:r>
+              <w:rPr>
+                <w:lang w:val="en-US"/>
+              </w:rPr>
+              <w:br/>
+              <w:t>/</w:t>
+            </w:r>
+            <w:r>
+              <w:rPr>
+                <w:lang w:val="en-US"/>
+              </w:rPr>
+              <w:t>logout</w:t>
+            </w:r>
+          </w:p>
+        </w:tc>
+        <w:tc>
+          <w:tcPr>
+            <w:tcW w:w="4158" w:type="dxa"/>
+          </w:tcPr>
+          <w:p>
+            <w:pPr>
+              <w:rPr>
+                <w:lang w:val="en-US"/>
+              </w:rPr>
+            </w:pPr>
+          </w:p>
+        </w:tc>
+      </w:tr>
+      <w:tr>
+        <w:tc>
+          <w:tcPr>
+            <w:tcW w:w="2301" w:type="dxa"/>
+          </w:tcPr>
+          <w:p>
+            <w:r>
+              <w:t>Регистрация нового пользователя</w:t>
+            </w:r>
+          </w:p>
+        </w:tc>
+        <w:tc>
+          <w:tcPr>
+            <w:tcW w:w="2886" w:type="dxa"/>
+          </w:tcPr>
+          <w:p>
+            <w:pPr>
+              <w:rPr>
+                <w:lang w:val="en-US"/>
+              </w:rPr>
+            </w:pPr>
+            <w:r>
+              <w:rPr>
+                <w:lang w:val="en-US"/>
+              </w:rPr>
+              <w:t>POST</w:t>
+            </w:r>
+            <w:r>
+              <w:rPr>
+                <w:lang w:val="en-US"/>
+              </w:rPr>
+              <w:br/>
+              <w:t>/</w:t>
+            </w:r>
+            <w:r>
+              <w:rPr>
+                <w:lang w:val="en-US"/>
+              </w:rPr>
+              <w:t>register</w:t>
+            </w:r>
+          </w:p>
+        </w:tc>
+        <w:tc>
+          <w:tcPr>
+            <w:tcW w:w="4158" w:type="dxa"/>
+          </w:tcPr>
+          <w:p>
+            <w:pPr>
+              <w:rPr>
+                <w:lang w:val="en-US"/>
+              </w:rPr>
+            </w:pPr>
+          </w:p>
+        </w:tc>
+      </w:tr>
+    </w:tbl>
+    <w:p>
+      <w:pPr>
+        <w:spacing w:after="0"/>
+      </w:pPr>
+    </w:p>
+    <w:p>
+      <w:pPr>
+        <w:spacing w:after="0"/>
+      </w:pPr>
+      <w:r>
+        <w:t>События:</w:t>
+      </w:r>
+    </w:p>
+    <w:tbl>
+      <w:tblPr>
+        <w:tblStyle w:val="a9"/>
+        <w:tblW w:w="0" w:type="auto"/>
+        <w:tblLook w:val="04A0" w:firstRow="1" w:lastRow="0" w:firstColumn="1" w:lastColumn="0" w:noHBand="0" w:noVBand="1"/>
+      </w:tblPr>
+      <w:tblGrid>
+        <w:gridCol w:w="4672"/>
+        <w:gridCol w:w="4673"/>
+      </w:tblGrid>
+      <w:tr>
+        <w:tc>
+          <w:tcPr>
+            <w:tcW w:w="4672" w:type="dxa"/>
+          </w:tcPr>
+          <w:p>
+            <w:pPr>
+              <w:rPr>
+                <w:lang w:val="en-US"/>
+              </w:rPr>
+            </w:pPr>
+          </w:p>
+        </w:tc>
+        <w:tc>
+          <w:tcPr>
+            <w:tcW w:w="4673" w:type="dxa"/>
+          </w:tcPr>
+          <w:p>
+            <w:pPr>
+              <w:rPr>
+                <w:lang w:val="en-US"/>
+              </w:rPr>
+            </w:pPr>
+          </w:p>
+        </w:tc>
+      </w:tr>
+    </w:tbl>
+    <w:p>
+      <w:pPr>
+        <w:spacing w:after="0"/>
+      </w:pPr>
+    </w:p>
+    <w:p>
+      <w:pPr>
+        <w:spacing w:after="0"/>
+      </w:pPr>
+      <w:r>
+        <w:t>Зависимости:</w:t>
+      </w:r>
+    </w:p>
+    <w:tbl>
+      <w:tblPr>
+        <w:tblStyle w:val="a9"/>
+        <w:tblW w:w="0" w:type="auto"/>
+        <w:tblLook w:val="04A0" w:firstRow="1" w:lastRow="0" w:firstColumn="1" w:lastColumn="0" w:noHBand="0" w:noVBand="1"/>
+      </w:tblPr>
+      <w:tblGrid>
+        <w:gridCol w:w="2689"/>
+        <w:gridCol w:w="6656"/>
+      </w:tblGrid>
+      <w:tr>
+        <w:tc>
+          <w:tcPr>
+            <w:tcW w:w="2689" w:type="dxa"/>
+          </w:tcPr>
+          <w:p>
+            <w:r>
+              <w:t>UserManagement</w:t>
+            </w:r>
+          </w:p>
+        </w:tc>
+        <w:tc>
+          <w:tcPr>
+            <w:tcW w:w="6656" w:type="dxa"/>
+          </w:tcPr>
+          <w:p>
+            <w:r>
+              <w:t>При регистрации создает нового пользователя в сервисе</w:t>
+            </w:r>
+          </w:p>
+        </w:tc>
+      </w:tr>
+    </w:tbl>
+    <w:p>
+      <w:pPr>
+        <w:spacing w:after="0"/>
+      </w:pPr>
+    </w:p>
+    <w:p>
+      <w:pPr>
+        <w:spacing w:after="0"/>
+      </w:pPr>
+      <w:r>
+        <w:t xml:space="preserve">Вопросы: </w:t>
+      </w:r>
+    </w:p>
+    <w:tbl>
+      <w:tblPr>
+        <w:tblStyle w:val="a9"/>
+        <w:tblW w:w="0" w:type="auto"/>
+        <w:tblLook w:val="04A0" w:firstRow="1" w:lastRow="0" w:firstColumn="1" w:lastColumn="0" w:noHBand="0" w:noVBand="1"/>
+      </w:tblPr>
+      <w:tblGrid>
+        <w:gridCol w:w="4672"/>
+        <w:gridCol w:w="4673"/>
+      </w:tblGrid>
+      <w:tr>
+        <w:tc>
+          <w:tcPr>
+            <w:tcW w:w="4672" w:type="dxa"/>
+          </w:tcPr>
+          <w:p/>
+        </w:tc>
+        <w:tc>
+          <w:tcPr>
+            <w:tcW w:w="4673" w:type="dxa"/>
+          </w:tcPr>
+          <w:p/>
+        </w:tc>
+      </w:tr>
+    </w:tbl>
+    <w:p>
+      <w:pPr>
+        <w:rPr>
+          <w:rFonts w:asciiTheme="majorHAnsi" w:eastAsiaTheme="majorEastAsia" w:hAnsiTheme="majorHAnsi" w:cstheme="majorBidi"/>
+          <w:b/>
+          <w:sz w:val="36"/>
+          <w:szCs w:val="32"/>
+          <w:lang w:val="en-US"/>
+        </w:rPr>
+      </w:pPr>
+      <w:r>
+        <w:rPr>
+          <w:lang w:val="en-US"/>
+        </w:rPr>
+        <w:br w:type="page"/>
+      </w:r>
+      <w:bookmarkStart w:id="0" w:name="_GoBack"/>
+      <w:bookmarkEnd w:id="0"/>
+    </w:p>
+    <w:p>
+      <w:pPr>
+        <w:pStyle w:val="1"/>
+        <w:rPr>
+          <w:lang w:val="en-US"/>
+        </w:rPr>
+      </w:pPr>
+      <w:r>
+        <w:rPr>
+          <w:lang w:val="en-US"/>
+        </w:rPr>
+        <w:lastRenderedPageBreak/>
+        <w:t>User</w:t>
+      </w:r>
+      <w:r>
+        <w:rPr>
+          <w:lang w:val="en-US"/>
+        </w:rPr>
+        <w:t>Management</w:t>
+      </w:r>
+    </w:p>
+    <w:p>
+      <w:pPr>
+        <w:spacing w:after="0"/>
+        <w:rPr>
+          <w:lang w:val="en-US"/>
+        </w:rPr>
+      </w:pPr>
+      <w:r>
+        <w:t>Запросы</w:t>
+      </w:r>
+      <w:r>
+        <w:rPr>
+          <w:lang w:val="en-US"/>
+        </w:rPr>
+        <w:t>:</w:t>
+      </w:r>
+    </w:p>
+    <w:tbl>
+      <w:tblPr>
+        <w:tblStyle w:val="a9"/>
+        <w:tblW w:w="0" w:type="auto"/>
+        <w:tblLook w:val="04A0" w:firstRow="1" w:lastRow="0" w:firstColumn="1" w:lastColumn="0" w:noHBand="0" w:noVBand="1"/>
+      </w:tblPr>
+      <w:tblGrid>
+        <w:gridCol w:w="2214"/>
+        <w:gridCol w:w="2886"/>
+        <w:gridCol w:w="4245"/>
+      </w:tblGrid>
+      <w:tr>
+        <w:tc>
+          <w:tcPr>
+            <w:tcW w:w="2214" w:type="dxa"/>
+          </w:tcPr>
+          <w:p>
+            <w:pPr>
+              <w:rPr>
+                <w:lang w:val="en-US"/>
+              </w:rPr>
+            </w:pPr>
+          </w:p>
+        </w:tc>
+        <w:tc>
+          <w:tcPr>
+            <w:tcW w:w="2886" w:type="dxa"/>
+          </w:tcPr>
+          <w:p>
+            <w:pPr>
+              <w:rPr>
+                <w:lang w:val="en-US"/>
+              </w:rPr>
+            </w:pPr>
+            <w:r>
+              <w:rPr>
+                <w:lang w:val="en-US"/>
+              </w:rPr>
+              <w:t>Request</w:t>
+            </w:r>
+          </w:p>
+        </w:tc>
+        <w:tc>
+          <w:tcPr>
+            <w:tcW w:w="4245" w:type="dxa"/>
+          </w:tcPr>
+          <w:p>
+            <w:pPr>
+              <w:rPr>
+                <w:lang w:val="en-US"/>
+              </w:rPr>
+            </w:pPr>
+            <w:r>
+              <w:rPr>
+                <w:lang w:val="en-US"/>
+              </w:rPr>
+              <w:t>Response</w:t>
+            </w:r>
+          </w:p>
+        </w:tc>
+      </w:tr>
+      <w:tr>
+        <w:tc>
+          <w:tcPr>
+            <w:tcW w:w="2214" w:type="dxa"/>
+          </w:tcPr>
+          <w:p>
+            <w:r>
               <w:t>Получ</w:t>
             </w:r>
             <w:r>
@@ -5101,7 +5601,6 @@
           </w:tcPr>
           <w:p>
             <w:r>
-              <w:lastRenderedPageBreak/>
               <w:t>Добавление</w:t>
             </w:r>
             <w:r>
@@ -6248,7 +6747,6 @@
           </w:tcPr>
           <w:p>
             <w:r>
-              <w:lastRenderedPageBreak/>
               <w:t>Обнов</w:t>
             </w:r>
             <w:r>
@@ -6735,8 +7233,8 @@
         <w:tblLook w:val="04A0" w:firstRow="1" w:lastRow="0" w:firstColumn="1" w:lastColumn="0" w:noHBand="0" w:noVBand="1"/>
       </w:tblPr>
       <w:tblGrid>
-        <w:gridCol w:w="1980"/>
-        <w:gridCol w:w="7365"/>
+        <w:gridCol w:w="2448"/>
+        <w:gridCol w:w="6897"/>
       </w:tblGrid>
       <w:tr>
         <w:tc>
@@ -6773,13 +7271,26 @@
           <w:tcPr>
             <w:tcW w:w="1980" w:type="dxa"/>
           </w:tcPr>
-          <w:p/>
+          <w:p>
+            <w:r>
+              <w:t>WarehouseManagement</w:t>
+            </w:r>
+          </w:p>
         </w:tc>
         <w:tc>
           <w:tcPr>
             <w:tcW w:w="7365" w:type="dxa"/>
           </w:tcPr>
-          <w:p/>
+          <w:p>
+            <w:pPr>
+              <w:rPr>
+                <w:lang w:val="en-US"/>
+              </w:rPr>
+            </w:pPr>
+            <w:r>
+              <w:t>Слушает событие Резервация товара и меняет статус</w:t>
+            </w:r>
+          </w:p>
         </w:tc>
       </w:tr>
     </w:tbl>
@@ -7577,6 +8088,9 @@
               <w:t>POST</w:t>
             </w:r>
             <w:r>
+              <w:rPr>
+                <w:lang w:val="en-US"/>
+              </w:rPr>
               <w:br/>
               <w:t>/</w:t>
             </w:r>
@@ -7587,6 +8101,9 @@
               <w:t>api</w:t>
             </w:r>
             <w:r>
+              <w:rPr>
+                <w:lang w:val="en-US"/>
+              </w:rPr>
               <w:t>/</w:t>
             </w:r>
             <w:r>
@@ -7596,6 +8113,9 @@
               <w:t>v</w:t>
             </w:r>
             <w:r>
+              <w:rPr>
+                <w:lang w:val="en-US"/>
+              </w:rPr>
               <w:t>1/</w:t>
             </w:r>
             <w:r>
@@ -9023,7 +9543,11 @@
           <w:tcPr>
             <w:tcW w:w="9345" w:type="dxa"/>
           </w:tcPr>
-          <w:p/>
+          <w:p>
+            <w:r>
+              <w:t>Резервация товара</w:t>
+            </w:r>
+          </w:p>
         </w:tc>
       </w:tr>
     </w:tbl>
@@ -9572,18 +10096,6 @@
                 <w:strike/>
               </w:rPr>
             </w:pPr>
-            <w:r>
-              <w:rPr>
-                <w:strike/>
-              </w:rPr>
-              <w:t>Как именно выглядит способ оплаты? Это типы? Кредитка? Что и где хранится?</w:t>
-            </w:r>
-            <w:r>
-              <w:rPr>
-                <w:strike/>
-              </w:rPr>
-              <w:t xml:space="preserve"> -Типы</w:t>
-            </w:r>
           </w:p>
         </w:tc>
       </w:tr>
@@ -10581,21 +11093,25 @@
       <w:tr>
         <w:tc>
           <w:tcPr>
-            <w:tcW w:w="1696" w:type="dxa"/>
-          </w:tcPr>
-          <w:p>
-            <w:r>
-              <w:t>PaymentService</w:t>
-            </w:r>
-          </w:p>
-        </w:tc>
-        <w:tc>
-          <w:tcPr>
-            <w:tcW w:w="7649" w:type="dxa"/>
-          </w:tcPr>
-          <w:p>
-            <w:r>
-              <w:t>Слушает статус оплаты. После оплаты передает заказ в доставку.</w:t>
+            <w:tcW w:w="1943" w:type="dxa"/>
+          </w:tcPr>
+          <w:p>
+            <w:r>
+              <w:t>OrderManagement</w:t>
+            </w:r>
+          </w:p>
+        </w:tc>
+        <w:tc>
+          <w:tcPr>
+            <w:tcW w:w="7402" w:type="dxa"/>
+          </w:tcPr>
+          <w:p>
+            <w:r>
+              <w:t>Получает детальную информацию по заказу.</w:t>
+            </w:r>
+            <w:r>
+              <w:br/>
+              <w:t>Слушает изменение статуса заказа. После оплаты передает заказ в доставку</w:t>
             </w:r>
           </w:p>
         </w:tc>
@@ -10603,28 +11119,27 @@
       <w:tr>
         <w:tc>
           <w:tcPr>
-            <w:tcW w:w="1696" w:type="dxa"/>
-          </w:tcPr>
-          <w:p>
-            <w:r>
-              <w:t>OrderManagement</w:t>
-            </w:r>
-          </w:p>
-        </w:tc>
-        <w:tc>
-          <w:tcPr>
-            <w:tcW w:w="7649" w:type="dxa"/>
-          </w:tcPr>
-          <w:p>
-            <w:r>
-              <w:t>Получает детальную информацию по заказу</w:t>
-            </w:r>
-            <w:r>
-              <w:t>.</w:t>
-            </w:r>
-            <w:r>
-              <w:br/>
-              <w:t>Слушает изменение статуса заказа. После оплаты передает заказ в доставку</w:t>
+            <w:tcW w:w="1943" w:type="dxa"/>
+          </w:tcPr>
+          <w:p>
+            <w:r>
+              <w:rPr>
+                <w:lang w:val="en-US"/>
+              </w:rPr>
+              <w:t>User</w:t>
+            </w:r>
+            <w:r>
+              <w:t>Management</w:t>
+            </w:r>
+          </w:p>
+        </w:tc>
+        <w:tc>
+          <w:tcPr>
+            <w:tcW w:w="7402" w:type="dxa"/>
+          </w:tcPr>
+          <w:p>
+            <w:r>
+              <w:t>Получает детальную информацию по заказчику</w:t>
             </w:r>
           </w:p>
         </w:tc>
@@ -10632,30 +11147,15 @@
       <w:tr>
         <w:tc>
           <w:tcPr>
-            <w:tcW w:w="1696" w:type="dxa"/>
-          </w:tcPr>
-          <w:p>
-            <w:r>
-              <w:rPr>
-                <w:lang w:val="en-US"/>
-              </w:rPr>
-              <w:lastRenderedPageBreak/>
-              <w:t>User</w:t>
-            </w:r>
-            <w:r>
-              <w:t>Management</w:t>
-            </w:r>
-          </w:p>
-        </w:tc>
-        <w:tc>
-          <w:tcPr>
-            <w:tcW w:w="7649" w:type="dxa"/>
-          </w:tcPr>
-          <w:p>
-            <w:r>
-              <w:t>Получает детальную информацию по заказчику</w:t>
-            </w:r>
-          </w:p>
+            <w:tcW w:w="1943" w:type="dxa"/>
+          </w:tcPr>
+          <w:p/>
+        </w:tc>
+        <w:tc>
+          <w:tcPr>
+            <w:tcW w:w="7402" w:type="dxa"/>
+          </w:tcPr>
+          <w:p/>
         </w:tc>
       </w:tr>
     </w:tbl>
@@ -11086,8 +11586,6 @@
             <w:r>
               <w:t>Какие оповещения есть? О доставке? Оформлении? Оплате?</w:t>
             </w:r>
-            <w:bookmarkStart w:id="0" w:name="_GoBack"/>
-            <w:bookmarkEnd w:id="0"/>
           </w:p>
         </w:tc>
         <w:tc>
@@ -11127,10 +11625,10 @@
           <w:lang w:eastAsia="ru-RU"/>
         </w:rPr>
         <w:drawing>
-          <wp:inline distT="0" distB="0" distL="0" distR="0" wp14:anchorId="54F37B54" wp14:editId="118FDC4F">
-            <wp:extent cx="5940425" cy="5331460"/>
-            <wp:effectExtent l="0" t="0" r="3175" b="2540"/>
-            <wp:docPr id="3" name="Рисунок 3"/>
+          <wp:inline distT="0" distB="0" distL="0" distR="0" wp14:anchorId="42734BB7" wp14:editId="042E8C45">
+            <wp:extent cx="5940425" cy="2574290"/>
+            <wp:effectExtent l="0" t="0" r="3175" b="0"/>
+            <wp:docPr id="2" name="Рисунок 2"/>
             <wp:cNvGraphicFramePr>
               <a:graphicFrameLocks xmlns:a="http://schemas.openxmlformats.org/drawingml/2006/main" noChangeAspect="1"/>
             </wp:cNvGraphicFramePr>
@@ -11150,7 +11648,7 @@
                   <pic:spPr>
                     <a:xfrm>
                       <a:off x="0" y="0"/>
-                      <a:ext cx="5940425" cy="5331460"/>
+                      <a:ext cx="5940425" cy="2574290"/>
                     </a:xfrm>
                     <a:prstGeom prst="rect">
                       <a:avLst/>
